--- a/Documents/ObjectDesignDocument.docx
+++ b/Documents/ObjectDesignDocument.docx
@@ -8,17 +8,19 @@
         <w:ind w:left="92" w:firstLine="0"/>
         <w:jc w:val="center"/>
         <w:rPr>
-          <w:rFonts w:ascii="Calibri" w:hAnsi="Calibri"/>
-          <w:sz w:val="24"/>
-          <w:szCs w:val="24"/>
-        </w:rPr>
-      </w:pPr>
-      <w:r>
-        <w:rPr>
-          <w:rFonts w:ascii="Calibri" w:hAnsi="Calibri"/>
+          <w:rFonts w:asciiTheme="minorHAnsi" w:hAnsiTheme="minorHAnsi"/>
+          <w:b/>
+          <w:sz w:val="36"/>
+          <w:szCs w:val="36"/>
+        </w:rPr>
+      </w:pPr>
+      <w:r>
+        <w:rPr>
+          <w:rFonts w:asciiTheme="minorHAnsi" w:hAnsiTheme="minorHAnsi"/>
+          <w:b/>
           <w:noProof/>
-          <w:sz w:val="24"/>
-          <w:szCs w:val="24"/>
+          <w:sz w:val="36"/>
+          <w:szCs w:val="36"/>
         </w:rPr>
         <w:drawing>
           <wp:inline distT="0" distB="0" distL="0" distR="0" wp14:anchorId="2DCFEF73" wp14:editId="1D21E53F">
@@ -58,9 +60,10 @@
       </w:r>
       <w:r>
         <w:rPr>
-          <w:rFonts w:ascii="Calibri" w:eastAsia="Calibri" w:hAnsi="Calibri" w:cs="Calibri"/>
-          <w:sz w:val="24"/>
-          <w:szCs w:val="24"/>
+          <w:rFonts w:asciiTheme="minorHAnsi" w:eastAsia="Calibri" w:hAnsiTheme="minorHAnsi" w:cs="Calibri"/>
+          <w:b/>
+          <w:sz w:val="36"/>
+          <w:szCs w:val="36"/>
         </w:rPr>
         <w:t xml:space="preserve"> </w:t>
       </w:r>
@@ -71,16 +74,18 @@
         <w:ind w:left="62" w:firstLine="0"/>
         <w:jc w:val="center"/>
         <w:rPr>
-          <w:rFonts w:ascii="Calibri" w:hAnsi="Calibri"/>
-          <w:sz w:val="24"/>
-          <w:szCs w:val="24"/>
-        </w:rPr>
-      </w:pPr>
-      <w:r>
-        <w:rPr>
-          <w:rFonts w:ascii="Calibri" w:eastAsia="Calibri" w:hAnsi="Calibri" w:cs="Calibri"/>
-          <w:sz w:val="24"/>
-          <w:szCs w:val="24"/>
+          <w:rFonts w:asciiTheme="minorHAnsi" w:hAnsiTheme="minorHAnsi"/>
+          <w:b/>
+          <w:sz w:val="36"/>
+          <w:szCs w:val="36"/>
+        </w:rPr>
+      </w:pPr>
+      <w:r>
+        <w:rPr>
+          <w:rFonts w:asciiTheme="minorHAnsi" w:eastAsia="Calibri" w:hAnsiTheme="minorHAnsi" w:cs="Calibri"/>
+          <w:b/>
+          <w:sz w:val="36"/>
+          <w:szCs w:val="36"/>
         </w:rPr>
         <w:t xml:space="preserve"> </w:t>
       </w:r>
@@ -91,14 +96,16 @@
         <w:ind w:left="62" w:firstLine="0"/>
         <w:jc w:val="center"/>
         <w:rPr>
-          <w:rFonts w:ascii="Calibri" w:hAnsi="Calibri"/>
+          <w:rFonts w:asciiTheme="minorHAnsi" w:hAnsiTheme="minorHAnsi"/>
+          <w:b/>
           <w:sz w:val="36"/>
           <w:szCs w:val="36"/>
         </w:rPr>
       </w:pPr>
       <w:r>
         <w:rPr>
-          <w:rFonts w:ascii="Calibri" w:eastAsia="Calibri" w:hAnsi="Calibri" w:cs="Calibri"/>
+          <w:rFonts w:asciiTheme="minorHAnsi" w:eastAsia="Calibri" w:hAnsiTheme="minorHAnsi" w:cs="Calibri"/>
+          <w:b/>
           <w:sz w:val="36"/>
           <w:szCs w:val="36"/>
         </w:rPr>
@@ -111,14 +118,16 @@
         <w:ind w:left="145" w:firstLine="0"/>
         <w:jc w:val="center"/>
         <w:rPr>
-          <w:rFonts w:ascii="Calibri" w:hAnsi="Calibri"/>
+          <w:rFonts w:asciiTheme="minorHAnsi" w:hAnsiTheme="minorHAnsi"/>
+          <w:b/>
           <w:sz w:val="36"/>
           <w:szCs w:val="36"/>
         </w:rPr>
       </w:pPr>
       <w:r>
         <w:rPr>
-          <w:rFonts w:ascii="Calibri" w:eastAsia="Calibri" w:hAnsi="Calibri" w:cs="Calibri"/>
+          <w:rFonts w:asciiTheme="minorHAnsi" w:eastAsia="Calibri" w:hAnsiTheme="minorHAnsi" w:cs="Calibri"/>
+          <w:b/>
           <w:sz w:val="36"/>
           <w:szCs w:val="36"/>
         </w:rPr>
@@ -131,14 +140,15 @@
         <w:ind w:left="87" w:firstLine="0"/>
         <w:jc w:val="center"/>
         <w:rPr>
-          <w:rFonts w:ascii="Calibri" w:hAnsi="Calibri"/>
+          <w:rFonts w:asciiTheme="minorHAnsi" w:hAnsiTheme="minorHAnsi"/>
+          <w:b/>
           <w:sz w:val="36"/>
           <w:szCs w:val="36"/>
         </w:rPr>
       </w:pPr>
       <w:r>
         <w:rPr>
-          <w:rFonts w:ascii="Calibri" w:eastAsia="Calibri" w:hAnsi="Calibri" w:cs="Calibri"/>
+          <w:rFonts w:asciiTheme="minorHAnsi" w:eastAsia="Calibri" w:hAnsiTheme="minorHAnsi" w:cs="Calibri"/>
           <w:b/>
           <w:sz w:val="36"/>
           <w:szCs w:val="36"/>
@@ -152,14 +162,16 @@
         <w:ind w:left="0" w:right="1" w:firstLine="0"/>
         <w:jc w:val="center"/>
         <w:rPr>
-          <w:rFonts w:ascii="Calibri" w:hAnsi="Calibri"/>
+          <w:rFonts w:asciiTheme="minorHAnsi" w:hAnsiTheme="minorHAnsi"/>
+          <w:b/>
           <w:sz w:val="36"/>
           <w:szCs w:val="36"/>
         </w:rPr>
       </w:pPr>
       <w:r>
         <w:rPr>
-          <w:rFonts w:ascii="Calibri" w:eastAsia="Calibri" w:hAnsi="Calibri" w:cs="Calibri"/>
+          <w:rFonts w:asciiTheme="minorHAnsi" w:eastAsia="Calibri" w:hAnsiTheme="minorHAnsi" w:cs="Calibri"/>
+          <w:b/>
           <w:sz w:val="36"/>
           <w:szCs w:val="36"/>
         </w:rPr>
@@ -172,14 +184,16 @@
         <w:ind w:left="0" w:right="1" w:firstLine="0"/>
         <w:jc w:val="center"/>
         <w:rPr>
-          <w:rFonts w:ascii="Calibri" w:hAnsi="Calibri"/>
+          <w:rFonts w:asciiTheme="minorHAnsi" w:hAnsiTheme="minorHAnsi"/>
+          <w:b/>
           <w:sz w:val="36"/>
           <w:szCs w:val="36"/>
         </w:rPr>
       </w:pPr>
       <w:r>
         <w:rPr>
-          <w:rFonts w:ascii="Calibri" w:eastAsia="Calibri" w:hAnsi="Calibri" w:cs="Calibri"/>
+          <w:rFonts w:asciiTheme="minorHAnsi" w:eastAsia="Calibri" w:hAnsiTheme="minorHAnsi" w:cs="Calibri"/>
+          <w:b/>
           <w:sz w:val="36"/>
           <w:szCs w:val="36"/>
         </w:rPr>
@@ -192,17 +206,18 @@
         <w:ind w:left="87" w:firstLine="0"/>
         <w:jc w:val="center"/>
         <w:rPr>
-          <w:rFonts w:ascii="Calibri" w:hAnsi="Calibri"/>
-          <w:sz w:val="24"/>
-          <w:szCs w:val="24"/>
-        </w:rPr>
-      </w:pPr>
-      <w:r>
-        <w:rPr>
-          <w:rFonts w:ascii="Calibri" w:eastAsia="Calibri" w:hAnsi="Calibri" w:cs="Calibri"/>
-          <w:b/>
-          <w:sz w:val="24"/>
-          <w:szCs w:val="24"/>
+          <w:rFonts w:asciiTheme="minorHAnsi" w:hAnsiTheme="minorHAnsi"/>
+          <w:b/>
+          <w:sz w:val="36"/>
+          <w:szCs w:val="36"/>
+        </w:rPr>
+      </w:pPr>
+      <w:r>
+        <w:rPr>
+          <w:rFonts w:asciiTheme="minorHAnsi" w:eastAsia="Calibri" w:hAnsiTheme="minorHAnsi" w:cs="Calibri"/>
+          <w:b/>
+          <w:sz w:val="36"/>
+          <w:szCs w:val="36"/>
         </w:rPr>
         <w:t xml:space="preserve"> </w:t>
       </w:r>
@@ -212,28 +227,20 @@
         <w:spacing w:after="80" w:line="276" w:lineRule="auto"/>
         <w:ind w:left="3687" w:firstLine="633"/>
         <w:rPr>
-          <w:rFonts w:ascii="Calibri" w:hAnsi="Calibri"/>
-          <w:sz w:val="24"/>
-          <w:szCs w:val="24"/>
-        </w:rPr>
-      </w:pPr>
-      <w:r>
-        <w:rPr>
-          <w:rFonts w:ascii="Calibri" w:eastAsia="Calibri" w:hAnsi="Calibri" w:cs="Calibri"/>
-          <w:b/>
-          <w:sz w:val="24"/>
-          <w:szCs w:val="24"/>
-        </w:rPr>
-        <w:t xml:space="preserve"> </w:t>
-      </w:r>
-      <w:r>
-        <w:rPr>
-          <w:rFonts w:ascii="Calibri" w:eastAsia="Calibri" w:hAnsi="Calibri" w:cs="Calibri"/>
-          <w:b/>
-          <w:sz w:val="24"/>
-          <w:szCs w:val="24"/>
-        </w:rPr>
-        <w:t>LOGO</w:t>
+          <w:rFonts w:asciiTheme="minorHAnsi" w:hAnsiTheme="minorHAnsi"/>
+          <w:b/>
+          <w:sz w:val="36"/>
+          <w:szCs w:val="36"/>
+        </w:rPr>
+      </w:pPr>
+      <w:r>
+        <w:rPr>
+          <w:rFonts w:asciiTheme="minorHAnsi" w:eastAsia="Calibri" w:hAnsiTheme="minorHAnsi" w:cs="Calibri"/>
+          <w:b/>
+          <w:sz w:val="36"/>
+          <w:szCs w:val="36"/>
+        </w:rPr>
+        <w:t xml:space="preserve"> LOGO</w:t>
       </w:r>
     </w:p>
     <w:p>
@@ -242,29 +249,31 @@
         <w:ind w:left="68" w:firstLine="0"/>
         <w:jc w:val="center"/>
         <w:rPr>
-          <w:rFonts w:ascii="Calibri" w:hAnsi="Calibri"/>
-          <w:sz w:val="24"/>
-          <w:szCs w:val="24"/>
-        </w:rPr>
-      </w:pPr>
-      <w:r>
-        <w:rPr>
-          <w:rFonts w:ascii="Calibri" w:hAnsi="Calibri"/>
+          <w:rFonts w:asciiTheme="minorHAnsi" w:hAnsiTheme="minorHAnsi"/>
+          <w:b/>
+          <w:sz w:val="36"/>
+          <w:szCs w:val="36"/>
+        </w:rPr>
+      </w:pPr>
+      <w:r>
+        <w:rPr>
+          <w:rFonts w:asciiTheme="minorHAnsi" w:hAnsiTheme="minorHAnsi"/>
+          <w:b/>
           <w:noProof/>
-          <w:sz w:val="24"/>
-          <w:szCs w:val="24"/>
+          <w:sz w:val="36"/>
+          <w:szCs w:val="36"/>
         </w:rPr>
         <w:drawing>
           <wp:anchor distT="0" distB="0" distL="114300" distR="114300" simplePos="0" relativeHeight="251659264" behindDoc="0" locked="0" layoutInCell="0" hidden="0" allowOverlap="0" wp14:anchorId="38646CE4" wp14:editId="7FB239D8">
             <wp:simplePos x="0" y="0"/>
             <wp:positionH relativeFrom="margin">
-              <wp:posOffset>628650</wp:posOffset>
+              <wp:align>center</wp:align>
             </wp:positionH>
             <wp:positionV relativeFrom="paragraph">
-              <wp:posOffset>9525</wp:posOffset>
+              <wp:posOffset>97073</wp:posOffset>
             </wp:positionV>
             <wp:extent cx="4678680" cy="3239770"/>
-            <wp:effectExtent l="0" t="0" r="0" b="0"/>
+            <wp:effectExtent l="0" t="0" r="7620" b="0"/>
             <wp:wrapSquare wrapText="bothSides" distT="0" distB="0" distL="114300" distR="114300"/>
             <wp:docPr id="18" name="image56.jpg"/>
             <wp:cNvGraphicFramePr/>
@@ -300,9 +309,10 @@
       </w:r>
       <w:r>
         <w:rPr>
-          <w:rFonts w:ascii="Calibri" w:eastAsia="Calibri" w:hAnsi="Calibri" w:cs="Calibri"/>
-          <w:sz w:val="24"/>
-          <w:szCs w:val="24"/>
+          <w:rFonts w:asciiTheme="minorHAnsi" w:eastAsia="Calibri" w:hAnsiTheme="minorHAnsi" w:cs="Calibri"/>
+          <w:b/>
+          <w:sz w:val="36"/>
+          <w:szCs w:val="36"/>
         </w:rPr>
         <w:t xml:space="preserve"> </w:t>
       </w:r>
@@ -313,9 +323,10 @@
         <w:ind w:left="-5" w:firstLine="0"/>
         <w:jc w:val="center"/>
         <w:rPr>
-          <w:rFonts w:ascii="Calibri" w:eastAsia="Calibri" w:hAnsi="Calibri" w:cs="Calibri"/>
-          <w:sz w:val="40"/>
-          <w:szCs w:val="40"/>
+          <w:rFonts w:asciiTheme="minorHAnsi" w:eastAsia="Calibri" w:hAnsiTheme="minorHAnsi" w:cs="Calibri"/>
+          <w:b/>
+          <w:sz w:val="36"/>
+          <w:szCs w:val="36"/>
         </w:rPr>
       </w:pPr>
     </w:p>
@@ -325,9 +336,10 @@
         <w:ind w:left="-5" w:firstLine="0"/>
         <w:jc w:val="center"/>
         <w:rPr>
-          <w:rFonts w:ascii="Calibri" w:eastAsia="Calibri" w:hAnsi="Calibri" w:cs="Calibri"/>
-          <w:sz w:val="40"/>
-          <w:szCs w:val="40"/>
+          <w:rFonts w:asciiTheme="minorHAnsi" w:eastAsia="Calibri" w:hAnsiTheme="minorHAnsi" w:cs="Calibri"/>
+          <w:b/>
+          <w:sz w:val="36"/>
+          <w:szCs w:val="36"/>
         </w:rPr>
       </w:pPr>
     </w:p>
@@ -337,9 +349,10 @@
         <w:ind w:left="-5" w:firstLine="0"/>
         <w:jc w:val="center"/>
         <w:rPr>
-          <w:rFonts w:ascii="Calibri" w:eastAsia="Calibri" w:hAnsi="Calibri" w:cs="Calibri"/>
-          <w:sz w:val="40"/>
-          <w:szCs w:val="40"/>
+          <w:rFonts w:asciiTheme="minorHAnsi" w:eastAsia="Calibri" w:hAnsiTheme="minorHAnsi" w:cs="Calibri"/>
+          <w:b/>
+          <w:sz w:val="36"/>
+          <w:szCs w:val="36"/>
         </w:rPr>
       </w:pPr>
     </w:p>
@@ -349,9 +362,10 @@
         <w:ind w:left="-5" w:firstLine="0"/>
         <w:jc w:val="center"/>
         <w:rPr>
-          <w:rFonts w:ascii="Calibri" w:eastAsia="Calibri" w:hAnsi="Calibri" w:cs="Calibri"/>
-          <w:sz w:val="40"/>
-          <w:szCs w:val="40"/>
+          <w:rFonts w:asciiTheme="minorHAnsi" w:eastAsia="Calibri" w:hAnsiTheme="minorHAnsi" w:cs="Calibri"/>
+          <w:b/>
+          <w:sz w:val="36"/>
+          <w:szCs w:val="36"/>
         </w:rPr>
       </w:pPr>
     </w:p>
@@ -361,9 +375,10 @@
         <w:ind w:left="-5" w:firstLine="0"/>
         <w:jc w:val="center"/>
         <w:rPr>
-          <w:rFonts w:ascii="Calibri" w:eastAsia="Calibri" w:hAnsi="Calibri" w:cs="Calibri"/>
-          <w:sz w:val="40"/>
-          <w:szCs w:val="40"/>
+          <w:rFonts w:asciiTheme="minorHAnsi" w:eastAsia="Calibri" w:hAnsiTheme="minorHAnsi" w:cs="Calibri"/>
+          <w:b/>
+          <w:sz w:val="36"/>
+          <w:szCs w:val="36"/>
         </w:rPr>
       </w:pPr>
     </w:p>
@@ -373,9 +388,10 @@
         <w:ind w:left="-5" w:firstLine="0"/>
         <w:jc w:val="center"/>
         <w:rPr>
-          <w:rFonts w:ascii="Calibri" w:eastAsia="Calibri" w:hAnsi="Calibri" w:cs="Calibri"/>
-          <w:sz w:val="40"/>
-          <w:szCs w:val="40"/>
+          <w:rFonts w:asciiTheme="minorHAnsi" w:eastAsia="Calibri" w:hAnsiTheme="minorHAnsi" w:cs="Calibri"/>
+          <w:b/>
+          <w:sz w:val="36"/>
+          <w:szCs w:val="36"/>
         </w:rPr>
       </w:pPr>
     </w:p>
@@ -385,9 +401,10 @@
         <w:ind w:left="-5" w:firstLine="0"/>
         <w:jc w:val="center"/>
         <w:rPr>
-          <w:rFonts w:ascii="Calibri" w:eastAsia="Calibri" w:hAnsi="Calibri" w:cs="Calibri"/>
-          <w:sz w:val="40"/>
-          <w:szCs w:val="40"/>
+          <w:rFonts w:asciiTheme="minorHAnsi" w:eastAsia="Calibri" w:hAnsiTheme="minorHAnsi" w:cs="Calibri"/>
+          <w:b/>
+          <w:sz w:val="36"/>
+          <w:szCs w:val="36"/>
         </w:rPr>
       </w:pPr>
     </w:p>
@@ -397,9 +414,10 @@
         <w:ind w:left="-5" w:firstLine="0"/>
         <w:jc w:val="center"/>
         <w:rPr>
-          <w:rFonts w:ascii="Calibri" w:eastAsia="Calibri" w:hAnsi="Calibri" w:cs="Calibri"/>
-          <w:sz w:val="40"/>
-          <w:szCs w:val="40"/>
+          <w:rFonts w:asciiTheme="minorHAnsi" w:eastAsia="Calibri" w:hAnsiTheme="minorHAnsi" w:cs="Calibri"/>
+          <w:b/>
+          <w:sz w:val="36"/>
+          <w:szCs w:val="36"/>
         </w:rPr>
       </w:pPr>
     </w:p>
@@ -409,9 +427,10 @@
         <w:ind w:left="-5" w:firstLine="0"/>
         <w:jc w:val="center"/>
         <w:rPr>
-          <w:rFonts w:ascii="Calibri" w:eastAsia="Calibri" w:hAnsi="Calibri" w:cs="Calibri"/>
-          <w:sz w:val="40"/>
-          <w:szCs w:val="40"/>
+          <w:rFonts w:asciiTheme="minorHAnsi" w:eastAsia="Calibri" w:hAnsiTheme="minorHAnsi" w:cs="Calibri"/>
+          <w:b/>
+          <w:sz w:val="36"/>
+          <w:szCs w:val="36"/>
         </w:rPr>
       </w:pPr>
     </w:p>
@@ -421,9 +440,10 @@
         <w:ind w:left="-5" w:firstLine="0"/>
         <w:jc w:val="center"/>
         <w:rPr>
-          <w:rFonts w:ascii="Calibri" w:eastAsia="Calibri" w:hAnsi="Calibri" w:cs="Calibri"/>
-          <w:sz w:val="40"/>
-          <w:szCs w:val="40"/>
+          <w:rFonts w:asciiTheme="minorHAnsi" w:eastAsia="Calibri" w:hAnsiTheme="minorHAnsi" w:cs="Calibri"/>
+          <w:b/>
+          <w:sz w:val="36"/>
+          <w:szCs w:val="36"/>
         </w:rPr>
       </w:pPr>
     </w:p>
@@ -433,9 +453,10 @@
         <w:ind w:left="-5" w:firstLine="0"/>
         <w:jc w:val="center"/>
         <w:rPr>
-          <w:rFonts w:ascii="Calibri" w:eastAsia="Calibri" w:hAnsi="Calibri" w:cs="Calibri"/>
-          <w:sz w:val="40"/>
-          <w:szCs w:val="40"/>
+          <w:rFonts w:asciiTheme="minorHAnsi" w:eastAsia="Calibri" w:hAnsiTheme="minorHAnsi" w:cs="Calibri"/>
+          <w:b/>
+          <w:sz w:val="36"/>
+          <w:szCs w:val="36"/>
         </w:rPr>
       </w:pPr>
     </w:p>
@@ -445,9 +466,10 @@
         <w:ind w:left="-5" w:firstLine="0"/>
         <w:jc w:val="center"/>
         <w:rPr>
-          <w:rFonts w:ascii="Calibri" w:eastAsia="Calibri" w:hAnsi="Calibri" w:cs="Calibri"/>
-          <w:sz w:val="40"/>
-          <w:szCs w:val="40"/>
+          <w:rFonts w:asciiTheme="minorHAnsi" w:eastAsia="Calibri" w:hAnsiTheme="minorHAnsi" w:cs="Calibri"/>
+          <w:b/>
+          <w:sz w:val="36"/>
+          <w:szCs w:val="36"/>
         </w:rPr>
       </w:pPr>
     </w:p>
@@ -457,16 +479,18 @@
         <w:ind w:left="0" w:firstLine="0"/>
         <w:jc w:val="center"/>
         <w:rPr>
-          <w:rFonts w:ascii="Calibri" w:hAnsi="Calibri"/>
-          <w:sz w:val="24"/>
-          <w:szCs w:val="24"/>
-        </w:rPr>
-      </w:pPr>
-      <w:r>
-        <w:rPr>
-          <w:rFonts w:ascii="Calibri" w:eastAsia="Calibri" w:hAnsi="Calibri" w:cs="Calibri"/>
-          <w:sz w:val="40"/>
-          <w:szCs w:val="40"/>
+          <w:rFonts w:asciiTheme="minorHAnsi" w:hAnsiTheme="minorHAnsi"/>
+          <w:b/>
+          <w:sz w:val="36"/>
+          <w:szCs w:val="36"/>
+        </w:rPr>
+      </w:pPr>
+      <w:r>
+        <w:rPr>
+          <w:rFonts w:asciiTheme="minorHAnsi" w:eastAsia="Calibri" w:hAnsiTheme="minorHAnsi" w:cs="Calibri"/>
+          <w:b/>
+          <w:sz w:val="36"/>
+          <w:szCs w:val="36"/>
         </w:rPr>
         <w:t>OBJECT DESIGN</w:t>
       </w:r>
@@ -477,9 +501,10 @@
         <w:ind w:left="0" w:firstLine="0"/>
         <w:jc w:val="center"/>
         <w:rPr>
-          <w:rFonts w:ascii="Calibri" w:hAnsi="Calibri"/>
-          <w:sz w:val="24"/>
-          <w:szCs w:val="24"/>
+          <w:rFonts w:asciiTheme="minorHAnsi" w:hAnsiTheme="minorHAnsi"/>
+          <w:b/>
+          <w:sz w:val="36"/>
+          <w:szCs w:val="36"/>
         </w:rPr>
       </w:pPr>
     </w:p>
@@ -492,36 +517,40 @@
         <w:spacing w:line="276" w:lineRule="auto"/>
         <w:ind w:left="0" w:firstLine="0"/>
         <w:rPr>
-          <w:rFonts w:ascii="Calibri" w:hAnsi="Calibri"/>
-          <w:sz w:val="24"/>
-          <w:szCs w:val="24"/>
-        </w:rPr>
-      </w:pPr>
-      <w:r>
-        <w:rPr>
-          <w:rFonts w:ascii="Calibri" w:eastAsia="Calibri" w:hAnsi="Calibri" w:cs="Calibri"/>
-          <w:sz w:val="24"/>
-          <w:szCs w:val="24"/>
+          <w:rFonts w:asciiTheme="minorHAnsi" w:hAnsiTheme="minorHAnsi"/>
+          <w:b/>
+          <w:sz w:val="36"/>
+          <w:szCs w:val="36"/>
+        </w:rPr>
+      </w:pPr>
+      <w:r>
+        <w:rPr>
+          <w:rFonts w:asciiTheme="minorHAnsi" w:eastAsia="Calibri" w:hAnsiTheme="minorHAnsi" w:cs="Calibri"/>
+          <w:b/>
+          <w:sz w:val="36"/>
+          <w:szCs w:val="36"/>
         </w:rPr>
         <w:tab/>
       </w:r>
       <w:r>
         <w:rPr>
-          <w:rFonts w:ascii="Calibri" w:eastAsia="Calibri" w:hAnsi="Calibri" w:cs="Calibri"/>
+          <w:rFonts w:asciiTheme="minorHAnsi" w:eastAsia="Calibri" w:hAnsiTheme="minorHAnsi" w:cs="Calibri"/>
+          <w:b/>
           <w:i/>
           <w:color w:val="666666"/>
-          <w:sz w:val="24"/>
-          <w:szCs w:val="24"/>
+          <w:sz w:val="36"/>
+          <w:szCs w:val="36"/>
         </w:rPr>
         <w:t>Versione 1.0</w:t>
       </w:r>
       <w:r>
         <w:rPr>
-          <w:rFonts w:ascii="Calibri" w:eastAsia="Calibri" w:hAnsi="Calibri" w:cs="Calibri"/>
+          <w:rFonts w:asciiTheme="minorHAnsi" w:eastAsia="Calibri" w:hAnsiTheme="minorHAnsi" w:cs="Calibri"/>
+          <w:b/>
           <w:i/>
           <w:color w:val="666666"/>
-          <w:sz w:val="24"/>
-          <w:szCs w:val="24"/>
+          <w:sz w:val="36"/>
+          <w:szCs w:val="36"/>
         </w:rPr>
         <w:tab/>
         <w:t xml:space="preserve"> </w:t>
@@ -532,17 +561,18 @@
         <w:spacing w:line="276" w:lineRule="auto"/>
         <w:ind w:left="-5" w:firstLine="0"/>
         <w:rPr>
-          <w:rFonts w:ascii="Calibri" w:hAnsi="Calibri"/>
-          <w:sz w:val="22"/>
-          <w:szCs w:val="22"/>
-        </w:rPr>
-      </w:pPr>
-      <w:r>
-        <w:rPr>
-          <w:rFonts w:ascii="Calibri" w:eastAsia="Calibri" w:hAnsi="Calibri" w:cs="Calibri"/>
-          <w:b/>
-          <w:sz w:val="22"/>
-          <w:szCs w:val="22"/>
+          <w:rFonts w:asciiTheme="minorHAnsi" w:hAnsiTheme="minorHAnsi"/>
+          <w:b/>
+          <w:sz w:val="36"/>
+          <w:szCs w:val="36"/>
+        </w:rPr>
+      </w:pPr>
+      <w:r>
+        <w:rPr>
+          <w:rFonts w:asciiTheme="minorHAnsi" w:eastAsia="Calibri" w:hAnsiTheme="minorHAnsi" w:cs="Calibri"/>
+          <w:b/>
+          <w:sz w:val="36"/>
+          <w:szCs w:val="36"/>
         </w:rPr>
         <w:t xml:space="preserve">Top Manager: </w:t>
       </w:r>
@@ -555,8 +585,8 @@
         <w:tblLook w:val="0400" w:firstRow="0" w:lastRow="0" w:firstColumn="0" w:lastColumn="0" w:noHBand="0" w:noVBand="1"/>
       </w:tblPr>
       <w:tblGrid>
-        <w:gridCol w:w="4565"/>
-        <w:gridCol w:w="5954"/>
+        <w:gridCol w:w="4584"/>
+        <w:gridCol w:w="5935"/>
       </w:tblGrid>
       <w:tr>
         <w:trPr>
@@ -564,7 +594,7 @@
         </w:trPr>
         <w:tc>
           <w:tcPr>
-            <w:tcW w:w="4565" w:type="dxa"/>
+            <w:tcW w:w="4584" w:type="dxa"/>
             <w:tcBorders>
               <w:top w:val="single" w:sz="6" w:space="0" w:color="000000"/>
               <w:left w:val="single" w:sz="6" w:space="0" w:color="000000"/>
@@ -578,16 +608,18 @@
               <w:spacing w:after="160" w:line="276" w:lineRule="auto"/>
               <w:ind w:left="0" w:firstLine="0"/>
               <w:rPr>
-                <w:rFonts w:ascii="Calibri" w:hAnsi="Calibri"/>
-                <w:sz w:val="22"/>
-                <w:szCs w:val="22"/>
+                <w:rFonts w:asciiTheme="minorHAnsi" w:hAnsiTheme="minorHAnsi"/>
+                <w:b/>
+                <w:sz w:val="24"/>
+                <w:szCs w:val="24"/>
               </w:rPr>
             </w:pPr>
             <w:r>
               <w:rPr>
-                <w:rFonts w:ascii="Calibri" w:hAnsi="Calibri"/>
-                <w:sz w:val="22"/>
-                <w:szCs w:val="22"/>
+                <w:rFonts w:asciiTheme="minorHAnsi" w:hAnsiTheme="minorHAnsi"/>
+                <w:b/>
+                <w:sz w:val="24"/>
+                <w:szCs w:val="24"/>
               </w:rPr>
               <w:t xml:space="preserve"> </w:t>
             </w:r>
@@ -595,7 +627,7 @@
         </w:tc>
         <w:tc>
           <w:tcPr>
-            <w:tcW w:w="5954" w:type="dxa"/>
+            <w:tcW w:w="5935" w:type="dxa"/>
             <w:tcBorders>
               <w:top w:val="single" w:sz="6" w:space="0" w:color="000000"/>
               <w:left w:val="nil"/>
@@ -610,17 +642,18 @@
               <w:spacing w:line="276" w:lineRule="auto"/>
               <w:ind w:left="0" w:firstLine="0"/>
               <w:rPr>
-                <w:rFonts w:ascii="Calibri" w:hAnsi="Calibri"/>
-                <w:sz w:val="22"/>
-                <w:szCs w:val="22"/>
+                <w:rFonts w:asciiTheme="minorHAnsi" w:hAnsiTheme="minorHAnsi"/>
+                <w:b/>
+                <w:sz w:val="24"/>
+                <w:szCs w:val="24"/>
               </w:rPr>
             </w:pPr>
             <w:r>
               <w:rPr>
-                <w:rFonts w:ascii="Calibri" w:eastAsia="Calibri" w:hAnsi="Calibri" w:cs="Calibri"/>
+                <w:rFonts w:asciiTheme="minorHAnsi" w:eastAsia="Calibri" w:hAnsiTheme="minorHAnsi" w:cs="Calibri"/>
                 <w:b/>
-                <w:sz w:val="22"/>
-                <w:szCs w:val="22"/>
+                <w:sz w:val="24"/>
+                <w:szCs w:val="24"/>
               </w:rPr>
               <w:t>Nome</w:t>
             </w:r>
@@ -647,25 +680,20 @@
             <w:pPr>
               <w:spacing w:after="160" w:line="276" w:lineRule="auto"/>
               <w:ind w:left="0" w:firstLine="0"/>
-              <w:rPr>
-                <w:rFonts w:ascii="Calibri" w:hAnsi="Calibri"/>
-                <w:sz w:val="22"/>
-                <w:szCs w:val="22"/>
+              <w:jc w:val="center"/>
+              <w:rPr>
+                <w:rFonts w:asciiTheme="minorHAnsi" w:hAnsiTheme="minorHAnsi"/>
+                <w:b/>
+                <w:sz w:val="24"/>
+                <w:szCs w:val="24"/>
               </w:rPr>
             </w:pPr>
             <w:r>
               <w:rPr>
-                <w:rFonts w:ascii="Calibri" w:hAnsi="Calibri"/>
-                <w:sz w:val="22"/>
-                <w:szCs w:val="22"/>
-              </w:rPr>
-              <w:t xml:space="preserve">                                                                               </w:t>
-            </w:r>
-            <w:r>
-              <w:rPr>
-                <w:rFonts w:ascii="Calibri" w:hAnsi="Calibri"/>
-                <w:sz w:val="22"/>
-                <w:szCs w:val="22"/>
+                <w:rFonts w:asciiTheme="minorHAnsi" w:hAnsiTheme="minorHAnsi"/>
+                <w:b/>
+                <w:sz w:val="24"/>
+                <w:szCs w:val="24"/>
               </w:rPr>
               <w:t>Prof. De Lucia Andrea</w:t>
             </w:r>
@@ -678,9 +706,10 @@
         <w:spacing w:after="400" w:line="276" w:lineRule="auto"/>
         <w:ind w:left="0" w:firstLine="0"/>
         <w:rPr>
-          <w:rFonts w:ascii="Calibri" w:hAnsi="Calibri"/>
-          <w:sz w:val="22"/>
-          <w:szCs w:val="22"/>
+          <w:rFonts w:asciiTheme="minorHAnsi" w:hAnsiTheme="minorHAnsi"/>
+          <w:b/>
+          <w:sz w:val="36"/>
+          <w:szCs w:val="36"/>
         </w:rPr>
       </w:pPr>
     </w:p>
@@ -689,17 +718,18 @@
         <w:spacing w:line="276" w:lineRule="auto"/>
         <w:ind w:left="-5" w:firstLine="0"/>
         <w:rPr>
-          <w:rFonts w:ascii="Calibri" w:hAnsi="Calibri"/>
-          <w:sz w:val="22"/>
-          <w:szCs w:val="22"/>
-        </w:rPr>
-      </w:pPr>
-      <w:r>
-        <w:rPr>
-          <w:rFonts w:ascii="Calibri" w:eastAsia="Calibri" w:hAnsi="Calibri" w:cs="Calibri"/>
-          <w:b/>
-          <w:sz w:val="22"/>
-          <w:szCs w:val="22"/>
+          <w:rFonts w:asciiTheme="minorHAnsi" w:hAnsiTheme="minorHAnsi"/>
+          <w:b/>
+          <w:sz w:val="36"/>
+          <w:szCs w:val="36"/>
+        </w:rPr>
+      </w:pPr>
+      <w:r>
+        <w:rPr>
+          <w:rFonts w:asciiTheme="minorHAnsi" w:eastAsia="Calibri" w:hAnsiTheme="minorHAnsi" w:cs="Calibri"/>
+          <w:b/>
+          <w:sz w:val="36"/>
+          <w:szCs w:val="36"/>
         </w:rPr>
         <w:t xml:space="preserve">Partecipanti: </w:t>
       </w:r>
@@ -709,16 +739,18 @@
         <w:spacing w:line="276" w:lineRule="auto"/>
         <w:ind w:left="0" w:firstLine="0"/>
         <w:rPr>
-          <w:rFonts w:ascii="Calibri" w:hAnsi="Calibri"/>
-          <w:sz w:val="22"/>
-          <w:szCs w:val="22"/>
-        </w:rPr>
-      </w:pPr>
-      <w:r>
-        <w:rPr>
-          <w:rFonts w:ascii="Calibri" w:eastAsia="Calibri" w:hAnsi="Calibri" w:cs="Calibri"/>
-          <w:sz w:val="22"/>
-          <w:szCs w:val="22"/>
+          <w:rFonts w:asciiTheme="minorHAnsi" w:hAnsiTheme="minorHAnsi"/>
+          <w:b/>
+          <w:sz w:val="36"/>
+          <w:szCs w:val="36"/>
+        </w:rPr>
+      </w:pPr>
+      <w:r>
+        <w:rPr>
+          <w:rFonts w:asciiTheme="minorHAnsi" w:eastAsia="Calibri" w:hAnsiTheme="minorHAnsi" w:cs="Calibri"/>
+          <w:b/>
+          <w:sz w:val="36"/>
+          <w:szCs w:val="36"/>
         </w:rPr>
         <w:t xml:space="preserve"> </w:t>
       </w:r>
@@ -757,17 +789,18 @@
               <w:ind w:left="0" w:firstLine="0"/>
               <w:jc w:val="center"/>
               <w:rPr>
-                <w:rFonts w:ascii="Calibri" w:hAnsi="Calibri"/>
-                <w:sz w:val="22"/>
-                <w:szCs w:val="22"/>
+                <w:rFonts w:asciiTheme="minorHAnsi" w:hAnsiTheme="minorHAnsi"/>
+                <w:b/>
+                <w:sz w:val="24"/>
+                <w:szCs w:val="24"/>
               </w:rPr>
             </w:pPr>
             <w:r>
               <w:rPr>
-                <w:rFonts w:ascii="Calibri" w:eastAsia="Calibri" w:hAnsi="Calibri" w:cs="Calibri"/>
+                <w:rFonts w:asciiTheme="minorHAnsi" w:eastAsia="Calibri" w:hAnsiTheme="minorHAnsi" w:cs="Calibri"/>
                 <w:b/>
-                <w:sz w:val="22"/>
-                <w:szCs w:val="22"/>
+                <w:sz w:val="24"/>
+                <w:szCs w:val="24"/>
               </w:rPr>
               <w:t>Partecipante</w:t>
             </w:r>
@@ -784,17 +817,18 @@
               <w:ind w:left="0" w:firstLine="0"/>
               <w:jc w:val="center"/>
               <w:rPr>
-                <w:rFonts w:ascii="Calibri" w:hAnsi="Calibri"/>
-                <w:sz w:val="22"/>
-                <w:szCs w:val="22"/>
+                <w:rFonts w:asciiTheme="minorHAnsi" w:hAnsiTheme="minorHAnsi"/>
+                <w:b/>
+                <w:sz w:val="24"/>
+                <w:szCs w:val="24"/>
               </w:rPr>
             </w:pPr>
             <w:r>
               <w:rPr>
-                <w:rFonts w:ascii="Calibri" w:eastAsia="Calibri" w:hAnsi="Calibri" w:cs="Calibri"/>
+                <w:rFonts w:asciiTheme="minorHAnsi" w:eastAsia="Calibri" w:hAnsiTheme="minorHAnsi" w:cs="Calibri"/>
                 <w:b/>
-                <w:sz w:val="22"/>
-                <w:szCs w:val="22"/>
+                <w:sz w:val="24"/>
+                <w:szCs w:val="24"/>
               </w:rPr>
               <w:t>Matricola</w:t>
             </w:r>
@@ -815,16 +849,16 @@
               <w:ind w:left="0" w:firstLine="0"/>
               <w:jc w:val="center"/>
               <w:rPr>
-                <w:rFonts w:ascii="Calibri" w:hAnsi="Calibri"/>
-                <w:sz w:val="22"/>
-                <w:szCs w:val="22"/>
+                <w:rFonts w:asciiTheme="minorHAnsi" w:hAnsiTheme="minorHAnsi"/>
+                <w:sz w:val="24"/>
+                <w:szCs w:val="24"/>
               </w:rPr>
             </w:pPr>
             <w:r>
               <w:rPr>
-                <w:rFonts w:ascii="Calibri" w:eastAsia="Calibri" w:hAnsi="Calibri" w:cs="Calibri"/>
-                <w:sz w:val="22"/>
-                <w:szCs w:val="22"/>
+                <w:rFonts w:asciiTheme="minorHAnsi" w:eastAsia="Calibri" w:hAnsiTheme="minorHAnsi" w:cs="Calibri"/>
+                <w:sz w:val="24"/>
+                <w:szCs w:val="24"/>
               </w:rPr>
               <w:t>Carfora Andrea</w:t>
             </w:r>
@@ -840,16 +874,16 @@
               <w:ind w:left="0" w:firstLine="0"/>
               <w:jc w:val="center"/>
               <w:rPr>
-                <w:rFonts w:ascii="Calibri" w:hAnsi="Calibri"/>
-                <w:sz w:val="22"/>
-                <w:szCs w:val="22"/>
+                <w:rFonts w:asciiTheme="minorHAnsi" w:hAnsiTheme="minorHAnsi"/>
+                <w:sz w:val="24"/>
+                <w:szCs w:val="24"/>
               </w:rPr>
             </w:pPr>
             <w:r>
               <w:rPr>
-                <w:rFonts w:ascii="Calibri" w:eastAsia="Calibri" w:hAnsi="Calibri" w:cs="Calibri"/>
-                <w:sz w:val="22"/>
-                <w:szCs w:val="22"/>
+                <w:rFonts w:asciiTheme="minorHAnsi" w:eastAsia="Calibri" w:hAnsiTheme="minorHAnsi" w:cs="Calibri"/>
+                <w:sz w:val="24"/>
+                <w:szCs w:val="24"/>
               </w:rPr>
               <w:t>0512102638</w:t>
             </w:r>
@@ -870,16 +904,16 @@
               <w:ind w:left="0" w:firstLine="0"/>
               <w:jc w:val="center"/>
               <w:rPr>
-                <w:rFonts w:ascii="Calibri" w:hAnsi="Calibri"/>
-                <w:sz w:val="22"/>
-                <w:szCs w:val="22"/>
+                <w:rFonts w:asciiTheme="minorHAnsi" w:hAnsiTheme="minorHAnsi"/>
+                <w:sz w:val="24"/>
+                <w:szCs w:val="24"/>
               </w:rPr>
             </w:pPr>
             <w:r>
               <w:rPr>
-                <w:rFonts w:ascii="Calibri" w:eastAsia="Calibri" w:hAnsi="Calibri" w:cs="Calibri"/>
-                <w:sz w:val="22"/>
-                <w:szCs w:val="22"/>
+                <w:rFonts w:asciiTheme="minorHAnsi" w:eastAsia="Calibri" w:hAnsiTheme="minorHAnsi" w:cs="Calibri"/>
+                <w:sz w:val="24"/>
+                <w:szCs w:val="24"/>
               </w:rPr>
               <w:t>Grappone Renato</w:t>
             </w:r>
@@ -895,16 +929,16 @@
               <w:ind w:left="0" w:firstLine="0"/>
               <w:jc w:val="center"/>
               <w:rPr>
-                <w:rFonts w:ascii="Calibri" w:hAnsi="Calibri"/>
-                <w:sz w:val="22"/>
-                <w:szCs w:val="22"/>
+                <w:rFonts w:asciiTheme="minorHAnsi" w:hAnsiTheme="minorHAnsi"/>
+                <w:sz w:val="24"/>
+                <w:szCs w:val="24"/>
               </w:rPr>
             </w:pPr>
             <w:r>
               <w:rPr>
-                <w:rFonts w:ascii="Calibri" w:eastAsia="Calibri" w:hAnsi="Calibri" w:cs="Calibri"/>
-                <w:sz w:val="22"/>
-                <w:szCs w:val="22"/>
+                <w:rFonts w:asciiTheme="minorHAnsi" w:eastAsia="Calibri" w:hAnsiTheme="minorHAnsi" w:cs="Calibri"/>
+                <w:sz w:val="24"/>
+                <w:szCs w:val="24"/>
               </w:rPr>
               <w:t>0512102536</w:t>
             </w:r>
@@ -917,9 +951,10 @@
         <w:spacing w:line="276" w:lineRule="auto"/>
         <w:ind w:left="0" w:firstLine="0"/>
         <w:rPr>
-          <w:rFonts w:ascii="Calibri" w:hAnsi="Calibri"/>
-          <w:sz w:val="22"/>
-          <w:szCs w:val="22"/>
+          <w:rFonts w:asciiTheme="minorHAnsi" w:hAnsiTheme="minorHAnsi"/>
+          <w:b/>
+          <w:sz w:val="36"/>
+          <w:szCs w:val="36"/>
         </w:rPr>
       </w:pPr>
     </w:p>
@@ -928,9 +963,10 @@
         <w:spacing w:line="276" w:lineRule="auto"/>
         <w:ind w:left="0" w:firstLine="0"/>
         <w:rPr>
-          <w:rFonts w:ascii="Calibri" w:hAnsi="Calibri"/>
-          <w:sz w:val="22"/>
-          <w:szCs w:val="22"/>
+          <w:rFonts w:asciiTheme="minorHAnsi" w:hAnsiTheme="minorHAnsi"/>
+          <w:b/>
+          <w:sz w:val="36"/>
+          <w:szCs w:val="36"/>
         </w:rPr>
       </w:pPr>
     </w:p>
@@ -939,17 +975,18 @@
         <w:spacing w:line="276" w:lineRule="auto"/>
         <w:ind w:left="-5" w:firstLine="0"/>
         <w:rPr>
-          <w:rFonts w:ascii="Calibri" w:hAnsi="Calibri"/>
-          <w:sz w:val="22"/>
-          <w:szCs w:val="22"/>
-        </w:rPr>
-      </w:pPr>
-      <w:r>
-        <w:rPr>
-          <w:rFonts w:ascii="Calibri" w:eastAsia="Calibri" w:hAnsi="Calibri" w:cs="Calibri"/>
-          <w:b/>
-          <w:sz w:val="22"/>
-          <w:szCs w:val="22"/>
+          <w:rFonts w:asciiTheme="minorHAnsi" w:hAnsiTheme="minorHAnsi"/>
+          <w:b/>
+          <w:sz w:val="36"/>
+          <w:szCs w:val="36"/>
+        </w:rPr>
+      </w:pPr>
+      <w:r>
+        <w:rPr>
+          <w:rFonts w:asciiTheme="minorHAnsi" w:eastAsia="Calibri" w:hAnsiTheme="minorHAnsi" w:cs="Calibri"/>
+          <w:b/>
+          <w:sz w:val="36"/>
+          <w:szCs w:val="36"/>
         </w:rPr>
         <w:t xml:space="preserve">Revision History: </w:t>
       </w:r>
@@ -959,9 +996,10 @@
         <w:spacing w:line="276" w:lineRule="auto"/>
         <w:ind w:left="-5" w:firstLine="0"/>
         <w:rPr>
-          <w:rFonts w:ascii="Calibri" w:hAnsi="Calibri"/>
-          <w:sz w:val="22"/>
-          <w:szCs w:val="22"/>
+          <w:rFonts w:asciiTheme="minorHAnsi" w:hAnsiTheme="minorHAnsi"/>
+          <w:b/>
+          <w:sz w:val="36"/>
+          <w:szCs w:val="36"/>
         </w:rPr>
       </w:pPr>
     </w:p>
@@ -974,8 +1012,8 @@
       </w:tblPr>
       <w:tblGrid>
         <w:gridCol w:w="1506"/>
-        <w:gridCol w:w="1134"/>
-        <w:gridCol w:w="5812"/>
+        <w:gridCol w:w="1295"/>
+        <w:gridCol w:w="5651"/>
         <w:gridCol w:w="1985"/>
       </w:tblGrid>
       <w:tr>
@@ -1000,17 +1038,18 @@
               <w:ind w:left="0" w:right="89" w:firstLine="0"/>
               <w:jc w:val="center"/>
               <w:rPr>
-                <w:rFonts w:ascii="Calibri" w:hAnsi="Calibri"/>
-                <w:sz w:val="22"/>
-                <w:szCs w:val="22"/>
+                <w:rFonts w:asciiTheme="minorHAnsi" w:hAnsiTheme="minorHAnsi"/>
+                <w:b/>
+                <w:sz w:val="24"/>
+                <w:szCs w:val="24"/>
               </w:rPr>
             </w:pPr>
             <w:r>
               <w:rPr>
-                <w:rFonts w:ascii="Calibri" w:eastAsia="Calibri" w:hAnsi="Calibri" w:cs="Calibri"/>
+                <w:rFonts w:asciiTheme="minorHAnsi" w:eastAsia="Calibri" w:hAnsiTheme="minorHAnsi" w:cs="Calibri"/>
                 <w:b/>
-                <w:sz w:val="22"/>
-                <w:szCs w:val="22"/>
+                <w:sz w:val="24"/>
+                <w:szCs w:val="24"/>
               </w:rPr>
               <w:t xml:space="preserve">Data </w:t>
             </w:r>
@@ -1018,7 +1057,7 @@
         </w:tc>
         <w:tc>
           <w:tcPr>
-            <w:tcW w:w="1134" w:type="dxa"/>
+            <w:tcW w:w="1295" w:type="dxa"/>
             <w:tcBorders>
               <w:top w:val="single" w:sz="6" w:space="0" w:color="000000"/>
               <w:left w:val="single" w:sz="6" w:space="0" w:color="000000"/>
@@ -1034,17 +1073,18 @@
               <w:ind w:left="0" w:right="89" w:firstLine="0"/>
               <w:jc w:val="center"/>
               <w:rPr>
-                <w:rFonts w:ascii="Calibri" w:hAnsi="Calibri"/>
-                <w:sz w:val="22"/>
-                <w:szCs w:val="22"/>
+                <w:rFonts w:asciiTheme="minorHAnsi" w:hAnsiTheme="minorHAnsi"/>
+                <w:b/>
+                <w:sz w:val="24"/>
+                <w:szCs w:val="24"/>
               </w:rPr>
             </w:pPr>
             <w:r>
               <w:rPr>
-                <w:rFonts w:ascii="Calibri" w:eastAsia="Calibri" w:hAnsi="Calibri" w:cs="Calibri"/>
+                <w:rFonts w:asciiTheme="minorHAnsi" w:eastAsia="Calibri" w:hAnsiTheme="minorHAnsi" w:cs="Calibri"/>
                 <w:b/>
-                <w:sz w:val="22"/>
-                <w:szCs w:val="22"/>
+                <w:sz w:val="24"/>
+                <w:szCs w:val="24"/>
               </w:rPr>
               <w:t xml:space="preserve">Versione </w:t>
             </w:r>
@@ -1052,7 +1092,7 @@
         </w:tc>
         <w:tc>
           <w:tcPr>
-            <w:tcW w:w="5812" w:type="dxa"/>
+            <w:tcW w:w="5651" w:type="dxa"/>
             <w:tcBorders>
               <w:top w:val="single" w:sz="6" w:space="0" w:color="000000"/>
               <w:left w:val="single" w:sz="6" w:space="0" w:color="000000"/>
@@ -1068,17 +1108,18 @@
               <w:ind w:left="0" w:right="83" w:firstLine="0"/>
               <w:jc w:val="center"/>
               <w:rPr>
-                <w:rFonts w:ascii="Calibri" w:hAnsi="Calibri"/>
-                <w:sz w:val="22"/>
-                <w:szCs w:val="22"/>
+                <w:rFonts w:asciiTheme="minorHAnsi" w:hAnsiTheme="minorHAnsi"/>
+                <w:b/>
+                <w:sz w:val="24"/>
+                <w:szCs w:val="24"/>
               </w:rPr>
             </w:pPr>
             <w:r>
               <w:rPr>
-                <w:rFonts w:ascii="Calibri" w:eastAsia="Calibri" w:hAnsi="Calibri" w:cs="Calibri"/>
+                <w:rFonts w:asciiTheme="minorHAnsi" w:eastAsia="Calibri" w:hAnsiTheme="minorHAnsi" w:cs="Calibri"/>
                 <w:b/>
-                <w:sz w:val="22"/>
-                <w:szCs w:val="22"/>
+                <w:sz w:val="24"/>
+                <w:szCs w:val="24"/>
               </w:rPr>
               <w:t xml:space="preserve">Descrizione </w:t>
             </w:r>
@@ -1102,17 +1143,18 @@
               <w:ind w:left="0" w:right="97" w:firstLine="0"/>
               <w:jc w:val="center"/>
               <w:rPr>
-                <w:rFonts w:ascii="Calibri" w:hAnsi="Calibri"/>
-                <w:sz w:val="22"/>
-                <w:szCs w:val="22"/>
+                <w:rFonts w:asciiTheme="minorHAnsi" w:hAnsiTheme="minorHAnsi"/>
+                <w:b/>
+                <w:sz w:val="24"/>
+                <w:szCs w:val="24"/>
               </w:rPr>
             </w:pPr>
             <w:r>
               <w:rPr>
-                <w:rFonts w:ascii="Calibri" w:eastAsia="Calibri" w:hAnsi="Calibri" w:cs="Calibri"/>
+                <w:rFonts w:asciiTheme="minorHAnsi" w:eastAsia="Calibri" w:hAnsiTheme="minorHAnsi" w:cs="Calibri"/>
                 <w:b/>
-                <w:sz w:val="22"/>
-                <w:szCs w:val="22"/>
+                <w:sz w:val="24"/>
+                <w:szCs w:val="24"/>
               </w:rPr>
               <w:t xml:space="preserve">Autore </w:t>
             </w:r>
@@ -1138,9 +1180,9 @@
               <w:spacing w:line="276" w:lineRule="auto"/>
               <w:ind w:left="0" w:right="95" w:firstLine="0"/>
               <w:rPr>
-                <w:rFonts w:ascii="Calibri" w:eastAsia="Calibri" w:hAnsi="Calibri" w:cs="Calibri"/>
-                <w:sz w:val="22"/>
-                <w:szCs w:val="22"/>
+                <w:rFonts w:asciiTheme="minorHAnsi" w:eastAsia="Calibri" w:hAnsiTheme="minorHAnsi" w:cs="Calibri"/>
+                <w:sz w:val="24"/>
+                <w:szCs w:val="24"/>
               </w:rPr>
             </w:pPr>
           </w:p>
@@ -1150,16 +1192,16 @@
               <w:ind w:left="0" w:right="95" w:firstLine="0"/>
               <w:jc w:val="center"/>
               <w:rPr>
-                <w:rFonts w:ascii="Calibri" w:hAnsi="Calibri"/>
-                <w:sz w:val="22"/>
-                <w:szCs w:val="22"/>
+                <w:rFonts w:asciiTheme="minorHAnsi" w:hAnsiTheme="minorHAnsi"/>
+                <w:sz w:val="24"/>
+                <w:szCs w:val="24"/>
               </w:rPr>
             </w:pPr>
             <w:r>
               <w:rPr>
-                <w:rFonts w:ascii="Calibri" w:eastAsia="Calibri" w:hAnsi="Calibri" w:cs="Calibri"/>
-                <w:sz w:val="22"/>
-                <w:szCs w:val="22"/>
+                <w:rFonts w:asciiTheme="minorHAnsi" w:eastAsia="Calibri" w:hAnsiTheme="minorHAnsi" w:cs="Calibri"/>
+                <w:sz w:val="24"/>
+                <w:szCs w:val="24"/>
               </w:rPr>
               <w:t>24/10/2015</w:t>
             </w:r>
@@ -1167,7 +1209,7 @@
         </w:tc>
         <w:tc>
           <w:tcPr>
-            <w:tcW w:w="1134" w:type="dxa"/>
+            <w:tcW w:w="1295" w:type="dxa"/>
             <w:tcBorders>
               <w:top w:val="single" w:sz="6" w:space="0" w:color="000000"/>
               <w:left w:val="single" w:sz="6" w:space="0" w:color="000000"/>
@@ -1180,9 +1222,9 @@
               <w:spacing w:line="276" w:lineRule="auto"/>
               <w:ind w:left="0" w:right="82" w:firstLine="0"/>
               <w:rPr>
-                <w:rFonts w:ascii="Calibri" w:eastAsia="Calibri" w:hAnsi="Calibri" w:cs="Calibri"/>
-                <w:sz w:val="22"/>
-                <w:szCs w:val="22"/>
+                <w:rFonts w:asciiTheme="minorHAnsi" w:eastAsia="Calibri" w:hAnsiTheme="minorHAnsi" w:cs="Calibri"/>
+                <w:sz w:val="24"/>
+                <w:szCs w:val="24"/>
               </w:rPr>
             </w:pPr>
           </w:p>
@@ -1192,16 +1234,16 @@
               <w:ind w:left="0" w:right="82" w:firstLine="0"/>
               <w:jc w:val="center"/>
               <w:rPr>
-                <w:rFonts w:ascii="Calibri" w:eastAsia="Calibri" w:hAnsi="Calibri" w:cs="Calibri"/>
-                <w:sz w:val="22"/>
-                <w:szCs w:val="22"/>
+                <w:rFonts w:asciiTheme="minorHAnsi" w:eastAsia="Calibri" w:hAnsiTheme="minorHAnsi" w:cs="Calibri"/>
+                <w:sz w:val="24"/>
+                <w:szCs w:val="24"/>
               </w:rPr>
             </w:pPr>
             <w:r>
               <w:rPr>
-                <w:rFonts w:ascii="Calibri" w:eastAsia="Calibri" w:hAnsi="Calibri" w:cs="Calibri"/>
-                <w:sz w:val="22"/>
-                <w:szCs w:val="22"/>
+                <w:rFonts w:asciiTheme="minorHAnsi" w:eastAsia="Calibri" w:hAnsiTheme="minorHAnsi" w:cs="Calibri"/>
+                <w:sz w:val="24"/>
+                <w:szCs w:val="24"/>
               </w:rPr>
               <w:t>1.0</w:t>
             </w:r>
@@ -1212,16 +1254,16 @@
               <w:ind w:left="0" w:right="82" w:firstLine="0"/>
               <w:jc w:val="center"/>
               <w:rPr>
-                <w:rFonts w:ascii="Calibri" w:hAnsi="Calibri"/>
-                <w:sz w:val="22"/>
-                <w:szCs w:val="22"/>
+                <w:rFonts w:asciiTheme="minorHAnsi" w:hAnsiTheme="minorHAnsi"/>
+                <w:sz w:val="24"/>
+                <w:szCs w:val="24"/>
               </w:rPr>
             </w:pPr>
             <w:r>
               <w:rPr>
-                <w:rFonts w:ascii="Calibri" w:eastAsia="Calibri" w:hAnsi="Calibri" w:cs="Calibri"/>
-                <w:sz w:val="22"/>
-                <w:szCs w:val="22"/>
+                <w:rFonts w:asciiTheme="minorHAnsi" w:eastAsia="Calibri" w:hAnsiTheme="minorHAnsi" w:cs="Calibri"/>
+                <w:sz w:val="24"/>
+                <w:szCs w:val="24"/>
               </w:rPr>
               <w:t xml:space="preserve"> </w:t>
             </w:r>
@@ -1229,7 +1271,7 @@
         </w:tc>
         <w:tc>
           <w:tcPr>
-            <w:tcW w:w="5812" w:type="dxa"/>
+            <w:tcW w:w="5651" w:type="dxa"/>
             <w:tcBorders>
               <w:top w:val="single" w:sz="6" w:space="0" w:color="000000"/>
               <w:left w:val="single" w:sz="6" w:space="0" w:color="000000"/>
@@ -1244,16 +1286,16 @@
               <w:ind w:left="0" w:firstLine="0"/>
               <w:jc w:val="center"/>
               <w:rPr>
-                <w:rFonts w:ascii="Calibri" w:hAnsi="Calibri"/>
-                <w:sz w:val="22"/>
-                <w:szCs w:val="22"/>
+                <w:rFonts w:asciiTheme="minorHAnsi" w:hAnsiTheme="minorHAnsi"/>
+                <w:sz w:val="24"/>
+                <w:szCs w:val="24"/>
               </w:rPr>
             </w:pPr>
             <w:r>
               <w:rPr>
-                <w:rFonts w:ascii="Calibri" w:hAnsi="Calibri"/>
-                <w:sz w:val="22"/>
-                <w:szCs w:val="22"/>
+                <w:rFonts w:asciiTheme="minorHAnsi" w:hAnsiTheme="minorHAnsi"/>
+                <w:sz w:val="24"/>
+                <w:szCs w:val="24"/>
               </w:rPr>
               <w:t>Object Design</w:t>
             </w:r>
@@ -1276,16 +1318,16 @@
               <w:ind w:left="0" w:firstLine="0"/>
               <w:jc w:val="center"/>
               <w:rPr>
-                <w:rFonts w:ascii="Calibri" w:hAnsi="Calibri"/>
-                <w:sz w:val="22"/>
-                <w:szCs w:val="22"/>
+                <w:rFonts w:asciiTheme="minorHAnsi" w:hAnsiTheme="minorHAnsi"/>
+                <w:sz w:val="24"/>
+                <w:szCs w:val="24"/>
               </w:rPr>
             </w:pPr>
             <w:r>
               <w:rPr>
-                <w:rFonts w:ascii="Calibri" w:eastAsia="Calibri" w:hAnsi="Calibri" w:cs="Calibri"/>
-                <w:sz w:val="22"/>
-                <w:szCs w:val="22"/>
+                <w:rFonts w:asciiTheme="minorHAnsi" w:eastAsia="Calibri" w:hAnsiTheme="minorHAnsi" w:cs="Calibri"/>
+                <w:sz w:val="24"/>
+                <w:szCs w:val="24"/>
               </w:rPr>
               <w:t>Carfora Andrea</w:t>
             </w:r>
@@ -1296,16 +1338,16 @@
               <w:ind w:left="0" w:firstLine="0"/>
               <w:jc w:val="center"/>
               <w:rPr>
-                <w:rFonts w:ascii="Calibri" w:hAnsi="Calibri"/>
-                <w:sz w:val="22"/>
-                <w:szCs w:val="22"/>
+                <w:rFonts w:asciiTheme="minorHAnsi" w:hAnsiTheme="minorHAnsi"/>
+                <w:sz w:val="24"/>
+                <w:szCs w:val="24"/>
               </w:rPr>
             </w:pPr>
             <w:r>
               <w:rPr>
-                <w:rFonts w:ascii="Calibri" w:eastAsia="Calibri" w:hAnsi="Calibri" w:cs="Calibri"/>
-                <w:sz w:val="22"/>
-                <w:szCs w:val="22"/>
+                <w:rFonts w:asciiTheme="minorHAnsi" w:eastAsia="Calibri" w:hAnsiTheme="minorHAnsi" w:cs="Calibri"/>
+                <w:sz w:val="24"/>
+                <w:szCs w:val="24"/>
               </w:rPr>
               <w:t>Grappone Renato</w:t>
             </w:r>
@@ -1318,16 +1360,18 @@
         <w:spacing w:after="672" w:line="276" w:lineRule="auto"/>
         <w:ind w:left="0" w:firstLine="0"/>
         <w:rPr>
-          <w:rFonts w:ascii="Calibri" w:eastAsia="Calibri" w:hAnsi="Calibri" w:cs="Calibri"/>
-          <w:sz w:val="24"/>
-          <w:szCs w:val="24"/>
-        </w:rPr>
-      </w:pPr>
-      <w:r>
-        <w:rPr>
-          <w:rFonts w:ascii="Calibri" w:eastAsia="Calibri" w:hAnsi="Calibri" w:cs="Calibri"/>
-          <w:sz w:val="24"/>
-          <w:szCs w:val="24"/>
+          <w:rFonts w:asciiTheme="minorHAnsi" w:eastAsia="Calibri" w:hAnsiTheme="minorHAnsi" w:cs="Calibri"/>
+          <w:b/>
+          <w:sz w:val="36"/>
+          <w:szCs w:val="36"/>
+        </w:rPr>
+      </w:pPr>
+      <w:r>
+        <w:rPr>
+          <w:rFonts w:asciiTheme="minorHAnsi" w:eastAsia="Calibri" w:hAnsiTheme="minorHAnsi" w:cs="Calibri"/>
+          <w:b/>
+          <w:sz w:val="36"/>
+          <w:szCs w:val="36"/>
         </w:rPr>
         <w:t xml:space="preserve"> </w:t>
       </w:r>
@@ -1337,48 +1381,142 @@
         <w:spacing w:after="672" w:line="276" w:lineRule="auto"/>
         <w:ind w:left="0" w:firstLine="0"/>
         <w:rPr>
-          <w:rFonts w:ascii="Calibri" w:eastAsia="Calibri" w:hAnsi="Calibri" w:cs="Calibri"/>
-          <w:sz w:val="24"/>
-          <w:szCs w:val="24"/>
-        </w:rPr>
-      </w:pPr>
-    </w:p>
-    <w:p/>
-    <w:p/>
-    <w:p/>
-    <w:p/>
-    <w:p/>
-    <w:p/>
-    <w:p/>
-    <w:p/>
-    <w:p/>
-    <w:p/>
-    <w:p/>
-    <w:p/>
-    <w:p/>
-    <w:p/>
-    <w:p/>
-    <w:p/>
-    <w:p/>
+          <w:rFonts w:asciiTheme="minorHAnsi" w:eastAsia="Calibri" w:hAnsiTheme="minorHAnsi" w:cs="Calibri"/>
+          <w:b/>
+          <w:sz w:val="36"/>
+          <w:szCs w:val="36"/>
+        </w:rPr>
+      </w:pPr>
+    </w:p>
+    <w:p>
+      <w:pPr>
+        <w:rPr>
+          <w:rFonts w:asciiTheme="minorHAnsi" w:hAnsiTheme="minorHAnsi"/>
+          <w:b/>
+          <w:sz w:val="36"/>
+          <w:szCs w:val="36"/>
+        </w:rPr>
+      </w:pPr>
+    </w:p>
+    <w:p>
+      <w:pPr>
+        <w:rPr>
+          <w:rFonts w:asciiTheme="minorHAnsi" w:hAnsiTheme="minorHAnsi"/>
+          <w:b/>
+          <w:sz w:val="36"/>
+          <w:szCs w:val="36"/>
+        </w:rPr>
+      </w:pPr>
+    </w:p>
+    <w:p>
+      <w:pPr>
+        <w:rPr>
+          <w:rFonts w:asciiTheme="minorHAnsi" w:hAnsiTheme="minorHAnsi"/>
+          <w:b/>
+          <w:sz w:val="36"/>
+          <w:szCs w:val="36"/>
+        </w:rPr>
+      </w:pPr>
+    </w:p>
+    <w:p>
+      <w:pPr>
+        <w:rPr>
+          <w:rFonts w:asciiTheme="minorHAnsi" w:hAnsiTheme="minorHAnsi"/>
+          <w:b/>
+          <w:sz w:val="36"/>
+          <w:szCs w:val="36"/>
+        </w:rPr>
+      </w:pPr>
+    </w:p>
+    <w:p>
+      <w:pPr>
+        <w:rPr>
+          <w:rFonts w:asciiTheme="minorHAnsi" w:hAnsiTheme="minorHAnsi"/>
+          <w:b/>
+          <w:sz w:val="36"/>
+          <w:szCs w:val="36"/>
+        </w:rPr>
+      </w:pPr>
+    </w:p>
+    <w:p>
+      <w:pPr>
+        <w:rPr>
+          <w:rFonts w:asciiTheme="minorHAnsi" w:hAnsiTheme="minorHAnsi"/>
+          <w:b/>
+          <w:sz w:val="36"/>
+          <w:szCs w:val="36"/>
+        </w:rPr>
+      </w:pPr>
+    </w:p>
+    <w:p>
+      <w:pPr>
+        <w:rPr>
+          <w:rFonts w:asciiTheme="minorHAnsi" w:hAnsiTheme="minorHAnsi"/>
+          <w:b/>
+          <w:sz w:val="36"/>
+          <w:szCs w:val="36"/>
+        </w:rPr>
+      </w:pPr>
+    </w:p>
+    <w:p>
+      <w:pPr>
+        <w:rPr>
+          <w:rFonts w:asciiTheme="minorHAnsi" w:hAnsiTheme="minorHAnsi"/>
+          <w:b/>
+          <w:sz w:val="36"/>
+          <w:szCs w:val="36"/>
+        </w:rPr>
+      </w:pPr>
+    </w:p>
+    <w:p>
+      <w:pPr>
+        <w:rPr>
+          <w:rFonts w:asciiTheme="minorHAnsi" w:hAnsiTheme="minorHAnsi"/>
+          <w:b/>
+          <w:sz w:val="36"/>
+          <w:szCs w:val="36"/>
+        </w:rPr>
+      </w:pPr>
+    </w:p>
+    <w:p>
+      <w:pPr>
+        <w:rPr>
+          <w:rFonts w:asciiTheme="minorHAnsi" w:hAnsiTheme="minorHAnsi"/>
+          <w:b/>
+          <w:sz w:val="36"/>
+          <w:szCs w:val="36"/>
+        </w:rPr>
+      </w:pPr>
+    </w:p>
+    <w:p>
+      <w:pPr>
+        <w:ind w:left="0" w:firstLine="0"/>
+        <w:rPr>
+          <w:rFonts w:asciiTheme="minorHAnsi" w:hAnsiTheme="minorHAnsi"/>
+          <w:b/>
+          <w:sz w:val="36"/>
+          <w:szCs w:val="36"/>
+        </w:rPr>
+      </w:pPr>
+    </w:p>
     <w:p>
       <w:pPr>
         <w:pStyle w:val="ListParagraph"/>
         <w:ind w:left="1440" w:firstLine="0"/>
         <w:rPr>
-          <w:rFonts w:ascii="Calibri" w:hAnsi="Calibri"/>
-          <w:b/>
-          <w:sz w:val="52"/>
-          <w:szCs w:val="52"/>
-        </w:rPr>
-      </w:pPr>
-      <w:r>
-        <w:rPr>
-          <w:rFonts w:ascii="Calibri" w:hAnsi="Calibri"/>
-          <w:b/>
-          <w:sz w:val="52"/>
-          <w:szCs w:val="52"/>
-        </w:rPr>
-        <w:lastRenderedPageBreak/>
+          <w:rFonts w:asciiTheme="minorHAnsi" w:hAnsiTheme="minorHAnsi"/>
+          <w:b/>
+          <w:sz w:val="36"/>
+          <w:szCs w:val="36"/>
+        </w:rPr>
+      </w:pPr>
+      <w:r>
+        <w:rPr>
+          <w:rFonts w:asciiTheme="minorHAnsi" w:hAnsiTheme="minorHAnsi"/>
+          <w:b/>
+          <w:sz w:val="36"/>
+          <w:szCs w:val="36"/>
+        </w:rPr>
         <w:t>Indice</w:t>
       </w:r>
     </w:p>
@@ -1388,10 +1526,10 @@
         <w:spacing w:line="480" w:lineRule="auto"/>
         <w:ind w:left="1440" w:firstLine="0"/>
         <w:rPr>
-          <w:rFonts w:ascii="Calibri" w:hAnsi="Calibri"/>
-          <w:b/>
-          <w:sz w:val="24"/>
-          <w:szCs w:val="24"/>
+          <w:rFonts w:asciiTheme="minorHAnsi" w:hAnsiTheme="minorHAnsi"/>
+          <w:b/>
+          <w:sz w:val="36"/>
+          <w:szCs w:val="36"/>
         </w:rPr>
       </w:pPr>
     </w:p>
@@ -1404,20 +1542,20 @@
         </w:numPr>
         <w:spacing w:line="480" w:lineRule="auto"/>
         <w:rPr>
-          <w:rFonts w:ascii="Calibri" w:hAnsi="Calibri"/>
+          <w:rFonts w:asciiTheme="minorHAnsi" w:hAnsiTheme="minorHAnsi"/>
           <w:b/>
           <w:color w:val="auto"/>
-          <w:sz w:val="32"/>
-          <w:szCs w:val="32"/>
-        </w:rPr>
-      </w:pPr>
-      <w:r>
-        <w:rPr>
-          <w:rFonts w:ascii="Calibri" w:hAnsi="Calibri"/>
+          <w:sz w:val="36"/>
+          <w:szCs w:val="36"/>
+        </w:rPr>
+      </w:pPr>
+      <w:r>
+        <w:rPr>
+          <w:rFonts w:asciiTheme="minorHAnsi" w:hAnsiTheme="minorHAnsi"/>
           <w:b/>
           <w:color w:val="auto"/>
-          <w:sz w:val="32"/>
-          <w:szCs w:val="32"/>
+          <w:sz w:val="36"/>
+          <w:szCs w:val="36"/>
         </w:rPr>
         <w:t>Introduzione</w:t>
       </w:r>
@@ -1431,18 +1569,18 @@
         </w:numPr>
         <w:spacing w:line="480" w:lineRule="auto"/>
         <w:rPr>
-          <w:rFonts w:ascii="Calibri" w:hAnsi="Calibri"/>
-          <w:b/>
-          <w:sz w:val="32"/>
-          <w:szCs w:val="32"/>
-        </w:rPr>
-      </w:pPr>
-      <w:r>
-        <w:rPr>
-          <w:rFonts w:ascii="Calibri" w:hAnsi="Calibri"/>
-          <w:b/>
-          <w:sz w:val="32"/>
-          <w:szCs w:val="32"/>
+          <w:rFonts w:asciiTheme="minorHAnsi" w:hAnsiTheme="minorHAnsi"/>
+          <w:b/>
+          <w:sz w:val="36"/>
+          <w:szCs w:val="36"/>
+        </w:rPr>
+      </w:pPr>
+      <w:r>
+        <w:rPr>
+          <w:rFonts w:asciiTheme="minorHAnsi" w:hAnsiTheme="minorHAnsi"/>
+          <w:b/>
+          <w:sz w:val="36"/>
+          <w:szCs w:val="36"/>
         </w:rPr>
         <w:t>Obiettivi design Trade-Offs</w:t>
       </w:r>
@@ -1456,18 +1594,18 @@
         </w:numPr>
         <w:spacing w:line="480" w:lineRule="auto"/>
         <w:rPr>
-          <w:rFonts w:ascii="Calibri" w:hAnsi="Calibri"/>
-          <w:b/>
-          <w:sz w:val="32"/>
-          <w:szCs w:val="32"/>
-        </w:rPr>
-      </w:pPr>
-      <w:r>
-        <w:rPr>
-          <w:rFonts w:ascii="Calibri" w:hAnsi="Calibri"/>
-          <w:b/>
-          <w:sz w:val="32"/>
-          <w:szCs w:val="32"/>
+          <w:rFonts w:asciiTheme="minorHAnsi" w:hAnsiTheme="minorHAnsi"/>
+          <w:b/>
+          <w:sz w:val="36"/>
+          <w:szCs w:val="36"/>
+        </w:rPr>
+      </w:pPr>
+      <w:r>
+        <w:rPr>
+          <w:rFonts w:asciiTheme="minorHAnsi" w:hAnsiTheme="minorHAnsi"/>
+          <w:b/>
+          <w:sz w:val="36"/>
+          <w:szCs w:val="36"/>
         </w:rPr>
         <w:t>Linee Guida per l’interfaccia</w:t>
       </w:r>
@@ -1481,18 +1619,18 @@
         </w:numPr>
         <w:spacing w:line="480" w:lineRule="auto"/>
         <w:rPr>
-          <w:rFonts w:ascii="Calibri" w:hAnsi="Calibri"/>
-          <w:b/>
-          <w:sz w:val="32"/>
-          <w:szCs w:val="32"/>
-        </w:rPr>
-      </w:pPr>
-      <w:r>
-        <w:rPr>
-          <w:rFonts w:ascii="Calibri" w:hAnsi="Calibri"/>
-          <w:b/>
-          <w:sz w:val="32"/>
-          <w:szCs w:val="32"/>
+          <w:rFonts w:asciiTheme="minorHAnsi" w:hAnsiTheme="minorHAnsi"/>
+          <w:b/>
+          <w:sz w:val="36"/>
+          <w:szCs w:val="36"/>
+        </w:rPr>
+      </w:pPr>
+      <w:r>
+        <w:rPr>
+          <w:rFonts w:asciiTheme="minorHAnsi" w:hAnsiTheme="minorHAnsi"/>
+          <w:b/>
+          <w:sz w:val="36"/>
+          <w:szCs w:val="36"/>
         </w:rPr>
         <w:t>Definizioni,Acronimi e Abbreviazioni</w:t>
       </w:r>
@@ -1506,18 +1644,18 @@
         </w:numPr>
         <w:spacing w:line="480" w:lineRule="auto"/>
         <w:rPr>
-          <w:rFonts w:ascii="Calibri" w:hAnsi="Calibri"/>
-          <w:b/>
-          <w:sz w:val="32"/>
-          <w:szCs w:val="32"/>
-        </w:rPr>
-      </w:pPr>
-      <w:r>
-        <w:rPr>
-          <w:rFonts w:ascii="Calibri" w:hAnsi="Calibri"/>
-          <w:b/>
-          <w:sz w:val="32"/>
-          <w:szCs w:val="32"/>
+          <w:rFonts w:asciiTheme="minorHAnsi" w:hAnsiTheme="minorHAnsi"/>
+          <w:b/>
+          <w:sz w:val="36"/>
+          <w:szCs w:val="36"/>
+        </w:rPr>
+      </w:pPr>
+      <w:r>
+        <w:rPr>
+          <w:rFonts w:asciiTheme="minorHAnsi" w:hAnsiTheme="minorHAnsi"/>
+          <w:b/>
+          <w:sz w:val="36"/>
+          <w:szCs w:val="36"/>
         </w:rPr>
         <w:t>Riferimenti</w:t>
       </w:r>
@@ -1531,18 +1669,18 @@
         </w:numPr>
         <w:spacing w:line="480" w:lineRule="auto"/>
         <w:rPr>
-          <w:rFonts w:ascii="Calibri" w:hAnsi="Calibri"/>
-          <w:b/>
-          <w:sz w:val="32"/>
-          <w:szCs w:val="32"/>
-        </w:rPr>
-      </w:pPr>
-      <w:r>
-        <w:rPr>
-          <w:rFonts w:ascii="Calibri" w:hAnsi="Calibri"/>
-          <w:b/>
-          <w:sz w:val="32"/>
-          <w:szCs w:val="32"/>
+          <w:rFonts w:asciiTheme="minorHAnsi" w:hAnsiTheme="minorHAnsi"/>
+          <w:b/>
+          <w:sz w:val="36"/>
+          <w:szCs w:val="36"/>
+        </w:rPr>
+      </w:pPr>
+      <w:r>
+        <w:rPr>
+          <w:rFonts w:asciiTheme="minorHAnsi" w:hAnsiTheme="minorHAnsi"/>
+          <w:b/>
+          <w:sz w:val="36"/>
+          <w:szCs w:val="36"/>
         </w:rPr>
         <w:t>Calss Interface</w:t>
       </w:r>
@@ -1556,18 +1694,18 @@
         </w:numPr>
         <w:spacing w:line="480" w:lineRule="auto"/>
         <w:rPr>
-          <w:rFonts w:ascii="Calibri" w:hAnsi="Calibri"/>
-          <w:b/>
-          <w:sz w:val="32"/>
-          <w:szCs w:val="32"/>
-        </w:rPr>
-      </w:pPr>
-      <w:r>
-        <w:rPr>
-          <w:rFonts w:ascii="Calibri" w:hAnsi="Calibri"/>
-          <w:b/>
-          <w:sz w:val="32"/>
-          <w:szCs w:val="32"/>
+          <w:rFonts w:asciiTheme="minorHAnsi" w:hAnsiTheme="minorHAnsi"/>
+          <w:b/>
+          <w:sz w:val="36"/>
+          <w:szCs w:val="36"/>
+        </w:rPr>
+      </w:pPr>
+      <w:r>
+        <w:rPr>
+          <w:rFonts w:asciiTheme="minorHAnsi" w:hAnsiTheme="minorHAnsi"/>
+          <w:b/>
+          <w:sz w:val="36"/>
+          <w:szCs w:val="36"/>
         </w:rPr>
         <w:t>Glossario</w:t>
       </w:r>
@@ -1577,16 +1715,4500 @@
         <w:pStyle w:val="ListParagraph"/>
         <w:spacing w:line="480" w:lineRule="auto"/>
         <w:ind w:left="1440" w:firstLine="0"/>
-      </w:pPr>
+        <w:rPr>
+          <w:rFonts w:asciiTheme="minorHAnsi" w:hAnsiTheme="minorHAnsi"/>
+          <w:sz w:val="24"/>
+          <w:szCs w:val="24"/>
+        </w:rPr>
+      </w:pPr>
+    </w:p>
+    <w:p>
+      <w:pPr>
+        <w:spacing w:line="480" w:lineRule="auto"/>
+        <w:ind w:left="0" w:firstLine="0"/>
+        <w:rPr>
+          <w:rFonts w:asciiTheme="minorHAnsi" w:hAnsiTheme="minorHAnsi"/>
+          <w:sz w:val="24"/>
+          <w:szCs w:val="24"/>
+        </w:rPr>
+      </w:pPr>
+    </w:p>
+    <w:p>
+      <w:pPr>
+        <w:pStyle w:val="Heading1"/>
+        <w:keepLines w:val="0"/>
+        <w:widowControl w:val="0"/>
+        <w:tabs>
+          <w:tab w:val="num" w:pos="0"/>
+        </w:tabs>
+        <w:spacing w:before="120" w:after="60" w:line="240" w:lineRule="atLeast"/>
+        <w:ind w:left="0" w:firstLine="0"/>
+        <w:rPr>
+          <w:rFonts w:asciiTheme="minorHAnsi" w:hAnsiTheme="minorHAnsi"/>
+          <w:sz w:val="24"/>
+          <w:szCs w:val="24"/>
+        </w:rPr>
+      </w:pPr>
+      <w:bookmarkStart w:id="0" w:name="_Toc225217702"/>
+      <w:r>
+        <w:rPr>
+          <w:rFonts w:asciiTheme="minorHAnsi" w:hAnsiTheme="minorHAnsi"/>
+          <w:sz w:val="24"/>
+          <w:szCs w:val="24"/>
+        </w:rPr>
+        <w:t>Intro</w:t>
+      </w:r>
+      <w:bookmarkEnd w:id="0"/>
+      <w:r>
+        <w:rPr>
+          <w:rFonts w:asciiTheme="minorHAnsi" w:hAnsiTheme="minorHAnsi"/>
+          <w:sz w:val="24"/>
+          <w:szCs w:val="24"/>
+        </w:rPr>
+        <w:t>duzione</w:t>
+      </w:r>
+    </w:p>
+    <w:p>
+      <w:pPr>
+        <w:autoSpaceDE w:val="0"/>
+        <w:autoSpaceDN w:val="0"/>
+        <w:adjustRightInd w:val="0"/>
+        <w:spacing w:after="240" w:line="360" w:lineRule="atLeast"/>
+        <w:rPr>
+          <w:rFonts w:asciiTheme="minorHAnsi" w:hAnsiTheme="minorHAnsi" w:cs="Times"/>
+          <w:sz w:val="24"/>
+          <w:szCs w:val="24"/>
+        </w:rPr>
+      </w:pPr>
+      <w:r>
+        <w:rPr>
+          <w:rFonts w:asciiTheme="minorHAnsi" w:hAnsiTheme="minorHAnsi" w:cs="Helvetica"/>
+          <w:sz w:val="24"/>
+          <w:szCs w:val="24"/>
+        </w:rPr>
+        <w:t xml:space="preserve">1.1. </w:t>
+      </w:r>
+      <w:r>
+        <w:rPr>
+          <w:rFonts w:asciiTheme="minorHAnsi" w:hAnsiTheme="minorHAnsi" w:cs="Helvetica"/>
+          <w:b/>
+          <w:bCs/>
+          <w:sz w:val="24"/>
+          <w:szCs w:val="24"/>
+        </w:rPr>
+        <w:t xml:space="preserve">Compromessi dell'object design </w:t>
+      </w:r>
+    </w:p>
+    <w:p>
+      <w:pPr>
+        <w:autoSpaceDE w:val="0"/>
+        <w:autoSpaceDN w:val="0"/>
+        <w:adjustRightInd w:val="0"/>
+        <w:spacing w:after="240" w:line="360" w:lineRule="atLeast"/>
+        <w:rPr>
+          <w:rFonts w:asciiTheme="minorHAnsi" w:hAnsiTheme="minorHAnsi"/>
+          <w:sz w:val="24"/>
+          <w:szCs w:val="24"/>
+        </w:rPr>
+      </w:pPr>
+      <w:r>
+        <w:rPr>
+          <w:rFonts w:asciiTheme="minorHAnsi" w:hAnsiTheme="minorHAnsi"/>
+          <w:sz w:val="24"/>
+          <w:szCs w:val="24"/>
+        </w:rPr>
+        <w:t xml:space="preserve">Nella fase di Object design sorge la necessità di prendere delle decisioni. Alcuni dei trade-off relativi al progetto SDI sono: </w:t>
+      </w:r>
+    </w:p>
+    <w:p>
+      <w:pPr>
+        <w:autoSpaceDE w:val="0"/>
+        <w:autoSpaceDN w:val="0"/>
+        <w:adjustRightInd w:val="0"/>
+        <w:spacing w:after="240" w:line="360" w:lineRule="atLeast"/>
+        <w:rPr>
+          <w:rFonts w:asciiTheme="minorHAnsi" w:hAnsiTheme="minorHAnsi" w:cs="Times"/>
+          <w:sz w:val="24"/>
+          <w:szCs w:val="24"/>
+        </w:rPr>
+      </w:pPr>
+      <w:r>
+        <w:rPr>
+          <w:rFonts w:asciiTheme="minorHAnsi" w:hAnsiTheme="minorHAnsi"/>
+          <w:sz w:val="24"/>
+          <w:szCs w:val="24"/>
+        </w:rPr>
+        <w:lastRenderedPageBreak/>
+        <w:t xml:space="preserve">a) </w:t>
+      </w:r>
+      <w:r>
+        <w:rPr>
+          <w:rFonts w:asciiTheme="minorHAnsi" w:hAnsiTheme="minorHAnsi" w:cs="Times"/>
+          <w:b/>
+          <w:bCs/>
+          <w:i/>
+          <w:iCs/>
+          <w:sz w:val="24"/>
+          <w:szCs w:val="24"/>
+        </w:rPr>
+        <w:t>Comprensibilità vs Costi</w:t>
+      </w:r>
+      <w:r>
+        <w:rPr>
+          <w:rFonts w:asciiTheme="minorHAnsi" w:hAnsiTheme="minorHAnsi"/>
+          <w:sz w:val="24"/>
+          <w:szCs w:val="24"/>
+        </w:rPr>
+        <w:t xml:space="preserve">: La comprensibilità del codice è un aspetto molto importante, soprattutto durante la fase di testing. Ogni classe e metodo deve essere facilmente interpretabile anche da chi non ha collaborato al progetto. Una appropriata documentazione del codice sorgente aumentala comprensibilità dello stesso. Ovviamente questa caratteristica comporterà un incremento del tempo necessario per lo sviluppo del progetto. </w:t>
+      </w:r>
+    </w:p>
+    <w:p>
+      <w:pPr>
+        <w:autoSpaceDE w:val="0"/>
+        <w:autoSpaceDN w:val="0"/>
+        <w:adjustRightInd w:val="0"/>
+        <w:spacing w:after="240" w:line="360" w:lineRule="atLeast"/>
+        <w:rPr>
+          <w:rFonts w:asciiTheme="minorHAnsi" w:hAnsiTheme="minorHAnsi" w:cs="Times"/>
+          <w:sz w:val="24"/>
+          <w:szCs w:val="24"/>
+        </w:rPr>
+      </w:pPr>
+      <w:r>
+        <w:rPr>
+          <w:rFonts w:asciiTheme="minorHAnsi" w:hAnsiTheme="minorHAnsi"/>
+          <w:sz w:val="24"/>
+          <w:szCs w:val="24"/>
+        </w:rPr>
+        <w:t xml:space="preserve">b) </w:t>
+      </w:r>
+      <w:r>
+        <w:rPr>
+          <w:rFonts w:asciiTheme="minorHAnsi" w:hAnsiTheme="minorHAnsi" w:cs="Times"/>
+          <w:b/>
+          <w:bCs/>
+          <w:i/>
+          <w:iCs/>
+          <w:sz w:val="24"/>
+          <w:szCs w:val="24"/>
+        </w:rPr>
+        <w:t>Buy vs Build</w:t>
+      </w:r>
+      <w:r>
+        <w:rPr>
+          <w:rFonts w:asciiTheme="minorHAnsi" w:hAnsiTheme="minorHAnsi"/>
+          <w:sz w:val="24"/>
+          <w:szCs w:val="24"/>
+        </w:rPr>
+        <w:t>: Il compromesso adottato è quello espresso dall'affermazione “</w:t>
+      </w:r>
+      <w:r>
+        <w:rPr>
+          <w:rFonts w:asciiTheme="minorHAnsi" w:hAnsiTheme="minorHAnsi" w:cs="Times"/>
+          <w:i/>
+          <w:iCs/>
+          <w:sz w:val="24"/>
+          <w:szCs w:val="24"/>
+        </w:rPr>
+        <w:t>If you can get 80% of the functionality you need from a packaged solution, then buy it. Otherwise, build it</w:t>
+      </w:r>
+      <w:r>
+        <w:rPr>
+          <w:rFonts w:asciiTheme="minorHAnsi" w:hAnsiTheme="minorHAnsi"/>
+          <w:sz w:val="24"/>
+          <w:szCs w:val="24"/>
+        </w:rPr>
+        <w:t xml:space="preserve">”. Naturalmente, il sistema SDI può essere suddiviso in moduli. Se riusciamo a trovare qualche modulo che include la gran parte delle funzionalità di cui abbiamo bisogno, allora possiamo utilizzarlo, in modo tale da risparmiare tempo e risorse. Quando viene riutilizzato un modulo esistente, quindi, si ha il vantaggio di avere una soluzione pronta per l'uso. Tuttavia, se lo sviluppatore non sa come tale modulo funziona (perché il codice sorgente non è reso disponibile), integrarlo nel sistema potrebbe risultare molto difficile, richiedendo costi maggiori di quelli attesi. </w:t>
+      </w:r>
+    </w:p>
+    <w:p>
+      <w:pPr>
+        <w:autoSpaceDE w:val="0"/>
+        <w:autoSpaceDN w:val="0"/>
+        <w:adjustRightInd w:val="0"/>
+        <w:spacing w:after="240" w:line="360" w:lineRule="atLeast"/>
+        <w:rPr>
+          <w:rFonts w:asciiTheme="minorHAnsi" w:hAnsiTheme="minorHAnsi" w:cs="Times"/>
+          <w:sz w:val="24"/>
+          <w:szCs w:val="24"/>
+        </w:rPr>
+      </w:pPr>
+      <w:r>
+        <w:rPr>
+          <w:rFonts w:asciiTheme="minorHAnsi" w:hAnsiTheme="minorHAnsi"/>
+          <w:sz w:val="24"/>
+          <w:szCs w:val="24"/>
+        </w:rPr>
+        <w:t xml:space="preserve">c) </w:t>
+      </w:r>
+      <w:r>
+        <w:rPr>
+          <w:rFonts w:asciiTheme="minorHAnsi" w:hAnsiTheme="minorHAnsi" w:cs="Times"/>
+          <w:b/>
+          <w:bCs/>
+          <w:i/>
+          <w:iCs/>
+          <w:sz w:val="24"/>
+          <w:szCs w:val="24"/>
+        </w:rPr>
+        <w:t>Funzionalità vs Tempo di consegna</w:t>
+      </w:r>
+      <w:r>
+        <w:rPr>
+          <w:rFonts w:asciiTheme="minorHAnsi" w:hAnsiTheme="minorHAnsi"/>
+          <w:sz w:val="24"/>
+          <w:szCs w:val="24"/>
+        </w:rPr>
+        <w:t xml:space="preserve">: Le funzionalità costituiscono un aspetto fondamentale del sistema. Tuttavia, la data di consegna è fissata e, pertanto sorge la necessità di trovare un buon bilanciamento. Ciò comporta che prima della consegna, occorre realizzare tutte le funzionalità di base del sistema. </w:t>
+      </w:r>
+    </w:p>
+    <w:p>
+      <w:pPr>
+        <w:autoSpaceDE w:val="0"/>
+        <w:autoSpaceDN w:val="0"/>
+        <w:adjustRightInd w:val="0"/>
+        <w:spacing w:after="240" w:line="360" w:lineRule="atLeast"/>
+        <w:rPr>
+          <w:rFonts w:asciiTheme="minorHAnsi" w:hAnsiTheme="minorHAnsi" w:cs="Times"/>
+          <w:sz w:val="24"/>
+          <w:szCs w:val="24"/>
+        </w:rPr>
+      </w:pPr>
+    </w:p>
+    <w:p>
+      <w:pPr>
+        <w:pStyle w:val="Heading2Text"/>
+        <w:jc w:val="both"/>
+        <w:rPr>
+          <w:rFonts w:asciiTheme="minorHAnsi" w:hAnsiTheme="minorHAnsi"/>
+          <w:sz w:val="24"/>
+          <w:szCs w:val="24"/>
+        </w:rPr>
+      </w:pPr>
+    </w:p>
+    <w:p>
+      <w:pPr>
+        <w:autoSpaceDE w:val="0"/>
+        <w:autoSpaceDN w:val="0"/>
+        <w:adjustRightInd w:val="0"/>
+        <w:spacing w:after="240" w:line="360" w:lineRule="atLeast"/>
+        <w:rPr>
+          <w:rFonts w:asciiTheme="minorHAnsi" w:hAnsiTheme="minorHAnsi" w:cs="Helvetica"/>
+          <w:b/>
+          <w:bCs/>
+          <w:sz w:val="24"/>
+          <w:szCs w:val="24"/>
+        </w:rPr>
+      </w:pPr>
+      <w:r>
+        <w:rPr>
+          <w:rFonts w:asciiTheme="minorHAnsi" w:hAnsiTheme="minorHAnsi" w:cs="Helvetica"/>
+          <w:sz w:val="24"/>
+          <w:szCs w:val="24"/>
+        </w:rPr>
+        <w:t xml:space="preserve">1.2. </w:t>
+      </w:r>
+      <w:r>
+        <w:rPr>
+          <w:rFonts w:asciiTheme="minorHAnsi" w:hAnsiTheme="minorHAnsi" w:cs="Helvetica"/>
+          <w:b/>
+          <w:bCs/>
+          <w:sz w:val="24"/>
+          <w:szCs w:val="24"/>
+        </w:rPr>
+        <w:t>Linee guida per la documentazione delle interfacce</w:t>
+      </w:r>
+      <w:r>
+        <w:rPr>
+          <w:rFonts w:ascii="Calibri" w:hAnsi="Calibri" w:cs="Calibri"/>
+          <w:b/>
+          <w:bCs/>
+          <w:sz w:val="24"/>
+          <w:szCs w:val="24"/>
+        </w:rPr>
+        <w:t> +</w:t>
+      </w:r>
+    </w:p>
+    <w:p>
+      <w:pPr>
+        <w:autoSpaceDE w:val="0"/>
+        <w:autoSpaceDN w:val="0"/>
+        <w:adjustRightInd w:val="0"/>
+        <w:spacing w:after="240" w:line="360" w:lineRule="atLeast"/>
+        <w:rPr>
+          <w:rFonts w:asciiTheme="minorHAnsi" w:hAnsiTheme="minorHAnsi" w:cs="Times"/>
+          <w:sz w:val="24"/>
+          <w:szCs w:val="24"/>
+        </w:rPr>
+      </w:pPr>
+      <w:r>
+        <w:rPr>
+          <w:rFonts w:asciiTheme="minorHAnsi" w:hAnsiTheme="minorHAnsi"/>
+          <w:sz w:val="24"/>
+          <w:szCs w:val="24"/>
+        </w:rPr>
+        <w:t xml:space="preserve">Al fine di rendere più uniforme la comunicazione tra i membri del team di sviluppo, e rendere i </w:t>
+      </w:r>
+    </w:p>
+    <w:p>
+      <w:pPr>
+        <w:autoSpaceDE w:val="0"/>
+        <w:autoSpaceDN w:val="0"/>
+        <w:adjustRightInd w:val="0"/>
+        <w:spacing w:after="240" w:line="360" w:lineRule="atLeast"/>
+        <w:rPr>
+          <w:rFonts w:asciiTheme="minorHAnsi" w:hAnsiTheme="minorHAnsi" w:cs="Times"/>
+          <w:sz w:val="24"/>
+          <w:szCs w:val="24"/>
+        </w:rPr>
+      </w:pPr>
+      <w:r>
+        <w:rPr>
+          <w:rFonts w:asciiTheme="minorHAnsi" w:hAnsiTheme="minorHAnsi"/>
+          <w:sz w:val="24"/>
+          <w:szCs w:val="24"/>
+        </w:rPr>
+        <w:t xml:space="preserve">programmi più comprensibili, adottiamo specifiche linee guida e convenzioni relative alla documentazione delle interfacce. </w:t>
+      </w:r>
+    </w:p>
+    <w:p>
+      <w:pPr>
+        <w:autoSpaceDE w:val="0"/>
+        <w:autoSpaceDN w:val="0"/>
+        <w:adjustRightInd w:val="0"/>
+        <w:spacing w:after="240" w:line="360" w:lineRule="atLeast"/>
+        <w:rPr>
+          <w:rFonts w:asciiTheme="minorHAnsi" w:hAnsiTheme="minorHAnsi"/>
+          <w:sz w:val="24"/>
+          <w:szCs w:val="24"/>
+        </w:rPr>
+      </w:pPr>
+      <w:r>
+        <w:rPr>
+          <w:rFonts w:asciiTheme="minorHAnsi" w:hAnsiTheme="minorHAnsi"/>
+          <w:sz w:val="24"/>
+          <w:szCs w:val="24"/>
+        </w:rPr>
+        <w:t xml:space="preserve">Per maggiori dettagli sugli standard di codifica, si rimanda al documento di specifica delle linee guida per il codice Java. </w:t>
+      </w:r>
+    </w:p>
+    <w:p>
+      <w:pPr>
+        <w:autoSpaceDE w:val="0"/>
+        <w:autoSpaceDN w:val="0"/>
+        <w:adjustRightInd w:val="0"/>
+        <w:spacing w:after="240" w:line="360" w:lineRule="atLeast"/>
+        <w:rPr>
+          <w:rFonts w:asciiTheme="minorHAnsi" w:hAnsiTheme="minorHAnsi" w:cs="Times"/>
+          <w:sz w:val="24"/>
+          <w:szCs w:val="24"/>
+        </w:rPr>
+      </w:pPr>
+      <w:r>
+        <w:rPr>
+          <w:rFonts w:asciiTheme="minorHAnsi" w:hAnsiTheme="minorHAnsi" w:cs="Times"/>
+          <w:b/>
+          <w:bCs/>
+          <w:i/>
+          <w:iCs/>
+          <w:sz w:val="24"/>
+          <w:szCs w:val="24"/>
+        </w:rPr>
+        <w:t>Denominazione</w:t>
+      </w:r>
+      <w:r>
+        <w:rPr>
+          <w:rFonts w:asciiTheme="minorHAnsi" w:hAnsiTheme="minorHAnsi"/>
+          <w:sz w:val="24"/>
+          <w:szCs w:val="24"/>
+        </w:rPr>
+        <w:t xml:space="preserve">: </w:t>
+      </w:r>
+    </w:p>
+    <w:p>
+      <w:pPr>
+        <w:autoSpaceDE w:val="0"/>
+        <w:autoSpaceDN w:val="0"/>
+        <w:adjustRightInd w:val="0"/>
+        <w:spacing w:after="240" w:line="360" w:lineRule="atLeast"/>
+        <w:rPr>
+          <w:rFonts w:asciiTheme="minorHAnsi" w:hAnsiTheme="minorHAnsi" w:cs="Times"/>
+          <w:sz w:val="24"/>
+          <w:szCs w:val="24"/>
+        </w:rPr>
+      </w:pPr>
+      <w:r>
+        <w:rPr>
+          <w:rFonts w:asciiTheme="minorHAnsi" w:hAnsiTheme="minorHAnsi"/>
+          <w:sz w:val="24"/>
+          <w:szCs w:val="24"/>
+        </w:rPr>
+        <w:t xml:space="preserve">Le convenzioni sono molto utili nella comprensione del codice sorgente in quanto possono fornire informazioni anche attraverso la semplice funzione di identificatore, ad esempio, se è una costante, un package, o una classe. </w:t>
+      </w:r>
+    </w:p>
+    <w:p>
+      <w:pPr>
+        <w:autoSpaceDE w:val="0"/>
+        <w:autoSpaceDN w:val="0"/>
+        <w:adjustRightInd w:val="0"/>
+        <w:spacing w:after="240" w:line="360" w:lineRule="atLeast"/>
+        <w:rPr>
+          <w:rFonts w:asciiTheme="minorHAnsi" w:hAnsiTheme="minorHAnsi"/>
+          <w:sz w:val="24"/>
+          <w:szCs w:val="24"/>
+        </w:rPr>
+      </w:pPr>
+      <w:r>
+        <w:rPr>
+          <w:rFonts w:asciiTheme="minorHAnsi" w:hAnsiTheme="minorHAnsi"/>
+          <w:sz w:val="24"/>
+          <w:szCs w:val="24"/>
+        </w:rPr>
+        <w:lastRenderedPageBreak/>
+        <w:t xml:space="preserve">Questa sezione fornisce una panoramica sulle convenzione di denominazione. Esse sono descritte singolarmente nella tabella. </w:t>
+      </w:r>
+    </w:p>
+    <w:tbl>
+      <w:tblPr>
+        <w:tblStyle w:val="TableGrid"/>
+        <w:tblW w:w="10409" w:type="dxa"/>
+        <w:tblLook w:val="04A0" w:firstRow="1" w:lastRow="0" w:firstColumn="1" w:lastColumn="0" w:noHBand="0" w:noVBand="1"/>
+      </w:tblPr>
+      <w:tblGrid>
+        <w:gridCol w:w="3363"/>
+        <w:gridCol w:w="3600"/>
+        <w:gridCol w:w="3446"/>
+      </w:tblGrid>
+      <w:tr>
+        <w:trPr>
+          <w:trHeight w:val="590"/>
+        </w:trPr>
+        <w:tc>
+          <w:tcPr>
+            <w:tcW w:w="3363" w:type="dxa"/>
+            <w:shd w:val="clear" w:color="auto" w:fill="BFBFBF" w:themeFill="background1" w:themeFillShade="BF"/>
+          </w:tcPr>
+          <w:p>
+            <w:pPr>
+              <w:autoSpaceDE w:val="0"/>
+              <w:autoSpaceDN w:val="0"/>
+              <w:adjustRightInd w:val="0"/>
+              <w:spacing w:after="240" w:line="360" w:lineRule="atLeast"/>
+              <w:rPr>
+                <w:rFonts w:asciiTheme="minorHAnsi" w:hAnsiTheme="minorHAnsi" w:cs="Times"/>
+                <w:b/>
+                <w:sz w:val="28"/>
+                <w:szCs w:val="28"/>
+                <w:lang w:val="it-IT"/>
+              </w:rPr>
+            </w:pPr>
+            <w:r>
+              <w:rPr>
+                <w:rFonts w:asciiTheme="minorHAnsi" w:hAnsiTheme="minorHAnsi" w:cs="Times"/>
+                <w:b/>
+                <w:sz w:val="28"/>
+                <w:szCs w:val="28"/>
+                <w:lang w:val="it-IT"/>
+              </w:rPr>
+              <w:t>Identifier Type</w:t>
+            </w:r>
+          </w:p>
+        </w:tc>
+        <w:tc>
+          <w:tcPr>
+            <w:tcW w:w="3600" w:type="dxa"/>
+            <w:shd w:val="clear" w:color="auto" w:fill="BFBFBF" w:themeFill="background1" w:themeFillShade="BF"/>
+          </w:tcPr>
+          <w:p>
+            <w:pPr>
+              <w:autoSpaceDE w:val="0"/>
+              <w:autoSpaceDN w:val="0"/>
+              <w:adjustRightInd w:val="0"/>
+              <w:spacing w:after="240" w:line="360" w:lineRule="atLeast"/>
+              <w:rPr>
+                <w:rFonts w:asciiTheme="minorHAnsi" w:hAnsiTheme="minorHAnsi" w:cs="Times"/>
+                <w:b/>
+                <w:sz w:val="28"/>
+                <w:szCs w:val="28"/>
+                <w:lang w:val="it-IT"/>
+              </w:rPr>
+            </w:pPr>
+            <w:r>
+              <w:rPr>
+                <w:rFonts w:asciiTheme="minorHAnsi" w:hAnsiTheme="minorHAnsi" w:cs="Times"/>
+                <w:b/>
+                <w:sz w:val="28"/>
+                <w:szCs w:val="28"/>
+                <w:lang w:val="it-IT"/>
+              </w:rPr>
+              <w:t>Rules for Naming</w:t>
+            </w:r>
+          </w:p>
+        </w:tc>
+        <w:tc>
+          <w:tcPr>
+            <w:tcW w:w="3446" w:type="dxa"/>
+            <w:shd w:val="clear" w:color="auto" w:fill="BFBFBF" w:themeFill="background1" w:themeFillShade="BF"/>
+          </w:tcPr>
+          <w:p>
+            <w:pPr>
+              <w:autoSpaceDE w:val="0"/>
+              <w:autoSpaceDN w:val="0"/>
+              <w:adjustRightInd w:val="0"/>
+              <w:spacing w:after="240" w:line="360" w:lineRule="atLeast"/>
+              <w:rPr>
+                <w:rFonts w:asciiTheme="minorHAnsi" w:hAnsiTheme="minorHAnsi" w:cs="Times"/>
+                <w:b/>
+                <w:sz w:val="28"/>
+                <w:szCs w:val="28"/>
+                <w:lang w:val="it-IT"/>
+              </w:rPr>
+            </w:pPr>
+            <w:r>
+              <w:rPr>
+                <w:rFonts w:asciiTheme="minorHAnsi" w:hAnsiTheme="minorHAnsi" w:cs="Times"/>
+                <w:b/>
+                <w:sz w:val="28"/>
+                <w:szCs w:val="28"/>
+                <w:lang w:val="it-IT"/>
+              </w:rPr>
+              <w:t>Examples</w:t>
+            </w:r>
+          </w:p>
+        </w:tc>
+      </w:tr>
+      <w:tr>
+        <w:trPr>
+          <w:trHeight w:val="1652"/>
+        </w:trPr>
+        <w:tc>
+          <w:tcPr>
+            <w:tcW w:w="3363" w:type="dxa"/>
+          </w:tcPr>
+          <w:p>
+            <w:pPr>
+              <w:autoSpaceDE w:val="0"/>
+              <w:autoSpaceDN w:val="0"/>
+              <w:adjustRightInd w:val="0"/>
+              <w:spacing w:after="240" w:line="360" w:lineRule="atLeast"/>
+              <w:rPr>
+                <w:rFonts w:asciiTheme="minorHAnsi" w:hAnsiTheme="minorHAnsi" w:cs="Times"/>
+                <w:b/>
+                <w:sz w:val="24"/>
+                <w:szCs w:val="24"/>
+                <w:lang w:val="it-IT"/>
+              </w:rPr>
+            </w:pPr>
+            <w:r>
+              <w:rPr>
+                <w:rFonts w:asciiTheme="minorHAnsi" w:hAnsiTheme="minorHAnsi" w:cs="Times"/>
+                <w:b/>
+                <w:sz w:val="24"/>
+                <w:szCs w:val="24"/>
+                <w:lang w:val="it-IT"/>
+              </w:rPr>
+              <w:t>Classi</w:t>
+            </w:r>
+          </w:p>
+        </w:tc>
+        <w:tc>
+          <w:tcPr>
+            <w:tcW w:w="3600" w:type="dxa"/>
+          </w:tcPr>
+          <w:p>
+            <w:pPr>
+              <w:autoSpaceDE w:val="0"/>
+              <w:autoSpaceDN w:val="0"/>
+              <w:adjustRightInd w:val="0"/>
+              <w:spacing w:after="240" w:line="360" w:lineRule="atLeast"/>
+              <w:rPr>
+                <w:rFonts w:asciiTheme="minorHAnsi" w:hAnsiTheme="minorHAnsi" w:cs="Times"/>
+                <w:sz w:val="24"/>
+                <w:szCs w:val="24"/>
+                <w:lang w:val="it-IT"/>
+              </w:rPr>
+            </w:pPr>
+            <w:r>
+              <w:rPr>
+                <w:rFonts w:asciiTheme="minorHAnsi" w:hAnsiTheme="minorHAnsi" w:cs="Times"/>
+                <w:sz w:val="24"/>
+                <w:szCs w:val="24"/>
+                <w:lang w:val="it-IT"/>
+              </w:rPr>
+              <w:t>I nomi delle classi dovrebbero essere sostantivi scritti secondo il sistema Camel. I nomi delle classi che modellano un eccezione devono terminare per “ Exception”. I nomi delle classi devono essere semplici e descrittivi e per quanto possibile evitare acronimi e abbreviazioni.</w:t>
+            </w:r>
+          </w:p>
+        </w:tc>
+        <w:tc>
+          <w:tcPr>
+            <w:tcW w:w="3446" w:type="dxa"/>
+          </w:tcPr>
+          <w:p>
+            <w:pPr>
+              <w:autoSpaceDE w:val="0"/>
+              <w:autoSpaceDN w:val="0"/>
+              <w:adjustRightInd w:val="0"/>
+              <w:spacing w:after="240" w:line="360" w:lineRule="atLeast"/>
+              <w:rPr>
+                <w:rFonts w:asciiTheme="minorHAnsi" w:hAnsiTheme="minorHAnsi" w:cs="Times"/>
+                <w:sz w:val="24"/>
+                <w:szCs w:val="24"/>
+                <w:lang w:val="it-IT"/>
+              </w:rPr>
+            </w:pPr>
+            <w:r>
+              <w:rPr>
+                <w:rFonts w:asciiTheme="minorHAnsi" w:hAnsiTheme="minorHAnsi" w:cs="Times"/>
+                <w:sz w:val="24"/>
+                <w:szCs w:val="24"/>
+                <w:lang w:val="it-IT"/>
+              </w:rPr>
+              <w:t>Class: AccountManager</w:t>
+            </w:r>
+          </w:p>
+          <w:p>
+            <w:pPr>
+              <w:autoSpaceDE w:val="0"/>
+              <w:autoSpaceDN w:val="0"/>
+              <w:adjustRightInd w:val="0"/>
+              <w:spacing w:after="240" w:line="360" w:lineRule="atLeast"/>
+              <w:rPr>
+                <w:rFonts w:asciiTheme="minorHAnsi" w:hAnsiTheme="minorHAnsi" w:cs="Times"/>
+                <w:sz w:val="24"/>
+                <w:szCs w:val="24"/>
+                <w:lang w:val="it-IT"/>
+              </w:rPr>
+            </w:pPr>
+            <w:r>
+              <w:rPr>
+                <w:rFonts w:asciiTheme="minorHAnsi" w:hAnsiTheme="minorHAnsi" w:cs="Times"/>
+                <w:sz w:val="24"/>
+                <w:szCs w:val="24"/>
+                <w:lang w:val="it-IT"/>
+              </w:rPr>
+              <w:t>Exception: EmailException</w:t>
+            </w:r>
+          </w:p>
+        </w:tc>
+      </w:tr>
+      <w:tr>
+        <w:trPr>
+          <w:trHeight w:val="1373"/>
+        </w:trPr>
+        <w:tc>
+          <w:tcPr>
+            <w:tcW w:w="3363" w:type="dxa"/>
+          </w:tcPr>
+          <w:p>
+            <w:pPr>
+              <w:autoSpaceDE w:val="0"/>
+              <w:autoSpaceDN w:val="0"/>
+              <w:adjustRightInd w:val="0"/>
+              <w:spacing w:after="240" w:line="360" w:lineRule="atLeast"/>
+              <w:rPr>
+                <w:rFonts w:asciiTheme="minorHAnsi" w:hAnsiTheme="minorHAnsi" w:cs="Times"/>
+                <w:b/>
+                <w:sz w:val="24"/>
+                <w:szCs w:val="24"/>
+                <w:lang w:val="it-IT"/>
+              </w:rPr>
+            </w:pPr>
+            <w:r>
+              <w:rPr>
+                <w:rFonts w:asciiTheme="minorHAnsi" w:hAnsiTheme="minorHAnsi" w:cs="Times"/>
+                <w:b/>
+                <w:sz w:val="24"/>
+                <w:szCs w:val="24"/>
+                <w:lang w:val="it-IT"/>
+              </w:rPr>
+              <w:t>Metodi</w:t>
+            </w:r>
+          </w:p>
+        </w:tc>
+        <w:tc>
+          <w:tcPr>
+            <w:tcW w:w="3600" w:type="dxa"/>
+          </w:tcPr>
+          <w:p>
+            <w:pPr>
+              <w:autoSpaceDE w:val="0"/>
+              <w:autoSpaceDN w:val="0"/>
+              <w:adjustRightInd w:val="0"/>
+              <w:spacing w:after="240" w:line="360" w:lineRule="atLeast"/>
+              <w:rPr>
+                <w:rFonts w:asciiTheme="minorHAnsi" w:hAnsiTheme="minorHAnsi" w:cs="Times"/>
+                <w:sz w:val="24"/>
+                <w:szCs w:val="24"/>
+                <w:lang w:val="it-IT"/>
+              </w:rPr>
+            </w:pPr>
+            <w:r>
+              <w:rPr>
+                <w:rFonts w:asciiTheme="minorHAnsi" w:hAnsiTheme="minorHAnsi" w:cs="Times"/>
+                <w:sz w:val="24"/>
+                <w:szCs w:val="24"/>
+                <w:lang w:val="it-IT"/>
+              </w:rPr>
+              <w:t>I metodi devono essere verbi, e devono seguire il sistema Camel, in cui la prima lettera di ogni parola è in maiuscolo ad eccezione della prima.</w:t>
+            </w:r>
+          </w:p>
+        </w:tc>
+        <w:tc>
+          <w:tcPr>
+            <w:tcW w:w="3446" w:type="dxa"/>
+          </w:tcPr>
+          <w:p>
+            <w:pPr>
+              <w:autoSpaceDE w:val="0"/>
+              <w:autoSpaceDN w:val="0"/>
+              <w:adjustRightInd w:val="0"/>
+              <w:spacing w:after="240" w:line="360" w:lineRule="atLeast"/>
+              <w:rPr>
+                <w:rFonts w:asciiTheme="minorHAnsi" w:hAnsiTheme="minorHAnsi" w:cs="Times"/>
+                <w:sz w:val="24"/>
+                <w:szCs w:val="24"/>
+                <w:lang w:val="it-IT"/>
+              </w:rPr>
+            </w:pPr>
+            <w:r>
+              <w:rPr>
+                <w:rFonts w:asciiTheme="minorHAnsi" w:hAnsiTheme="minorHAnsi" w:cs="Times"/>
+                <w:sz w:val="24"/>
+                <w:szCs w:val="24"/>
+                <w:lang w:val="it-IT"/>
+              </w:rPr>
+              <w:t>setNomeProdotto();</w:t>
+            </w:r>
+          </w:p>
+          <w:p>
+            <w:pPr>
+              <w:autoSpaceDE w:val="0"/>
+              <w:autoSpaceDN w:val="0"/>
+              <w:adjustRightInd w:val="0"/>
+              <w:spacing w:after="240" w:line="360" w:lineRule="atLeast"/>
+              <w:rPr>
+                <w:rFonts w:asciiTheme="minorHAnsi" w:hAnsiTheme="minorHAnsi" w:cs="Times"/>
+                <w:sz w:val="24"/>
+                <w:szCs w:val="24"/>
+                <w:lang w:val="it-IT"/>
+              </w:rPr>
+            </w:pPr>
+            <w:r>
+              <w:rPr>
+                <w:rFonts w:asciiTheme="minorHAnsi" w:hAnsiTheme="minorHAnsi" w:cs="Times"/>
+                <w:sz w:val="24"/>
+                <w:szCs w:val="24"/>
+                <w:lang w:val="it-IT"/>
+              </w:rPr>
+              <w:t>setDescrizione();</w:t>
+            </w:r>
+          </w:p>
+        </w:tc>
+      </w:tr>
+      <w:tr>
+        <w:trPr>
+          <w:trHeight w:val="1723"/>
+        </w:trPr>
+        <w:tc>
+          <w:tcPr>
+            <w:tcW w:w="3363" w:type="dxa"/>
+          </w:tcPr>
+          <w:p>
+            <w:pPr>
+              <w:autoSpaceDE w:val="0"/>
+              <w:autoSpaceDN w:val="0"/>
+              <w:adjustRightInd w:val="0"/>
+              <w:spacing w:after="240" w:line="360" w:lineRule="atLeast"/>
+              <w:rPr>
+                <w:rFonts w:asciiTheme="minorHAnsi" w:hAnsiTheme="minorHAnsi" w:cs="Times"/>
+                <w:b/>
+                <w:sz w:val="24"/>
+                <w:szCs w:val="24"/>
+                <w:lang w:val="it-IT"/>
+              </w:rPr>
+            </w:pPr>
+            <w:r>
+              <w:rPr>
+                <w:rFonts w:asciiTheme="minorHAnsi" w:hAnsiTheme="minorHAnsi" w:cs="Times"/>
+                <w:b/>
+                <w:sz w:val="24"/>
+                <w:szCs w:val="24"/>
+                <w:lang w:val="it-IT"/>
+              </w:rPr>
+              <w:t xml:space="preserve">Variabili </w:t>
+            </w:r>
+          </w:p>
+        </w:tc>
+        <w:tc>
+          <w:tcPr>
+            <w:tcW w:w="3600" w:type="dxa"/>
+          </w:tcPr>
+          <w:p>
+            <w:pPr>
+              <w:autoSpaceDE w:val="0"/>
+              <w:autoSpaceDN w:val="0"/>
+              <w:adjustRightInd w:val="0"/>
+              <w:spacing w:after="240" w:line="360" w:lineRule="atLeast"/>
+              <w:rPr>
+                <w:rFonts w:asciiTheme="minorHAnsi" w:hAnsiTheme="minorHAnsi" w:cs="Times"/>
+                <w:sz w:val="24"/>
+                <w:szCs w:val="24"/>
+                <w:lang w:val="it-IT"/>
+              </w:rPr>
+            </w:pPr>
+            <w:r>
+              <w:rPr>
+                <w:rFonts w:asciiTheme="minorHAnsi" w:hAnsiTheme="minorHAnsi" w:cs="Times"/>
+                <w:sz w:val="24"/>
+                <w:szCs w:val="24"/>
+                <w:lang w:val="it-IT"/>
+              </w:rPr>
+              <w:t>I nomi delle variabili devono essere brevi ma significative. Seguono il sistema camel in cui la prima lettera è minuscola e ,in caso di parole composte, la lettera che delinea l’inizio della successiva deve essere maiuscola.</w:t>
+            </w:r>
+          </w:p>
+        </w:tc>
+        <w:tc>
+          <w:tcPr>
+            <w:tcW w:w="3446" w:type="dxa"/>
+          </w:tcPr>
+          <w:p>
+            <w:pPr>
+              <w:autoSpaceDE w:val="0"/>
+              <w:autoSpaceDN w:val="0"/>
+              <w:adjustRightInd w:val="0"/>
+              <w:spacing w:after="240" w:line="360" w:lineRule="atLeast"/>
+              <w:rPr>
+                <w:rFonts w:asciiTheme="minorHAnsi" w:hAnsiTheme="minorHAnsi" w:cs="Times"/>
+                <w:sz w:val="24"/>
+                <w:szCs w:val="24"/>
+                <w:lang w:val="it-IT"/>
+              </w:rPr>
+            </w:pPr>
+            <w:r>
+              <w:rPr>
+                <w:rFonts w:asciiTheme="minorHAnsi" w:hAnsiTheme="minorHAnsi" w:cs="Times"/>
+                <w:sz w:val="24"/>
+                <w:szCs w:val="24"/>
+                <w:lang w:val="it-IT"/>
+              </w:rPr>
+              <w:t xml:space="preserve"> codice, </w:t>
+            </w:r>
+          </w:p>
+          <w:p>
+            <w:pPr>
+              <w:autoSpaceDE w:val="0"/>
+              <w:autoSpaceDN w:val="0"/>
+              <w:adjustRightInd w:val="0"/>
+              <w:spacing w:after="240" w:line="360" w:lineRule="atLeast"/>
+              <w:rPr>
+                <w:rFonts w:asciiTheme="minorHAnsi" w:hAnsiTheme="minorHAnsi" w:cs="Times"/>
+                <w:sz w:val="24"/>
+                <w:szCs w:val="24"/>
+                <w:lang w:val="it-IT"/>
+              </w:rPr>
+            </w:pPr>
+            <w:r>
+              <w:rPr>
+                <w:rFonts w:asciiTheme="minorHAnsi" w:hAnsiTheme="minorHAnsi" w:cs="Times"/>
+                <w:sz w:val="24"/>
+                <w:szCs w:val="24"/>
+                <w:lang w:val="it-IT"/>
+              </w:rPr>
+              <w:t>nomeProdotto,</w:t>
+            </w:r>
+          </w:p>
+          <w:p>
+            <w:pPr>
+              <w:autoSpaceDE w:val="0"/>
+              <w:autoSpaceDN w:val="0"/>
+              <w:adjustRightInd w:val="0"/>
+              <w:spacing w:after="240" w:line="360" w:lineRule="atLeast"/>
+              <w:rPr>
+                <w:rFonts w:asciiTheme="minorHAnsi" w:hAnsiTheme="minorHAnsi" w:cs="Times"/>
+                <w:sz w:val="24"/>
+                <w:szCs w:val="24"/>
+                <w:lang w:val="it-IT"/>
+              </w:rPr>
+            </w:pPr>
+            <w:r>
+              <w:rPr>
+                <w:rFonts w:asciiTheme="minorHAnsi" w:hAnsiTheme="minorHAnsi" w:cs="Times"/>
+                <w:sz w:val="24"/>
+                <w:szCs w:val="24"/>
+                <w:lang w:val="it-IT"/>
+              </w:rPr>
+              <w:t>descrizione</w:t>
+            </w:r>
+          </w:p>
+        </w:tc>
+      </w:tr>
+      <w:tr>
+        <w:trPr>
+          <w:trHeight w:val="1234"/>
+        </w:trPr>
+        <w:tc>
+          <w:tcPr>
+            <w:tcW w:w="3363" w:type="dxa"/>
+          </w:tcPr>
+          <w:p>
+            <w:pPr>
+              <w:autoSpaceDE w:val="0"/>
+              <w:autoSpaceDN w:val="0"/>
+              <w:adjustRightInd w:val="0"/>
+              <w:spacing w:after="240" w:line="360" w:lineRule="atLeast"/>
+              <w:rPr>
+                <w:rFonts w:asciiTheme="minorHAnsi" w:hAnsiTheme="minorHAnsi" w:cs="Times"/>
+                <w:b/>
+                <w:sz w:val="24"/>
+                <w:szCs w:val="24"/>
+                <w:lang w:val="it-IT"/>
+              </w:rPr>
+            </w:pPr>
+            <w:r>
+              <w:rPr>
+                <w:rFonts w:asciiTheme="minorHAnsi" w:hAnsiTheme="minorHAnsi" w:cs="Times"/>
+                <w:b/>
+                <w:sz w:val="24"/>
+                <w:szCs w:val="24"/>
+                <w:lang w:val="it-IT"/>
+              </w:rPr>
+              <w:t>Costanti</w:t>
+            </w:r>
+          </w:p>
+        </w:tc>
+        <w:tc>
+          <w:tcPr>
+            <w:tcW w:w="3600" w:type="dxa"/>
+          </w:tcPr>
+          <w:p>
+            <w:pPr>
+              <w:autoSpaceDE w:val="0"/>
+              <w:autoSpaceDN w:val="0"/>
+              <w:adjustRightInd w:val="0"/>
+              <w:spacing w:after="240" w:line="360" w:lineRule="atLeast"/>
+              <w:rPr>
+                <w:rFonts w:asciiTheme="minorHAnsi" w:hAnsiTheme="minorHAnsi" w:cs="Times"/>
+                <w:sz w:val="24"/>
+                <w:szCs w:val="24"/>
+                <w:lang w:val="it-IT"/>
+              </w:rPr>
+            </w:pPr>
+            <w:r>
+              <w:rPr>
+                <w:rFonts w:asciiTheme="minorHAnsi" w:hAnsiTheme="minorHAnsi" w:cs="Times"/>
+                <w:sz w:val="24"/>
+                <w:szCs w:val="24"/>
+                <w:lang w:val="it-IT"/>
+              </w:rPr>
+              <w:t>I nomi delle costanti sono maiuscoli con le parole separate da underscore.</w:t>
+            </w:r>
+          </w:p>
+        </w:tc>
+        <w:tc>
+          <w:tcPr>
+            <w:tcW w:w="3446" w:type="dxa"/>
+          </w:tcPr>
+          <w:p>
+            <w:pPr>
+              <w:autoSpaceDE w:val="0"/>
+              <w:autoSpaceDN w:val="0"/>
+              <w:adjustRightInd w:val="0"/>
+              <w:spacing w:after="240" w:line="360" w:lineRule="atLeast"/>
+              <w:rPr>
+                <w:rFonts w:asciiTheme="minorHAnsi" w:hAnsiTheme="minorHAnsi" w:cs="Times"/>
+                <w:sz w:val="24"/>
+                <w:szCs w:val="24"/>
+                <w:lang w:val="it-IT"/>
+              </w:rPr>
+            </w:pPr>
+            <w:r>
+              <w:rPr>
+                <w:rFonts w:asciiTheme="minorHAnsi" w:hAnsiTheme="minorHAnsi" w:cs="Times"/>
+                <w:sz w:val="24"/>
+                <w:szCs w:val="24"/>
+                <w:lang w:val="it-IT"/>
+              </w:rPr>
+              <w:t>ACCOUNT_INSERT</w:t>
+            </w:r>
+          </w:p>
+          <w:p>
+            <w:pPr>
+              <w:autoSpaceDE w:val="0"/>
+              <w:autoSpaceDN w:val="0"/>
+              <w:adjustRightInd w:val="0"/>
+              <w:spacing w:after="240" w:line="360" w:lineRule="atLeast"/>
+              <w:rPr>
+                <w:rFonts w:asciiTheme="minorHAnsi" w:hAnsiTheme="minorHAnsi" w:cs="Times"/>
+                <w:sz w:val="24"/>
+                <w:szCs w:val="24"/>
+                <w:lang w:val="it-IT"/>
+              </w:rPr>
+            </w:pPr>
+          </w:p>
+        </w:tc>
+      </w:tr>
+      <w:tr>
+        <w:trPr>
+          <w:trHeight w:val="1234"/>
+        </w:trPr>
+        <w:tc>
+          <w:tcPr>
+            <w:tcW w:w="3363" w:type="dxa"/>
+          </w:tcPr>
+          <w:p>
+            <w:pPr>
+              <w:autoSpaceDE w:val="0"/>
+              <w:autoSpaceDN w:val="0"/>
+              <w:adjustRightInd w:val="0"/>
+              <w:spacing w:after="240" w:line="360" w:lineRule="atLeast"/>
+              <w:rPr>
+                <w:rFonts w:asciiTheme="minorHAnsi" w:hAnsiTheme="minorHAnsi" w:cs="Times"/>
+                <w:b/>
+                <w:sz w:val="24"/>
+                <w:szCs w:val="24"/>
+                <w:lang w:val="it-IT"/>
+              </w:rPr>
+            </w:pPr>
+            <w:r>
+              <w:rPr>
+                <w:rFonts w:asciiTheme="minorHAnsi" w:hAnsiTheme="minorHAnsi" w:cs="Times"/>
+                <w:b/>
+                <w:sz w:val="24"/>
+                <w:szCs w:val="24"/>
+                <w:lang w:val="it-IT"/>
+              </w:rPr>
+              <w:lastRenderedPageBreak/>
+              <w:t>Parametri</w:t>
+            </w:r>
+          </w:p>
+        </w:tc>
+        <w:tc>
+          <w:tcPr>
+            <w:tcW w:w="3600" w:type="dxa"/>
+          </w:tcPr>
+          <w:p>
+            <w:pPr>
+              <w:autoSpaceDE w:val="0"/>
+              <w:autoSpaceDN w:val="0"/>
+              <w:adjustRightInd w:val="0"/>
+              <w:spacing w:after="240" w:line="360" w:lineRule="atLeast"/>
+              <w:rPr>
+                <w:rFonts w:asciiTheme="minorHAnsi" w:hAnsiTheme="minorHAnsi" w:cs="Times"/>
+                <w:sz w:val="24"/>
+                <w:szCs w:val="24"/>
+                <w:lang w:val="it-IT"/>
+              </w:rPr>
+            </w:pPr>
+            <w:r>
+              <w:rPr>
+                <w:rFonts w:asciiTheme="minorHAnsi" w:hAnsiTheme="minorHAnsi" w:cs="Times"/>
+                <w:sz w:val="24"/>
+                <w:szCs w:val="24"/>
+                <w:lang w:val="it-IT"/>
+              </w:rPr>
+              <w:t>I nomi dei parametri devono seguire le convenzioni definite per le variabili</w:t>
+            </w:r>
+          </w:p>
+        </w:tc>
+        <w:tc>
+          <w:tcPr>
+            <w:tcW w:w="3446" w:type="dxa"/>
+          </w:tcPr>
+          <w:p>
+            <w:pPr>
+              <w:autoSpaceDE w:val="0"/>
+              <w:autoSpaceDN w:val="0"/>
+              <w:adjustRightInd w:val="0"/>
+              <w:spacing w:after="240" w:line="360" w:lineRule="atLeast"/>
+              <w:rPr>
+                <w:rFonts w:asciiTheme="minorHAnsi" w:hAnsiTheme="minorHAnsi" w:cs="Times"/>
+                <w:sz w:val="24"/>
+                <w:szCs w:val="24"/>
+                <w:lang w:val="it-IT"/>
+              </w:rPr>
+            </w:pPr>
+          </w:p>
+        </w:tc>
+      </w:tr>
+      <w:tr>
+        <w:trPr>
+          <w:trHeight w:val="1234"/>
+        </w:trPr>
+        <w:tc>
+          <w:tcPr>
+            <w:tcW w:w="3363" w:type="dxa"/>
+          </w:tcPr>
+          <w:p>
+            <w:pPr>
+              <w:autoSpaceDE w:val="0"/>
+              <w:autoSpaceDN w:val="0"/>
+              <w:adjustRightInd w:val="0"/>
+              <w:spacing w:after="240" w:line="360" w:lineRule="atLeast"/>
+              <w:rPr>
+                <w:rFonts w:asciiTheme="minorHAnsi" w:hAnsiTheme="minorHAnsi" w:cs="Times"/>
+                <w:b/>
+                <w:sz w:val="24"/>
+                <w:szCs w:val="24"/>
+                <w:lang w:val="it-IT"/>
+              </w:rPr>
+            </w:pPr>
+            <w:r>
+              <w:rPr>
+                <w:rFonts w:asciiTheme="minorHAnsi" w:hAnsiTheme="minorHAnsi" w:cs="Times"/>
+                <w:b/>
+                <w:sz w:val="24"/>
+                <w:szCs w:val="24"/>
+                <w:lang w:val="it-IT"/>
+              </w:rPr>
+              <w:t>Package</w:t>
+            </w:r>
+          </w:p>
+        </w:tc>
+        <w:tc>
+          <w:tcPr>
+            <w:tcW w:w="3600" w:type="dxa"/>
+          </w:tcPr>
+          <w:p>
+            <w:pPr>
+              <w:autoSpaceDE w:val="0"/>
+              <w:autoSpaceDN w:val="0"/>
+              <w:adjustRightInd w:val="0"/>
+              <w:spacing w:after="240" w:line="360" w:lineRule="atLeast"/>
+              <w:rPr>
+                <w:rFonts w:asciiTheme="minorHAnsi" w:hAnsiTheme="minorHAnsi" w:cs="Times"/>
+                <w:sz w:val="24"/>
+                <w:szCs w:val="24"/>
+                <w:lang w:val="it-IT"/>
+              </w:rPr>
+            </w:pPr>
+            <w:r>
+              <w:rPr>
+                <w:rFonts w:asciiTheme="minorHAnsi" w:hAnsiTheme="minorHAnsi" w:cs="Times"/>
+                <w:sz w:val="24"/>
+                <w:szCs w:val="24"/>
+                <w:lang w:val="it-IT"/>
+              </w:rPr>
+              <w:t>I nomi dei package seguono il sistema Camel</w:t>
+            </w:r>
+          </w:p>
+        </w:tc>
+        <w:tc>
+          <w:tcPr>
+            <w:tcW w:w="3446" w:type="dxa"/>
+          </w:tcPr>
+          <w:p>
+            <w:pPr>
+              <w:autoSpaceDE w:val="0"/>
+              <w:autoSpaceDN w:val="0"/>
+              <w:adjustRightInd w:val="0"/>
+              <w:spacing w:after="240" w:line="360" w:lineRule="atLeast"/>
+              <w:rPr>
+                <w:rFonts w:asciiTheme="minorHAnsi" w:hAnsiTheme="minorHAnsi" w:cs="Times"/>
+                <w:sz w:val="24"/>
+                <w:szCs w:val="24"/>
+                <w:lang w:val="it-IT"/>
+              </w:rPr>
+            </w:pPr>
+            <w:r>
+              <w:rPr>
+                <w:rFonts w:asciiTheme="minorHAnsi" w:hAnsiTheme="minorHAnsi" w:cs="Times"/>
+                <w:sz w:val="24"/>
+                <w:szCs w:val="24"/>
+                <w:lang w:val="it-IT"/>
+              </w:rPr>
+              <w:t>Exception</w:t>
+            </w:r>
+          </w:p>
+          <w:p>
+            <w:pPr>
+              <w:autoSpaceDE w:val="0"/>
+              <w:autoSpaceDN w:val="0"/>
+              <w:adjustRightInd w:val="0"/>
+              <w:spacing w:after="240" w:line="360" w:lineRule="atLeast"/>
+              <w:rPr>
+                <w:rFonts w:asciiTheme="minorHAnsi" w:hAnsiTheme="minorHAnsi" w:cs="Times"/>
+                <w:sz w:val="24"/>
+                <w:szCs w:val="24"/>
+                <w:lang w:val="it-IT"/>
+              </w:rPr>
+            </w:pPr>
+            <w:r>
+              <w:rPr>
+                <w:rFonts w:asciiTheme="minorHAnsi" w:hAnsiTheme="minorHAnsi" w:cs="Times"/>
+                <w:sz w:val="24"/>
+                <w:szCs w:val="24"/>
+                <w:lang w:val="it-IT"/>
+              </w:rPr>
+              <w:t>Entità</w:t>
+            </w:r>
+          </w:p>
+        </w:tc>
+      </w:tr>
+    </w:tbl>
+    <w:p>
+      <w:pPr>
+        <w:autoSpaceDE w:val="0"/>
+        <w:autoSpaceDN w:val="0"/>
+        <w:adjustRightInd w:val="0"/>
+        <w:spacing w:after="240" w:line="360" w:lineRule="atLeast"/>
+        <w:rPr>
+          <w:rFonts w:asciiTheme="minorHAnsi" w:hAnsiTheme="minorHAnsi" w:cs="Times"/>
+          <w:sz w:val="24"/>
+          <w:szCs w:val="24"/>
+        </w:rPr>
+      </w:pPr>
+    </w:p>
+    <w:p>
+      <w:pPr>
+        <w:autoSpaceDE w:val="0"/>
+        <w:autoSpaceDN w:val="0"/>
+        <w:adjustRightInd w:val="0"/>
+        <w:spacing w:after="240" w:line="360" w:lineRule="atLeast"/>
+        <w:rPr>
+          <w:rFonts w:asciiTheme="minorHAnsi" w:hAnsiTheme="minorHAnsi" w:cs="Times"/>
+          <w:sz w:val="24"/>
+          <w:szCs w:val="24"/>
+        </w:rPr>
+      </w:pPr>
+      <w:r>
+        <w:rPr>
+          <w:rFonts w:asciiTheme="minorHAnsi" w:hAnsiTheme="minorHAnsi" w:cs="Helvetica"/>
+          <w:sz w:val="24"/>
+          <w:szCs w:val="24"/>
+        </w:rPr>
+        <w:t xml:space="preserve">1.3. </w:t>
+      </w:r>
+      <w:r>
+        <w:rPr>
+          <w:rFonts w:asciiTheme="minorHAnsi" w:hAnsiTheme="minorHAnsi" w:cs="Helvetica"/>
+          <w:b/>
+          <w:bCs/>
+          <w:sz w:val="24"/>
+          <w:szCs w:val="24"/>
+        </w:rPr>
+        <w:t xml:space="preserve">Definizioni, acronimi e abbreviazioni </w:t>
+      </w:r>
+      <w:r>
+        <w:rPr>
+          <w:rFonts w:asciiTheme="minorHAnsi" w:hAnsiTheme="minorHAnsi" w:cs="Times"/>
+          <w:b/>
+          <w:bCs/>
+          <w:i/>
+          <w:iCs/>
+          <w:sz w:val="24"/>
+          <w:szCs w:val="24"/>
+        </w:rPr>
+        <w:t xml:space="preserve">Definizioni: </w:t>
+      </w:r>
+    </w:p>
+    <w:p>
+      <w:pPr>
+        <w:widowControl w:val="0"/>
+        <w:numPr>
+          <w:ilvl w:val="0"/>
+          <w:numId w:val="7"/>
+        </w:numPr>
+        <w:tabs>
+          <w:tab w:val="left" w:pos="220"/>
+          <w:tab w:val="left" w:pos="720"/>
+        </w:tabs>
+        <w:autoSpaceDE w:val="0"/>
+        <w:autoSpaceDN w:val="0"/>
+        <w:adjustRightInd w:val="0"/>
+        <w:spacing w:after="240" w:line="360" w:lineRule="atLeast"/>
+        <w:ind w:hanging="720"/>
+        <w:rPr>
+          <w:rFonts w:asciiTheme="minorHAnsi" w:hAnsiTheme="minorHAnsi" w:cs="Times"/>
+          <w:sz w:val="24"/>
+          <w:szCs w:val="24"/>
+        </w:rPr>
+      </w:pPr>
+      <w:r>
+        <w:rPr>
+          <w:rFonts w:asciiTheme="minorHAnsi" w:hAnsiTheme="minorHAnsi" w:cs="Helvetica"/>
+          <w:kern w:val="1"/>
+          <w:sz w:val="24"/>
+          <w:szCs w:val="24"/>
+        </w:rPr>
+        <w:tab/>
+      </w:r>
+      <w:r>
+        <w:rPr>
+          <w:rFonts w:asciiTheme="minorHAnsi" w:hAnsiTheme="minorHAnsi" w:cs="Helvetica"/>
+          <w:kern w:val="1"/>
+          <w:sz w:val="24"/>
+          <w:szCs w:val="24"/>
+        </w:rPr>
+        <w:tab/>
+      </w:r>
+      <w:r>
+        <w:rPr>
+          <w:rFonts w:asciiTheme="minorHAnsi" w:hAnsiTheme="minorHAnsi" w:cs="Helvetica"/>
+          <w:sz w:val="24"/>
+          <w:szCs w:val="24"/>
+        </w:rPr>
+        <w:t> </w:t>
+      </w:r>
+      <w:r>
+        <w:rPr>
+          <w:rFonts w:asciiTheme="minorHAnsi" w:hAnsiTheme="minorHAnsi" w:cs="Times"/>
+          <w:b/>
+          <w:bCs/>
+          <w:i/>
+          <w:iCs/>
+          <w:sz w:val="24"/>
+          <w:szCs w:val="24"/>
+        </w:rPr>
+        <w:t xml:space="preserve">Trade-off: </w:t>
+      </w:r>
+      <w:r>
+        <w:rPr>
+          <w:rFonts w:asciiTheme="minorHAnsi" w:hAnsiTheme="minorHAnsi"/>
+          <w:sz w:val="24"/>
+          <w:szCs w:val="24"/>
+        </w:rPr>
+        <w:t xml:space="preserve">Situazione in cui si pone una scelta di compromessa da due obiettivi ugualmente desiderabili, ma in conflitto tra di loro. </w:t>
+      </w:r>
+    </w:p>
+    <w:p>
+      <w:pPr>
+        <w:widowControl w:val="0"/>
+        <w:numPr>
+          <w:ilvl w:val="0"/>
+          <w:numId w:val="7"/>
+        </w:numPr>
+        <w:tabs>
+          <w:tab w:val="left" w:pos="220"/>
+          <w:tab w:val="left" w:pos="720"/>
+        </w:tabs>
+        <w:autoSpaceDE w:val="0"/>
+        <w:autoSpaceDN w:val="0"/>
+        <w:adjustRightInd w:val="0"/>
+        <w:spacing w:after="240" w:line="360" w:lineRule="atLeast"/>
+        <w:ind w:hanging="720"/>
+        <w:rPr>
+          <w:rFonts w:asciiTheme="minorHAnsi" w:hAnsiTheme="minorHAnsi" w:cs="Times"/>
+          <w:sz w:val="24"/>
+          <w:szCs w:val="24"/>
+        </w:rPr>
+      </w:pPr>
+      <w:r>
+        <w:rPr>
+          <w:rFonts w:asciiTheme="minorHAnsi" w:hAnsiTheme="minorHAnsi" w:cs="Helvetica"/>
+          <w:kern w:val="1"/>
+          <w:sz w:val="24"/>
+          <w:szCs w:val="24"/>
+        </w:rPr>
+        <w:tab/>
+      </w:r>
+      <w:r>
+        <w:rPr>
+          <w:rFonts w:asciiTheme="minorHAnsi" w:hAnsiTheme="minorHAnsi" w:cs="Helvetica"/>
+          <w:kern w:val="1"/>
+          <w:sz w:val="24"/>
+          <w:szCs w:val="24"/>
+        </w:rPr>
+        <w:tab/>
+      </w:r>
+      <w:r>
+        <w:rPr>
+          <w:rFonts w:asciiTheme="minorHAnsi" w:hAnsiTheme="minorHAnsi" w:cs="Helvetica"/>
+          <w:sz w:val="24"/>
+          <w:szCs w:val="24"/>
+        </w:rPr>
+        <w:t> </w:t>
+      </w:r>
+      <w:r>
+        <w:rPr>
+          <w:rFonts w:asciiTheme="minorHAnsi" w:hAnsiTheme="minorHAnsi" w:cs="Times"/>
+          <w:b/>
+          <w:bCs/>
+          <w:i/>
+          <w:iCs/>
+          <w:sz w:val="24"/>
+          <w:szCs w:val="24"/>
+        </w:rPr>
+        <w:t xml:space="preserve">Package: </w:t>
+      </w:r>
+      <w:r>
+        <w:rPr>
+          <w:rFonts w:asciiTheme="minorHAnsi" w:hAnsiTheme="minorHAnsi"/>
+          <w:sz w:val="24"/>
+          <w:szCs w:val="24"/>
+        </w:rPr>
+        <w:t xml:space="preserve">Insieme di classi java. </w:t>
+      </w:r>
+    </w:p>
+    <w:p>
+      <w:pPr>
+        <w:widowControl w:val="0"/>
+        <w:numPr>
+          <w:ilvl w:val="0"/>
+          <w:numId w:val="7"/>
+        </w:numPr>
+        <w:tabs>
+          <w:tab w:val="left" w:pos="220"/>
+          <w:tab w:val="left" w:pos="720"/>
+        </w:tabs>
+        <w:autoSpaceDE w:val="0"/>
+        <w:autoSpaceDN w:val="0"/>
+        <w:adjustRightInd w:val="0"/>
+        <w:spacing w:after="240" w:line="360" w:lineRule="atLeast"/>
+        <w:ind w:hanging="720"/>
+        <w:rPr>
+          <w:rFonts w:asciiTheme="minorHAnsi" w:hAnsiTheme="minorHAnsi" w:cs="Times"/>
+          <w:sz w:val="24"/>
+          <w:szCs w:val="24"/>
+        </w:rPr>
+      </w:pPr>
+      <w:r>
+        <w:rPr>
+          <w:rFonts w:asciiTheme="minorHAnsi" w:hAnsiTheme="minorHAnsi" w:cs="Helvetica"/>
+          <w:kern w:val="1"/>
+          <w:sz w:val="24"/>
+          <w:szCs w:val="24"/>
+        </w:rPr>
+        <w:tab/>
+      </w:r>
+      <w:r>
+        <w:rPr>
+          <w:rFonts w:asciiTheme="minorHAnsi" w:hAnsiTheme="minorHAnsi" w:cs="Helvetica"/>
+          <w:kern w:val="1"/>
+          <w:sz w:val="24"/>
+          <w:szCs w:val="24"/>
+        </w:rPr>
+        <w:tab/>
+      </w:r>
+      <w:r>
+        <w:rPr>
+          <w:rFonts w:asciiTheme="minorHAnsi" w:hAnsiTheme="minorHAnsi" w:cs="Helvetica"/>
+          <w:sz w:val="24"/>
+          <w:szCs w:val="24"/>
+        </w:rPr>
+        <w:t> </w:t>
+      </w:r>
+      <w:r>
+        <w:rPr>
+          <w:rFonts w:asciiTheme="minorHAnsi" w:hAnsiTheme="minorHAnsi" w:cs="Times"/>
+          <w:b/>
+          <w:bCs/>
+          <w:i/>
+          <w:iCs/>
+          <w:sz w:val="24"/>
+          <w:szCs w:val="24"/>
+        </w:rPr>
+        <w:t xml:space="preserve">JavaDoc: </w:t>
+      </w:r>
+      <w:r>
+        <w:rPr>
+          <w:rFonts w:asciiTheme="minorHAnsi" w:hAnsiTheme="minorHAnsi"/>
+          <w:sz w:val="24"/>
+          <w:szCs w:val="24"/>
+        </w:rPr>
+        <w:t xml:space="preserve">Strumento che estrae dai commenti di un programma una documentazione </w:t>
+      </w:r>
+      <w:r>
+        <w:rPr>
+          <w:rFonts w:ascii="Calibri" w:eastAsia="MS Mincho" w:hAnsi="Calibri" w:cs="Calibri"/>
+          <w:sz w:val="24"/>
+          <w:szCs w:val="24"/>
+        </w:rPr>
+        <w:t> +</w:t>
+      </w:r>
+      <w:r>
+        <w:rPr>
+          <w:rFonts w:asciiTheme="minorHAnsi" w:hAnsiTheme="minorHAnsi"/>
+          <w:sz w:val="24"/>
+          <w:szCs w:val="24"/>
+        </w:rPr>
+        <w:t xml:space="preserve">dettagliata del codice. </w:t>
+      </w:r>
+    </w:p>
+    <w:p>
+      <w:pPr>
+        <w:widowControl w:val="0"/>
+        <w:numPr>
+          <w:ilvl w:val="0"/>
+          <w:numId w:val="7"/>
+        </w:numPr>
+        <w:tabs>
+          <w:tab w:val="left" w:pos="220"/>
+          <w:tab w:val="left" w:pos="720"/>
+        </w:tabs>
+        <w:autoSpaceDE w:val="0"/>
+        <w:autoSpaceDN w:val="0"/>
+        <w:adjustRightInd w:val="0"/>
+        <w:spacing w:after="240" w:line="360" w:lineRule="atLeast"/>
+        <w:ind w:hanging="720"/>
+        <w:rPr>
+          <w:rFonts w:asciiTheme="minorHAnsi" w:hAnsiTheme="minorHAnsi" w:cs="Times"/>
+          <w:sz w:val="24"/>
+          <w:szCs w:val="24"/>
+        </w:rPr>
+      </w:pPr>
+      <w:r>
+        <w:rPr>
+          <w:rFonts w:asciiTheme="minorHAnsi" w:hAnsiTheme="minorHAnsi" w:cs="Times"/>
+          <w:b/>
+          <w:bCs/>
+          <w:i/>
+          <w:iCs/>
+          <w:sz w:val="24"/>
+          <w:szCs w:val="24"/>
+        </w:rPr>
+        <w:t xml:space="preserve">Acronimi: </w:t>
+      </w:r>
+    </w:p>
+    <w:p>
+      <w:pPr>
+        <w:widowControl w:val="0"/>
+        <w:numPr>
+          <w:ilvl w:val="0"/>
+          <w:numId w:val="8"/>
+        </w:numPr>
+        <w:tabs>
+          <w:tab w:val="left" w:pos="220"/>
+          <w:tab w:val="left" w:pos="720"/>
+        </w:tabs>
+        <w:autoSpaceDE w:val="0"/>
+        <w:autoSpaceDN w:val="0"/>
+        <w:adjustRightInd w:val="0"/>
+        <w:spacing w:after="240" w:line="360" w:lineRule="atLeast"/>
+        <w:ind w:hanging="720"/>
+        <w:rPr>
+          <w:rFonts w:asciiTheme="minorHAnsi" w:hAnsiTheme="minorHAnsi" w:cs="Times"/>
+          <w:sz w:val="24"/>
+          <w:szCs w:val="24"/>
+        </w:rPr>
+      </w:pPr>
+      <w:r>
+        <w:rPr>
+          <w:rFonts w:asciiTheme="minorHAnsi" w:hAnsiTheme="minorHAnsi" w:cs="Helvetica"/>
+          <w:kern w:val="1"/>
+          <w:sz w:val="24"/>
+          <w:szCs w:val="24"/>
+        </w:rPr>
+        <w:tab/>
+      </w:r>
+      <w:r>
+        <w:rPr>
+          <w:rFonts w:asciiTheme="minorHAnsi" w:hAnsiTheme="minorHAnsi" w:cs="Helvetica"/>
+          <w:kern w:val="1"/>
+          <w:sz w:val="24"/>
+          <w:szCs w:val="24"/>
+        </w:rPr>
+        <w:tab/>
+      </w:r>
+      <w:r>
+        <w:rPr>
+          <w:rFonts w:asciiTheme="minorHAnsi" w:hAnsiTheme="minorHAnsi" w:cs="Helvetica"/>
+          <w:sz w:val="24"/>
+          <w:szCs w:val="24"/>
+        </w:rPr>
+        <w:t> </w:t>
+      </w:r>
+      <w:r>
+        <w:rPr>
+          <w:rFonts w:asciiTheme="minorHAnsi" w:hAnsiTheme="minorHAnsi" w:cs="Times"/>
+          <w:b/>
+          <w:bCs/>
+          <w:sz w:val="24"/>
+          <w:szCs w:val="24"/>
+        </w:rPr>
+        <w:t xml:space="preserve">RAD: </w:t>
+      </w:r>
+      <w:r>
+        <w:rPr>
+          <w:rFonts w:asciiTheme="minorHAnsi" w:hAnsiTheme="minorHAnsi"/>
+          <w:sz w:val="24"/>
+          <w:szCs w:val="24"/>
+        </w:rPr>
+        <w:t xml:space="preserve">Requirement Analysis Document. </w:t>
+      </w:r>
+    </w:p>
+    <w:p>
+      <w:pPr>
+        <w:widowControl w:val="0"/>
+        <w:numPr>
+          <w:ilvl w:val="0"/>
+          <w:numId w:val="8"/>
+        </w:numPr>
+        <w:tabs>
+          <w:tab w:val="left" w:pos="220"/>
+          <w:tab w:val="left" w:pos="720"/>
+        </w:tabs>
+        <w:autoSpaceDE w:val="0"/>
+        <w:autoSpaceDN w:val="0"/>
+        <w:adjustRightInd w:val="0"/>
+        <w:spacing w:after="240" w:line="360" w:lineRule="atLeast"/>
+        <w:ind w:hanging="720"/>
+        <w:rPr>
+          <w:rFonts w:asciiTheme="minorHAnsi" w:hAnsiTheme="minorHAnsi" w:cs="Times"/>
+          <w:sz w:val="24"/>
+          <w:szCs w:val="24"/>
+        </w:rPr>
+      </w:pPr>
+      <w:r>
+        <w:rPr>
+          <w:rFonts w:asciiTheme="minorHAnsi" w:hAnsiTheme="minorHAnsi" w:cs="Helvetica"/>
+          <w:kern w:val="1"/>
+          <w:sz w:val="24"/>
+          <w:szCs w:val="24"/>
+        </w:rPr>
+        <w:tab/>
+      </w:r>
+      <w:r>
+        <w:rPr>
+          <w:rFonts w:asciiTheme="minorHAnsi" w:hAnsiTheme="minorHAnsi" w:cs="Helvetica"/>
+          <w:kern w:val="1"/>
+          <w:sz w:val="24"/>
+          <w:szCs w:val="24"/>
+        </w:rPr>
+        <w:tab/>
+      </w:r>
+      <w:r>
+        <w:rPr>
+          <w:rFonts w:asciiTheme="minorHAnsi" w:hAnsiTheme="minorHAnsi" w:cs="Helvetica"/>
+          <w:sz w:val="24"/>
+          <w:szCs w:val="24"/>
+        </w:rPr>
+        <w:t> </w:t>
+      </w:r>
+      <w:r>
+        <w:rPr>
+          <w:rFonts w:asciiTheme="minorHAnsi" w:hAnsiTheme="minorHAnsi" w:cs="Times"/>
+          <w:b/>
+          <w:bCs/>
+          <w:sz w:val="24"/>
+          <w:szCs w:val="24"/>
+        </w:rPr>
+        <w:t xml:space="preserve">SDD: </w:t>
+      </w:r>
+      <w:r>
+        <w:rPr>
+          <w:rFonts w:asciiTheme="minorHAnsi" w:hAnsiTheme="minorHAnsi"/>
+          <w:sz w:val="24"/>
+          <w:szCs w:val="24"/>
+        </w:rPr>
+        <w:t xml:space="preserve">System Design Document. </w:t>
+      </w:r>
+    </w:p>
+    <w:p>
+      <w:pPr>
+        <w:widowControl w:val="0"/>
+        <w:numPr>
+          <w:ilvl w:val="0"/>
+          <w:numId w:val="8"/>
+        </w:numPr>
+        <w:tabs>
+          <w:tab w:val="left" w:pos="220"/>
+          <w:tab w:val="left" w:pos="720"/>
+        </w:tabs>
+        <w:autoSpaceDE w:val="0"/>
+        <w:autoSpaceDN w:val="0"/>
+        <w:adjustRightInd w:val="0"/>
+        <w:spacing w:after="240" w:line="360" w:lineRule="atLeast"/>
+        <w:ind w:hanging="720"/>
+        <w:rPr>
+          <w:rFonts w:asciiTheme="minorHAnsi" w:hAnsiTheme="minorHAnsi" w:cs="Times"/>
+          <w:sz w:val="24"/>
+          <w:szCs w:val="24"/>
+        </w:rPr>
+      </w:pPr>
+      <w:r>
+        <w:rPr>
+          <w:rFonts w:asciiTheme="minorHAnsi" w:hAnsiTheme="minorHAnsi" w:cs="Helvetica"/>
+          <w:kern w:val="1"/>
+          <w:sz w:val="24"/>
+          <w:szCs w:val="24"/>
+        </w:rPr>
+        <w:tab/>
+      </w:r>
+      <w:r>
+        <w:rPr>
+          <w:rFonts w:asciiTheme="minorHAnsi" w:hAnsiTheme="minorHAnsi" w:cs="Helvetica"/>
+          <w:kern w:val="1"/>
+          <w:sz w:val="24"/>
+          <w:szCs w:val="24"/>
+        </w:rPr>
+        <w:tab/>
+      </w:r>
+      <w:r>
+        <w:rPr>
+          <w:rFonts w:asciiTheme="minorHAnsi" w:hAnsiTheme="minorHAnsi" w:cs="Helvetica"/>
+          <w:sz w:val="24"/>
+          <w:szCs w:val="24"/>
+        </w:rPr>
+        <w:t> </w:t>
+      </w:r>
+      <w:r>
+        <w:rPr>
+          <w:rFonts w:asciiTheme="minorHAnsi" w:hAnsiTheme="minorHAnsi" w:cs="Times"/>
+          <w:b/>
+          <w:bCs/>
+          <w:sz w:val="24"/>
+          <w:szCs w:val="24"/>
+        </w:rPr>
+        <w:t xml:space="preserve">ODD: </w:t>
+      </w:r>
+      <w:r>
+        <w:rPr>
+          <w:rFonts w:asciiTheme="minorHAnsi" w:hAnsiTheme="minorHAnsi"/>
+          <w:sz w:val="24"/>
+          <w:szCs w:val="24"/>
+        </w:rPr>
+        <w:t xml:space="preserve">Object Design Document. </w:t>
+      </w:r>
+    </w:p>
+    <w:p>
+      <w:pPr>
+        <w:widowControl w:val="0"/>
+        <w:numPr>
+          <w:ilvl w:val="0"/>
+          <w:numId w:val="8"/>
+        </w:numPr>
+        <w:tabs>
+          <w:tab w:val="left" w:pos="220"/>
+          <w:tab w:val="left" w:pos="720"/>
+        </w:tabs>
+        <w:autoSpaceDE w:val="0"/>
+        <w:autoSpaceDN w:val="0"/>
+        <w:adjustRightInd w:val="0"/>
+        <w:spacing w:after="240" w:line="360" w:lineRule="atLeast"/>
+        <w:ind w:hanging="720"/>
+        <w:rPr>
+          <w:rFonts w:asciiTheme="minorHAnsi" w:hAnsiTheme="minorHAnsi" w:cs="Times"/>
+          <w:sz w:val="24"/>
+          <w:szCs w:val="24"/>
+        </w:rPr>
+      </w:pPr>
+      <w:r>
+        <w:rPr>
+          <w:rFonts w:asciiTheme="minorHAnsi" w:hAnsiTheme="minorHAnsi" w:cs="Times"/>
+          <w:b/>
+          <w:bCs/>
+          <w:i/>
+          <w:iCs/>
+          <w:sz w:val="24"/>
+          <w:szCs w:val="24"/>
+        </w:rPr>
+        <w:t xml:space="preserve">Abbreviazioni: </w:t>
+      </w:r>
+    </w:p>
+    <w:p>
+      <w:pPr>
+        <w:autoSpaceDE w:val="0"/>
+        <w:autoSpaceDN w:val="0"/>
+        <w:adjustRightInd w:val="0"/>
+        <w:spacing w:after="240" w:line="360" w:lineRule="atLeast"/>
+        <w:rPr>
+          <w:rFonts w:asciiTheme="minorHAnsi" w:hAnsiTheme="minorHAnsi"/>
+          <w:sz w:val="24"/>
+          <w:szCs w:val="24"/>
+        </w:rPr>
+      </w:pPr>
+      <w:r>
+        <w:rPr>
+          <w:rFonts w:asciiTheme="minorHAnsi" w:hAnsiTheme="minorHAnsi" w:cs="Times"/>
+          <w:b/>
+          <w:bCs/>
+          <w:sz w:val="24"/>
+          <w:szCs w:val="24"/>
+        </w:rPr>
+        <w:t xml:space="preserve">SI: </w:t>
+      </w:r>
+      <w:r>
+        <w:rPr>
+          <w:rFonts w:asciiTheme="minorHAnsi" w:hAnsiTheme="minorHAnsi"/>
+          <w:sz w:val="24"/>
+          <w:szCs w:val="24"/>
+        </w:rPr>
+        <w:t>Sportswear Identification.</w:t>
+      </w:r>
+    </w:p>
+    <w:p>
+      <w:pPr>
+        <w:autoSpaceDE w:val="0"/>
+        <w:autoSpaceDN w:val="0"/>
+        <w:adjustRightInd w:val="0"/>
+        <w:spacing w:after="240" w:line="360" w:lineRule="atLeast"/>
+        <w:rPr>
+          <w:rFonts w:asciiTheme="minorHAnsi" w:hAnsiTheme="minorHAnsi" w:cs="Times"/>
+          <w:sz w:val="24"/>
+          <w:szCs w:val="24"/>
+        </w:rPr>
+      </w:pPr>
+      <w:r>
+        <w:rPr>
+          <w:rFonts w:asciiTheme="minorHAnsi" w:hAnsiTheme="minorHAnsi"/>
+          <w:sz w:val="24"/>
+          <w:szCs w:val="24"/>
+        </w:rPr>
+        <w:t xml:space="preserve"> </w:t>
+      </w:r>
+      <w:r>
+        <w:rPr>
+          <w:rFonts w:asciiTheme="minorHAnsi" w:hAnsiTheme="minorHAnsi" w:cs="Helvetica"/>
+          <w:sz w:val="24"/>
+          <w:szCs w:val="24"/>
+        </w:rPr>
+        <w:t xml:space="preserve">1.4. </w:t>
+      </w:r>
+      <w:r>
+        <w:rPr>
+          <w:rFonts w:asciiTheme="minorHAnsi" w:hAnsiTheme="minorHAnsi" w:cs="Helvetica"/>
+          <w:b/>
+          <w:bCs/>
+          <w:sz w:val="24"/>
+          <w:szCs w:val="24"/>
+        </w:rPr>
+        <w:t xml:space="preserve">Referenze </w:t>
+      </w:r>
+    </w:p>
+    <w:p>
+      <w:pPr>
+        <w:autoSpaceDE w:val="0"/>
+        <w:autoSpaceDN w:val="0"/>
+        <w:adjustRightInd w:val="0"/>
+        <w:spacing w:after="240" w:line="360" w:lineRule="atLeast"/>
+        <w:rPr>
+          <w:rFonts w:asciiTheme="minorHAnsi" w:hAnsiTheme="minorHAnsi" w:cs="Times"/>
+          <w:sz w:val="24"/>
+          <w:szCs w:val="24"/>
+        </w:rPr>
+      </w:pPr>
+      <w:r>
+        <w:rPr>
+          <w:rFonts w:asciiTheme="minorHAnsi" w:hAnsiTheme="minorHAnsi" w:cs="Helvetica"/>
+          <w:sz w:val="24"/>
+          <w:szCs w:val="24"/>
+        </w:rPr>
+        <w:t>-</w:t>
+      </w:r>
+      <w:r>
+        <w:rPr>
+          <w:rFonts w:asciiTheme="minorHAnsi" w:hAnsiTheme="minorHAnsi"/>
+          <w:sz w:val="24"/>
+          <w:szCs w:val="24"/>
+        </w:rPr>
+        <w:t xml:space="preserve">RAD; </w:t>
+      </w:r>
+      <w:r>
+        <w:rPr>
+          <w:rFonts w:asciiTheme="minorHAnsi" w:hAnsiTheme="minorHAnsi" w:cs="Helvetica"/>
+          <w:sz w:val="24"/>
+          <w:szCs w:val="24"/>
+        </w:rPr>
+        <w:t>-</w:t>
+      </w:r>
+      <w:r>
+        <w:rPr>
+          <w:rFonts w:asciiTheme="minorHAnsi" w:hAnsiTheme="minorHAnsi"/>
+          <w:sz w:val="24"/>
+          <w:szCs w:val="24"/>
+        </w:rPr>
+        <w:t xml:space="preserve">SDD; </w:t>
+      </w:r>
+    </w:p>
+    <w:p>
+      <w:pPr>
+        <w:autoSpaceDE w:val="0"/>
+        <w:autoSpaceDN w:val="0"/>
+        <w:adjustRightInd w:val="0"/>
+        <w:spacing w:after="240" w:line="360" w:lineRule="atLeast"/>
+        <w:rPr>
+          <w:rFonts w:asciiTheme="minorHAnsi" w:hAnsiTheme="minorHAnsi" w:cs="Times"/>
+          <w:sz w:val="24"/>
+          <w:szCs w:val="24"/>
+        </w:rPr>
+      </w:pPr>
+      <w:r>
+        <w:rPr>
+          <w:rFonts w:asciiTheme="minorHAnsi" w:hAnsiTheme="minorHAnsi"/>
+          <w:sz w:val="24"/>
+          <w:szCs w:val="24"/>
+        </w:rPr>
+        <w:t xml:space="preserve">- Linee guida codice Java. </w:t>
+      </w:r>
+    </w:p>
+    <w:p>
+      <w:pPr>
+        <w:autoSpaceDE w:val="0"/>
+        <w:autoSpaceDN w:val="0"/>
+        <w:adjustRightInd w:val="0"/>
+        <w:spacing w:after="240" w:line="360" w:lineRule="atLeast"/>
+        <w:rPr>
+          <w:rFonts w:asciiTheme="minorHAnsi" w:hAnsiTheme="minorHAnsi" w:cs="Times"/>
+          <w:sz w:val="24"/>
+          <w:szCs w:val="24"/>
+        </w:rPr>
+      </w:pPr>
+    </w:p>
+    <w:p>
+      <w:pPr>
+        <w:autoSpaceDE w:val="0"/>
+        <w:autoSpaceDN w:val="0"/>
+        <w:adjustRightInd w:val="0"/>
+        <w:spacing w:after="240" w:line="360" w:lineRule="atLeast"/>
+        <w:rPr>
+          <w:rFonts w:asciiTheme="minorHAnsi" w:hAnsiTheme="minorHAnsi" w:cs="Times"/>
+          <w:sz w:val="24"/>
+          <w:szCs w:val="24"/>
+        </w:rPr>
+      </w:pPr>
+    </w:p>
+    <w:p>
+      <w:pPr>
+        <w:autoSpaceDE w:val="0"/>
+        <w:autoSpaceDN w:val="0"/>
+        <w:adjustRightInd w:val="0"/>
+        <w:spacing w:after="240" w:line="360" w:lineRule="atLeast"/>
+        <w:rPr>
+          <w:rFonts w:asciiTheme="minorHAnsi" w:hAnsiTheme="minorHAnsi" w:cs="Times"/>
+          <w:sz w:val="24"/>
+          <w:szCs w:val="24"/>
+        </w:rPr>
+      </w:pPr>
+    </w:p>
+    <w:p>
+      <w:pPr>
+        <w:autoSpaceDE w:val="0"/>
+        <w:autoSpaceDN w:val="0"/>
+        <w:adjustRightInd w:val="0"/>
+        <w:spacing w:after="240" w:line="560" w:lineRule="atLeast"/>
+        <w:rPr>
+          <w:rFonts w:asciiTheme="minorHAnsi" w:hAnsiTheme="minorHAnsi" w:cs="Times"/>
+          <w:sz w:val="24"/>
+          <w:szCs w:val="24"/>
+        </w:rPr>
+      </w:pPr>
+      <w:r>
+        <w:rPr>
+          <w:rFonts w:asciiTheme="minorHAnsi" w:hAnsiTheme="minorHAnsi" w:cs="Helvetica"/>
+          <w:b/>
+          <w:bCs/>
+          <w:sz w:val="24"/>
+          <w:szCs w:val="24"/>
+        </w:rPr>
+        <w:lastRenderedPageBreak/>
+        <w:t>2. PACKAGE</w:t>
+      </w:r>
+    </w:p>
+    <w:p>
+      <w:pPr>
+        <w:autoSpaceDE w:val="0"/>
+        <w:autoSpaceDN w:val="0"/>
+        <w:adjustRightInd w:val="0"/>
+        <w:spacing w:after="240" w:line="360" w:lineRule="atLeast"/>
+        <w:rPr>
+          <w:rFonts w:asciiTheme="minorHAnsi" w:hAnsiTheme="minorHAnsi" w:cs="Times"/>
+          <w:sz w:val="24"/>
+          <w:szCs w:val="24"/>
+        </w:rPr>
+      </w:pPr>
+      <w:r>
+        <w:rPr>
+          <w:rFonts w:asciiTheme="minorHAnsi" w:hAnsiTheme="minorHAnsi"/>
+          <w:sz w:val="24"/>
+          <w:szCs w:val="24"/>
+        </w:rPr>
+        <w:t xml:space="preserve">Per il raggruppamento delle classi del nostro progetto si è cercato di mantenere la struttura identificata all'interno del SDD, cioè i tre layer principali, con l'aggiunta di altri. Per la parte Client del sistema i package sono i seguenti: </w:t>
+      </w:r>
+    </w:p>
+    <w:p>
+      <w:pPr>
+        <w:pStyle w:val="Heading2BulletedList"/>
+        <w:numPr>
+          <w:ilvl w:val="0"/>
+          <w:numId w:val="0"/>
+        </w:numPr>
+        <w:ind w:left="720"/>
+        <w:jc w:val="both"/>
+        <w:rPr>
+          <w:rFonts w:asciiTheme="minorHAnsi" w:hAnsiTheme="minorHAnsi"/>
+          <w:sz w:val="24"/>
+          <w:szCs w:val="24"/>
+        </w:rPr>
+      </w:pPr>
+    </w:p>
+    <w:p>
+      <w:pPr>
+        <w:pStyle w:val="Heading2Text"/>
+        <w:rPr>
+          <w:rFonts w:asciiTheme="minorHAnsi" w:hAnsiTheme="minorHAnsi"/>
+          <w:sz w:val="24"/>
+          <w:szCs w:val="24"/>
+        </w:rPr>
+      </w:pPr>
+    </w:p>
+    <w:tbl>
+      <w:tblPr>
+        <w:tblStyle w:val="TableGrid"/>
+        <w:tblW w:w="9776" w:type="dxa"/>
+        <w:tblLook w:val="04A0" w:firstRow="1" w:lastRow="0" w:firstColumn="1" w:lastColumn="0" w:noHBand="0" w:noVBand="1"/>
+      </w:tblPr>
+      <w:tblGrid>
+        <w:gridCol w:w="9776"/>
+      </w:tblGrid>
+      <w:tr>
+        <w:trPr>
+          <w:trHeight w:val="493"/>
+        </w:trPr>
+        <w:tc>
+          <w:tcPr>
+            <w:tcW w:w="9776" w:type="dxa"/>
+            <w:shd w:val="clear" w:color="auto" w:fill="BFBFBF" w:themeFill="background1" w:themeFillShade="BF"/>
+          </w:tcPr>
+          <w:p>
+            <w:pPr>
+              <w:autoSpaceDE w:val="0"/>
+              <w:autoSpaceDN w:val="0"/>
+              <w:adjustRightInd w:val="0"/>
+              <w:spacing w:line="280" w:lineRule="atLeast"/>
+              <w:jc w:val="center"/>
+              <w:rPr>
+                <w:rFonts w:asciiTheme="minorHAnsi" w:hAnsiTheme="minorHAnsi" w:cs="Times"/>
+                <w:b/>
+                <w:sz w:val="24"/>
+                <w:szCs w:val="24"/>
+                <w:lang w:val="it-IT"/>
+              </w:rPr>
+            </w:pPr>
+            <w:r>
+              <w:rPr>
+                <w:rFonts w:asciiTheme="minorHAnsi" w:hAnsiTheme="minorHAnsi" w:cs="Times"/>
+                <w:b/>
+                <w:sz w:val="24"/>
+                <w:szCs w:val="24"/>
+                <w:lang w:val="it-IT"/>
+              </w:rPr>
+              <w:t>PACKAGE</w:t>
+            </w:r>
+          </w:p>
+        </w:tc>
+      </w:tr>
+      <w:tr>
+        <w:trPr>
+          <w:trHeight w:val="356"/>
+        </w:trPr>
+        <w:tc>
+          <w:tcPr>
+            <w:tcW w:w="9776" w:type="dxa"/>
+          </w:tcPr>
+          <w:p>
+            <w:pPr>
+              <w:autoSpaceDE w:val="0"/>
+              <w:autoSpaceDN w:val="0"/>
+              <w:adjustRightInd w:val="0"/>
+              <w:spacing w:line="280" w:lineRule="atLeast"/>
+              <w:jc w:val="center"/>
+              <w:rPr>
+                <w:rFonts w:asciiTheme="minorHAnsi" w:hAnsiTheme="minorHAnsi" w:cs="Times"/>
+                <w:sz w:val="24"/>
+                <w:szCs w:val="24"/>
+                <w:lang w:val="it-IT"/>
+              </w:rPr>
+            </w:pPr>
+            <w:r>
+              <w:rPr>
+                <w:rFonts w:asciiTheme="minorHAnsi" w:hAnsiTheme="minorHAnsi" w:cs="Times"/>
+                <w:sz w:val="24"/>
+                <w:szCs w:val="24"/>
+                <w:lang w:val="it-IT"/>
+              </w:rPr>
+              <w:t>Entità</w:t>
+            </w:r>
+          </w:p>
+        </w:tc>
+      </w:tr>
+      <w:tr>
+        <w:trPr>
+          <w:trHeight w:val="385"/>
+        </w:trPr>
+        <w:tc>
+          <w:tcPr>
+            <w:tcW w:w="9776" w:type="dxa"/>
+          </w:tcPr>
+          <w:p>
+            <w:pPr>
+              <w:autoSpaceDE w:val="0"/>
+              <w:autoSpaceDN w:val="0"/>
+              <w:adjustRightInd w:val="0"/>
+              <w:spacing w:line="280" w:lineRule="atLeast"/>
+              <w:jc w:val="center"/>
+              <w:rPr>
+                <w:rFonts w:asciiTheme="minorHAnsi" w:hAnsiTheme="minorHAnsi" w:cs="Times"/>
+                <w:sz w:val="24"/>
+                <w:szCs w:val="24"/>
+                <w:lang w:val="it-IT"/>
+              </w:rPr>
+            </w:pPr>
+            <w:r>
+              <w:rPr>
+                <w:rFonts w:asciiTheme="minorHAnsi" w:hAnsiTheme="minorHAnsi" w:cs="Times"/>
+                <w:sz w:val="24"/>
+                <w:szCs w:val="24"/>
+                <w:lang w:val="it-IT"/>
+              </w:rPr>
+              <w:t>Exceptions</w:t>
+            </w:r>
+          </w:p>
+        </w:tc>
+      </w:tr>
+      <w:tr>
+        <w:trPr>
+          <w:trHeight w:val="385"/>
+        </w:trPr>
+        <w:tc>
+          <w:tcPr>
+            <w:tcW w:w="9776" w:type="dxa"/>
+          </w:tcPr>
+          <w:p>
+            <w:pPr>
+              <w:autoSpaceDE w:val="0"/>
+              <w:autoSpaceDN w:val="0"/>
+              <w:adjustRightInd w:val="0"/>
+              <w:spacing w:line="280" w:lineRule="atLeast"/>
+              <w:jc w:val="center"/>
+              <w:rPr>
+                <w:rFonts w:asciiTheme="minorHAnsi" w:hAnsiTheme="minorHAnsi" w:cs="Times"/>
+                <w:sz w:val="24"/>
+                <w:szCs w:val="24"/>
+                <w:lang w:val="it-IT"/>
+              </w:rPr>
+            </w:pPr>
+            <w:r>
+              <w:rPr>
+                <w:rFonts w:asciiTheme="minorHAnsi" w:hAnsiTheme="minorHAnsi" w:cs="Times"/>
+                <w:sz w:val="24"/>
+                <w:szCs w:val="24"/>
+                <w:lang w:val="it-IT"/>
+              </w:rPr>
+              <w:t>Managers</w:t>
+            </w:r>
+          </w:p>
+        </w:tc>
+      </w:tr>
+      <w:tr>
+        <w:trPr>
+          <w:trHeight w:val="385"/>
+        </w:trPr>
+        <w:tc>
+          <w:tcPr>
+            <w:tcW w:w="9776" w:type="dxa"/>
+          </w:tcPr>
+          <w:p>
+            <w:pPr>
+              <w:autoSpaceDE w:val="0"/>
+              <w:autoSpaceDN w:val="0"/>
+              <w:adjustRightInd w:val="0"/>
+              <w:spacing w:line="280" w:lineRule="atLeast"/>
+              <w:jc w:val="center"/>
+              <w:rPr>
+                <w:rFonts w:asciiTheme="minorHAnsi" w:hAnsiTheme="minorHAnsi" w:cs="Times"/>
+                <w:sz w:val="24"/>
+                <w:szCs w:val="24"/>
+                <w:lang w:val="it-IT"/>
+              </w:rPr>
+            </w:pPr>
+            <w:r>
+              <w:rPr>
+                <w:rFonts w:asciiTheme="minorHAnsi" w:hAnsiTheme="minorHAnsi" w:cs="Times"/>
+                <w:sz w:val="24"/>
+                <w:szCs w:val="24"/>
+                <w:lang w:val="it-IT"/>
+              </w:rPr>
+              <w:t>DbMom</w:t>
+            </w:r>
+          </w:p>
+        </w:tc>
+      </w:tr>
+      <w:tr>
+        <w:trPr>
+          <w:trHeight w:val="385"/>
+        </w:trPr>
+        <w:tc>
+          <w:tcPr>
+            <w:tcW w:w="9776" w:type="dxa"/>
+          </w:tcPr>
+          <w:p>
+            <w:pPr>
+              <w:autoSpaceDE w:val="0"/>
+              <w:autoSpaceDN w:val="0"/>
+              <w:adjustRightInd w:val="0"/>
+              <w:spacing w:line="280" w:lineRule="atLeast"/>
+              <w:jc w:val="center"/>
+              <w:rPr>
+                <w:rFonts w:asciiTheme="minorHAnsi" w:hAnsiTheme="minorHAnsi" w:cs="Times"/>
+                <w:sz w:val="24"/>
+                <w:szCs w:val="24"/>
+                <w:lang w:val="it-IT"/>
+              </w:rPr>
+            </w:pPr>
+            <w:r>
+              <w:rPr>
+                <w:rFonts w:asciiTheme="minorHAnsi" w:hAnsiTheme="minorHAnsi" w:cs="Times"/>
+                <w:sz w:val="24"/>
+                <w:szCs w:val="24"/>
+                <w:lang w:val="it-IT"/>
+              </w:rPr>
+              <w:t>Servlet</w:t>
+            </w:r>
+          </w:p>
+        </w:tc>
+      </w:tr>
+    </w:tbl>
+    <w:p>
+      <w:pPr>
+        <w:autoSpaceDE w:val="0"/>
+        <w:autoSpaceDN w:val="0"/>
+        <w:adjustRightInd w:val="0"/>
+        <w:spacing w:line="280" w:lineRule="atLeast"/>
+        <w:rPr>
+          <w:rFonts w:asciiTheme="minorHAnsi" w:hAnsiTheme="minorHAnsi" w:cs="Times"/>
+          <w:sz w:val="24"/>
+          <w:szCs w:val="24"/>
+        </w:rPr>
+      </w:pPr>
+      <w:r>
+        <w:rPr>
+          <w:rFonts w:asciiTheme="minorHAnsi" w:hAnsiTheme="minorHAnsi" w:cs="Times"/>
+          <w:sz w:val="24"/>
+          <w:szCs w:val="24"/>
+        </w:rPr>
+        <w:t xml:space="preserve"> </w:t>
+      </w:r>
+    </w:p>
+    <w:p>
+      <w:pPr>
+        <w:autoSpaceDE w:val="0"/>
+        <w:autoSpaceDN w:val="0"/>
+        <w:adjustRightInd w:val="0"/>
+        <w:spacing w:after="240" w:line="360" w:lineRule="atLeast"/>
+        <w:rPr>
+          <w:rFonts w:asciiTheme="minorHAnsi" w:hAnsiTheme="minorHAnsi"/>
+          <w:sz w:val="24"/>
+          <w:szCs w:val="24"/>
+        </w:rPr>
+      </w:pPr>
+      <w:r>
+        <w:rPr>
+          <w:rFonts w:asciiTheme="minorHAnsi" w:hAnsiTheme="minorHAnsi"/>
+          <w:sz w:val="24"/>
+          <w:szCs w:val="24"/>
+        </w:rPr>
+        <w:t>Per la parte Web, inv</w:t>
+      </w:r>
+      <w:r>
+        <w:rPr>
+          <w:rFonts w:asciiTheme="minorHAnsi" w:hAnsiTheme="minorHAnsi"/>
+          <w:sz w:val="24"/>
+          <w:szCs w:val="24"/>
+        </w:rPr>
+        <w:t>ece, i package sono i seguenti:</w:t>
+      </w:r>
+    </w:p>
+    <w:tbl>
+      <w:tblPr>
+        <w:tblStyle w:val="TableGrid"/>
+        <w:tblW w:w="9776" w:type="dxa"/>
+        <w:tblLook w:val="04A0" w:firstRow="1" w:lastRow="0" w:firstColumn="1" w:lastColumn="0" w:noHBand="0" w:noVBand="1"/>
+      </w:tblPr>
+      <w:tblGrid>
+        <w:gridCol w:w="9776"/>
+      </w:tblGrid>
+      <w:tr>
+        <w:trPr>
+          <w:trHeight w:val="99"/>
+        </w:trPr>
+        <w:tc>
+          <w:tcPr>
+            <w:tcW w:w="9776" w:type="dxa"/>
+          </w:tcPr>
+          <w:p>
+            <w:pPr>
+              <w:autoSpaceDE w:val="0"/>
+              <w:autoSpaceDN w:val="0"/>
+              <w:adjustRightInd w:val="0"/>
+              <w:spacing w:line="280" w:lineRule="atLeast"/>
+              <w:rPr>
+                <w:rFonts w:asciiTheme="minorHAnsi" w:hAnsiTheme="minorHAnsi" w:cs="Times"/>
+                <w:sz w:val="24"/>
+                <w:szCs w:val="24"/>
+                <w:lang w:val="it-IT"/>
+              </w:rPr>
+            </w:pPr>
+            <w:r>
+              <w:rPr>
+                <w:rFonts w:asciiTheme="minorHAnsi" w:hAnsiTheme="minorHAnsi" w:cs="Times"/>
+                <w:sz w:val="24"/>
+                <w:szCs w:val="24"/>
+                <w:lang w:val="it-IT"/>
+              </w:rPr>
+              <w:t>GestioneLoginAdmin</w:t>
+            </w:r>
+          </w:p>
+        </w:tc>
+      </w:tr>
+      <w:tr>
+        <w:trPr>
+          <w:trHeight w:val="288"/>
+        </w:trPr>
+        <w:tc>
+          <w:tcPr>
+            <w:tcW w:w="9776" w:type="dxa"/>
+          </w:tcPr>
+          <w:p>
+            <w:pPr>
+              <w:autoSpaceDE w:val="0"/>
+              <w:autoSpaceDN w:val="0"/>
+              <w:adjustRightInd w:val="0"/>
+              <w:spacing w:line="280" w:lineRule="atLeast"/>
+              <w:rPr>
+                <w:rFonts w:asciiTheme="minorHAnsi" w:hAnsiTheme="minorHAnsi" w:cs="Times"/>
+                <w:sz w:val="24"/>
+                <w:szCs w:val="24"/>
+                <w:lang w:val="it-IT"/>
+              </w:rPr>
+            </w:pPr>
+            <w:r>
+              <w:rPr>
+                <w:rFonts w:asciiTheme="minorHAnsi" w:hAnsiTheme="minorHAnsi" w:cs="Times"/>
+                <w:sz w:val="24"/>
+                <w:szCs w:val="24"/>
+                <w:lang w:val="it-IT"/>
+              </w:rPr>
+              <w:t>GestioneLoginCliente</w:t>
+            </w:r>
+          </w:p>
+        </w:tc>
+      </w:tr>
+      <w:tr>
+        <w:trPr>
+          <w:trHeight w:val="311"/>
+        </w:trPr>
+        <w:tc>
+          <w:tcPr>
+            <w:tcW w:w="9776" w:type="dxa"/>
+          </w:tcPr>
+          <w:p>
+            <w:pPr>
+              <w:autoSpaceDE w:val="0"/>
+              <w:autoSpaceDN w:val="0"/>
+              <w:adjustRightInd w:val="0"/>
+              <w:spacing w:line="280" w:lineRule="atLeast"/>
+              <w:rPr>
+                <w:rFonts w:asciiTheme="minorHAnsi" w:hAnsiTheme="minorHAnsi" w:cs="Times"/>
+                <w:sz w:val="24"/>
+                <w:szCs w:val="24"/>
+                <w:lang w:val="it-IT"/>
+              </w:rPr>
+            </w:pPr>
+            <w:r>
+              <w:rPr>
+                <w:rFonts w:asciiTheme="minorHAnsi" w:hAnsiTheme="minorHAnsi" w:cs="Times"/>
+                <w:sz w:val="24"/>
+                <w:szCs w:val="24"/>
+                <w:lang w:val="it-IT"/>
+              </w:rPr>
+              <w:t>GestioneBilancioAdmin</w:t>
+            </w:r>
+          </w:p>
+        </w:tc>
+      </w:tr>
+      <w:tr>
+        <w:trPr>
+          <w:trHeight w:val="288"/>
+        </w:trPr>
+        <w:tc>
+          <w:tcPr>
+            <w:tcW w:w="9776" w:type="dxa"/>
+          </w:tcPr>
+          <w:p>
+            <w:pPr>
+              <w:autoSpaceDE w:val="0"/>
+              <w:autoSpaceDN w:val="0"/>
+              <w:adjustRightInd w:val="0"/>
+              <w:spacing w:line="280" w:lineRule="atLeast"/>
+              <w:rPr>
+                <w:rFonts w:asciiTheme="minorHAnsi" w:hAnsiTheme="minorHAnsi" w:cs="Times"/>
+                <w:sz w:val="24"/>
+                <w:szCs w:val="24"/>
+                <w:lang w:val="it-IT"/>
+              </w:rPr>
+            </w:pPr>
+            <w:r>
+              <w:rPr>
+                <w:rFonts w:asciiTheme="minorHAnsi" w:hAnsiTheme="minorHAnsi" w:cs="Times"/>
+                <w:sz w:val="24"/>
+                <w:szCs w:val="24"/>
+                <w:lang w:val="it-IT"/>
+              </w:rPr>
+              <w:t>GestioneClientiAdmin</w:t>
+            </w:r>
+          </w:p>
+        </w:tc>
+      </w:tr>
+      <w:tr>
+        <w:trPr>
+          <w:trHeight w:val="311"/>
+        </w:trPr>
+        <w:tc>
+          <w:tcPr>
+            <w:tcW w:w="9776" w:type="dxa"/>
+          </w:tcPr>
+          <w:p>
+            <w:pPr>
+              <w:autoSpaceDE w:val="0"/>
+              <w:autoSpaceDN w:val="0"/>
+              <w:adjustRightInd w:val="0"/>
+              <w:spacing w:line="280" w:lineRule="atLeast"/>
+              <w:rPr>
+                <w:rFonts w:asciiTheme="minorHAnsi" w:hAnsiTheme="minorHAnsi" w:cs="Times"/>
+                <w:sz w:val="24"/>
+                <w:szCs w:val="24"/>
+                <w:lang w:val="it-IT"/>
+              </w:rPr>
+            </w:pPr>
+            <w:r>
+              <w:rPr>
+                <w:rFonts w:asciiTheme="minorHAnsi" w:hAnsiTheme="minorHAnsi" w:cs="Times"/>
+                <w:sz w:val="24"/>
+                <w:szCs w:val="24"/>
+                <w:lang w:val="it-IT"/>
+              </w:rPr>
+              <w:t>GestioneMagazzinoAdmin</w:t>
+            </w:r>
+          </w:p>
+        </w:tc>
+      </w:tr>
+      <w:tr>
+        <w:trPr>
+          <w:trHeight w:val="507"/>
+        </w:trPr>
+        <w:tc>
+          <w:tcPr>
+            <w:tcW w:w="9776" w:type="dxa"/>
+          </w:tcPr>
+          <w:p>
+            <w:pPr>
+              <w:autoSpaceDE w:val="0"/>
+              <w:autoSpaceDN w:val="0"/>
+              <w:adjustRightInd w:val="0"/>
+              <w:spacing w:line="280" w:lineRule="atLeast"/>
+              <w:rPr>
+                <w:rFonts w:asciiTheme="minorHAnsi" w:hAnsiTheme="minorHAnsi" w:cs="Times"/>
+                <w:sz w:val="24"/>
+                <w:szCs w:val="24"/>
+                <w:lang w:val="it-IT"/>
+              </w:rPr>
+            </w:pPr>
+            <w:r>
+              <w:rPr>
+                <w:rFonts w:asciiTheme="minorHAnsi" w:hAnsiTheme="minorHAnsi" w:cs="Times"/>
+                <w:sz w:val="24"/>
+                <w:szCs w:val="24"/>
+                <w:lang w:val="it-IT"/>
+              </w:rPr>
+              <w:t>GestioneUtenteAdmin</w:t>
+            </w:r>
+          </w:p>
+        </w:tc>
+      </w:tr>
+    </w:tbl>
+    <w:p>
+      <w:pPr>
+        <w:autoSpaceDE w:val="0"/>
+        <w:autoSpaceDN w:val="0"/>
+        <w:adjustRightInd w:val="0"/>
+        <w:spacing w:line="280" w:lineRule="atLeast"/>
+        <w:rPr>
+          <w:rFonts w:asciiTheme="minorHAnsi" w:hAnsiTheme="minorHAnsi" w:cs="Times"/>
+          <w:sz w:val="24"/>
+          <w:szCs w:val="24"/>
+        </w:rPr>
+      </w:pPr>
+    </w:p>
+    <w:p>
+      <w:pPr>
+        <w:autoSpaceDE w:val="0"/>
+        <w:autoSpaceDN w:val="0"/>
+        <w:adjustRightInd w:val="0"/>
+        <w:spacing w:line="280" w:lineRule="atLeast"/>
+        <w:rPr>
+          <w:rFonts w:asciiTheme="minorHAnsi" w:hAnsiTheme="minorHAnsi" w:cs="Times"/>
+          <w:sz w:val="24"/>
+          <w:szCs w:val="24"/>
+        </w:rPr>
+      </w:pPr>
+    </w:p>
+    <w:p>
+      <w:pPr>
+        <w:autoSpaceDE w:val="0"/>
+        <w:autoSpaceDN w:val="0"/>
+        <w:adjustRightInd w:val="0"/>
+        <w:spacing w:line="280" w:lineRule="atLeast"/>
+        <w:rPr>
+          <w:rFonts w:asciiTheme="minorHAnsi" w:hAnsiTheme="minorHAnsi" w:cs="Times"/>
+          <w:sz w:val="24"/>
+          <w:szCs w:val="24"/>
+        </w:rPr>
+      </w:pPr>
+    </w:p>
+    <w:p>
+      <w:pPr>
+        <w:autoSpaceDE w:val="0"/>
+        <w:autoSpaceDN w:val="0"/>
+        <w:adjustRightInd w:val="0"/>
+        <w:spacing w:line="280" w:lineRule="atLeast"/>
+        <w:rPr>
+          <w:rFonts w:asciiTheme="minorHAnsi" w:hAnsiTheme="minorHAnsi" w:cs="Times"/>
+          <w:sz w:val="24"/>
+          <w:szCs w:val="24"/>
+        </w:rPr>
+      </w:pPr>
+    </w:p>
+    <w:p>
+      <w:pPr>
+        <w:autoSpaceDE w:val="0"/>
+        <w:autoSpaceDN w:val="0"/>
+        <w:adjustRightInd w:val="0"/>
+        <w:spacing w:line="280" w:lineRule="atLeast"/>
+        <w:rPr>
+          <w:rFonts w:asciiTheme="minorHAnsi" w:hAnsiTheme="minorHAnsi" w:cs="Times"/>
+          <w:sz w:val="24"/>
+          <w:szCs w:val="24"/>
+        </w:rPr>
+      </w:pPr>
+    </w:p>
+    <w:p>
+      <w:pPr>
+        <w:autoSpaceDE w:val="0"/>
+        <w:autoSpaceDN w:val="0"/>
+        <w:adjustRightInd w:val="0"/>
+        <w:spacing w:line="280" w:lineRule="atLeast"/>
+        <w:rPr>
+          <w:rFonts w:asciiTheme="minorHAnsi" w:hAnsiTheme="minorHAnsi" w:cs="Times"/>
+          <w:sz w:val="24"/>
+          <w:szCs w:val="24"/>
+        </w:rPr>
+      </w:pPr>
+    </w:p>
+    <w:p>
+      <w:pPr>
+        <w:autoSpaceDE w:val="0"/>
+        <w:autoSpaceDN w:val="0"/>
+        <w:adjustRightInd w:val="0"/>
+        <w:spacing w:line="280" w:lineRule="atLeast"/>
+        <w:rPr>
+          <w:rFonts w:asciiTheme="minorHAnsi" w:hAnsiTheme="minorHAnsi" w:cs="Times"/>
+          <w:sz w:val="24"/>
+          <w:szCs w:val="24"/>
+        </w:rPr>
+      </w:pPr>
+    </w:p>
+    <w:p>
+      <w:pPr>
+        <w:autoSpaceDE w:val="0"/>
+        <w:autoSpaceDN w:val="0"/>
+        <w:adjustRightInd w:val="0"/>
+        <w:spacing w:line="280" w:lineRule="atLeast"/>
+        <w:rPr>
+          <w:rFonts w:asciiTheme="minorHAnsi" w:hAnsiTheme="minorHAnsi" w:cs="Times"/>
+          <w:sz w:val="24"/>
+          <w:szCs w:val="24"/>
+        </w:rPr>
+      </w:pPr>
+    </w:p>
+    <w:p>
+      <w:pPr>
+        <w:autoSpaceDE w:val="0"/>
+        <w:autoSpaceDN w:val="0"/>
+        <w:adjustRightInd w:val="0"/>
+        <w:spacing w:line="280" w:lineRule="atLeast"/>
+        <w:rPr>
+          <w:rFonts w:asciiTheme="minorHAnsi" w:hAnsiTheme="minorHAnsi" w:cs="Times"/>
+          <w:sz w:val="24"/>
+          <w:szCs w:val="24"/>
+        </w:rPr>
+      </w:pPr>
+    </w:p>
+    <w:p>
+      <w:pPr>
+        <w:autoSpaceDE w:val="0"/>
+        <w:autoSpaceDN w:val="0"/>
+        <w:adjustRightInd w:val="0"/>
+        <w:spacing w:line="280" w:lineRule="atLeast"/>
+        <w:rPr>
+          <w:rFonts w:asciiTheme="minorHAnsi" w:hAnsiTheme="minorHAnsi" w:cs="Times"/>
+          <w:sz w:val="24"/>
+          <w:szCs w:val="24"/>
+        </w:rPr>
+      </w:pPr>
+    </w:p>
+    <w:p>
+      <w:pPr>
+        <w:autoSpaceDE w:val="0"/>
+        <w:autoSpaceDN w:val="0"/>
+        <w:adjustRightInd w:val="0"/>
+        <w:spacing w:line="280" w:lineRule="atLeast"/>
+        <w:rPr>
+          <w:rFonts w:asciiTheme="minorHAnsi" w:hAnsiTheme="minorHAnsi" w:cs="Times"/>
+          <w:sz w:val="24"/>
+          <w:szCs w:val="24"/>
+        </w:rPr>
+      </w:pPr>
+    </w:p>
+    <w:p>
+      <w:pPr>
+        <w:autoSpaceDE w:val="0"/>
+        <w:autoSpaceDN w:val="0"/>
+        <w:adjustRightInd w:val="0"/>
+        <w:spacing w:line="280" w:lineRule="atLeast"/>
+        <w:rPr>
+          <w:rFonts w:asciiTheme="minorHAnsi" w:hAnsiTheme="minorHAnsi" w:cs="Times"/>
+          <w:sz w:val="24"/>
+          <w:szCs w:val="24"/>
+        </w:rPr>
+      </w:pPr>
+    </w:p>
+    <w:p>
+      <w:pPr>
+        <w:autoSpaceDE w:val="0"/>
+        <w:autoSpaceDN w:val="0"/>
+        <w:adjustRightInd w:val="0"/>
+        <w:spacing w:line="280" w:lineRule="atLeast"/>
+        <w:rPr>
+          <w:rFonts w:asciiTheme="minorHAnsi" w:hAnsiTheme="minorHAnsi" w:cs="Times"/>
+          <w:sz w:val="24"/>
+          <w:szCs w:val="24"/>
+        </w:rPr>
+      </w:pPr>
+    </w:p>
+    <w:p>
+      <w:pPr>
+        <w:autoSpaceDE w:val="0"/>
+        <w:autoSpaceDN w:val="0"/>
+        <w:adjustRightInd w:val="0"/>
+        <w:spacing w:line="280" w:lineRule="atLeast"/>
+        <w:rPr>
+          <w:rFonts w:asciiTheme="minorHAnsi" w:hAnsiTheme="minorHAnsi" w:cs="Times"/>
+          <w:sz w:val="24"/>
+          <w:szCs w:val="24"/>
+        </w:rPr>
+      </w:pPr>
+    </w:p>
+    <w:p>
+      <w:pPr>
+        <w:autoSpaceDE w:val="0"/>
+        <w:autoSpaceDN w:val="0"/>
+        <w:adjustRightInd w:val="0"/>
+        <w:spacing w:line="280" w:lineRule="atLeast"/>
+        <w:rPr>
+          <w:rFonts w:asciiTheme="minorHAnsi" w:hAnsiTheme="minorHAnsi" w:cs="Times"/>
+          <w:sz w:val="24"/>
+          <w:szCs w:val="24"/>
+        </w:rPr>
+      </w:pPr>
+    </w:p>
+    <w:p>
+      <w:pPr>
+        <w:autoSpaceDE w:val="0"/>
+        <w:autoSpaceDN w:val="0"/>
+        <w:adjustRightInd w:val="0"/>
+        <w:spacing w:line="280" w:lineRule="atLeast"/>
+        <w:rPr>
+          <w:rFonts w:asciiTheme="minorHAnsi" w:hAnsiTheme="minorHAnsi" w:cs="Times"/>
+          <w:sz w:val="24"/>
+          <w:szCs w:val="24"/>
+        </w:rPr>
+      </w:pPr>
+    </w:p>
+    <w:p>
+      <w:pPr>
+        <w:autoSpaceDE w:val="0"/>
+        <w:autoSpaceDN w:val="0"/>
+        <w:adjustRightInd w:val="0"/>
+        <w:spacing w:line="280" w:lineRule="atLeast"/>
+        <w:rPr>
+          <w:rFonts w:asciiTheme="minorHAnsi" w:hAnsiTheme="minorHAnsi" w:cs="Times"/>
+          <w:sz w:val="24"/>
+          <w:szCs w:val="24"/>
+        </w:rPr>
+      </w:pPr>
+    </w:p>
+    <w:p>
+      <w:pPr>
+        <w:autoSpaceDE w:val="0"/>
+        <w:autoSpaceDN w:val="0"/>
+        <w:adjustRightInd w:val="0"/>
+        <w:spacing w:line="280" w:lineRule="atLeast"/>
+        <w:rPr>
+          <w:rFonts w:asciiTheme="minorHAnsi" w:hAnsiTheme="minorHAnsi" w:cs="Times"/>
+          <w:sz w:val="24"/>
+          <w:szCs w:val="24"/>
+        </w:rPr>
+      </w:pPr>
+    </w:p>
+    <w:p>
+      <w:pPr>
+        <w:autoSpaceDE w:val="0"/>
+        <w:autoSpaceDN w:val="0"/>
+        <w:adjustRightInd w:val="0"/>
+        <w:spacing w:line="280" w:lineRule="atLeast"/>
+        <w:rPr>
+          <w:rFonts w:asciiTheme="minorHAnsi" w:hAnsiTheme="minorHAnsi" w:cs="Times"/>
+          <w:sz w:val="24"/>
+          <w:szCs w:val="24"/>
+        </w:rPr>
+      </w:pPr>
+    </w:p>
+    <w:p>
+      <w:pPr>
+        <w:autoSpaceDE w:val="0"/>
+        <w:autoSpaceDN w:val="0"/>
+        <w:adjustRightInd w:val="0"/>
+        <w:spacing w:line="280" w:lineRule="atLeast"/>
+        <w:rPr>
+          <w:rFonts w:asciiTheme="minorHAnsi" w:hAnsiTheme="minorHAnsi" w:cs="Times"/>
+          <w:sz w:val="24"/>
+          <w:szCs w:val="24"/>
+        </w:rPr>
+      </w:pPr>
+    </w:p>
+    <w:p>
+      <w:pPr>
+        <w:autoSpaceDE w:val="0"/>
+        <w:autoSpaceDN w:val="0"/>
+        <w:adjustRightInd w:val="0"/>
+        <w:spacing w:after="240" w:line="360" w:lineRule="atLeast"/>
+        <w:rPr>
+          <w:rFonts w:asciiTheme="minorHAnsi" w:hAnsiTheme="minorHAnsi" w:cs="Helvetica"/>
+          <w:b/>
+          <w:bCs/>
+          <w:sz w:val="24"/>
+          <w:szCs w:val="24"/>
+        </w:rPr>
+      </w:pPr>
+      <w:r>
+        <w:rPr>
+          <w:rFonts w:asciiTheme="minorHAnsi" w:hAnsiTheme="minorHAnsi" w:cs="Helvetica"/>
+          <w:sz w:val="24"/>
+          <w:szCs w:val="24"/>
+        </w:rPr>
+        <w:lastRenderedPageBreak/>
+        <w:t xml:space="preserve">2.1. </w:t>
+      </w:r>
+      <w:r>
+        <w:rPr>
+          <w:rFonts w:asciiTheme="minorHAnsi" w:hAnsiTheme="minorHAnsi" w:cs="Helvetica"/>
+          <w:b/>
+          <w:bCs/>
+          <w:sz w:val="24"/>
+          <w:szCs w:val="24"/>
+        </w:rPr>
+        <w:t>Descrizioni dei package</w:t>
+      </w:r>
+    </w:p>
+    <w:p>
+      <w:pPr>
+        <w:autoSpaceDE w:val="0"/>
+        <w:autoSpaceDN w:val="0"/>
+        <w:adjustRightInd w:val="0"/>
+        <w:spacing w:after="240" w:line="360" w:lineRule="atLeast"/>
+        <w:rPr>
+          <w:rFonts w:asciiTheme="minorHAnsi" w:hAnsiTheme="minorHAnsi" w:cs="Times"/>
+          <w:sz w:val="24"/>
+          <w:szCs w:val="24"/>
+        </w:rPr>
+      </w:pPr>
+      <w:r>
+        <w:rPr>
+          <w:rFonts w:asciiTheme="minorHAnsi" w:hAnsiTheme="minorHAnsi" w:cs="Helvetica"/>
+          <w:b/>
+          <w:bCs/>
+          <w:sz w:val="24"/>
+          <w:szCs w:val="24"/>
+        </w:rPr>
+        <w:t xml:space="preserve"> 2.1.1. SI Client </w:t>
+      </w:r>
+    </w:p>
+    <w:p>
+      <w:pPr>
+        <w:autoSpaceDE w:val="0"/>
+        <w:autoSpaceDN w:val="0"/>
+        <w:adjustRightInd w:val="0"/>
+        <w:spacing w:after="240" w:line="360" w:lineRule="atLeast"/>
+        <w:rPr>
+          <w:rFonts w:asciiTheme="minorHAnsi" w:hAnsiTheme="minorHAnsi" w:cs="Times"/>
+          <w:sz w:val="24"/>
+          <w:szCs w:val="24"/>
+        </w:rPr>
+      </w:pPr>
+    </w:p>
+    <w:tbl>
+      <w:tblPr>
+        <w:tblW w:w="5000" w:type="pct"/>
+        <w:tblBorders>
+          <w:top w:val="nil"/>
+          <w:left w:val="nil"/>
+          <w:right w:val="nil"/>
+        </w:tblBorders>
+        <w:tblLook w:val="0000" w:firstRow="0" w:lastRow="0" w:firstColumn="0" w:lastColumn="0" w:noHBand="0" w:noVBand="0"/>
+      </w:tblPr>
+      <w:tblGrid>
+        <w:gridCol w:w="2013"/>
+        <w:gridCol w:w="7599"/>
+      </w:tblGrid>
+      <w:tr>
+        <w:trPr>
+          <w:trHeight w:val="210"/>
+        </w:trPr>
+        <w:tc>
+          <w:tcPr>
+            <w:tcW w:w="1047" w:type="pct"/>
+            <w:tcBorders>
+              <w:top w:val="single" w:sz="10" w:space="0" w:color="auto"/>
+              <w:left w:val="single" w:sz="10" w:space="0" w:color="auto"/>
+              <w:bottom w:val="single" w:sz="10" w:space="0" w:color="auto"/>
+              <w:right w:val="single" w:sz="10" w:space="0" w:color="auto"/>
+            </w:tcBorders>
+            <w:shd w:val="clear" w:color="auto" w:fill="A0A4A3"/>
+            <w:tcMar>
+              <w:top w:w="20" w:type="nil"/>
+              <w:left w:w="20" w:type="nil"/>
+              <w:bottom w:w="20" w:type="nil"/>
+              <w:right w:w="20" w:type="nil"/>
+            </w:tcMar>
+            <w:vAlign w:val="center"/>
+          </w:tcPr>
+          <w:p>
+            <w:pPr>
+              <w:autoSpaceDE w:val="0"/>
+              <w:autoSpaceDN w:val="0"/>
+              <w:adjustRightInd w:val="0"/>
+              <w:spacing w:after="240" w:line="360" w:lineRule="atLeast"/>
+              <w:rPr>
+                <w:rFonts w:asciiTheme="minorHAnsi" w:hAnsiTheme="minorHAnsi" w:cs="Times"/>
+                <w:sz w:val="24"/>
+                <w:szCs w:val="24"/>
+              </w:rPr>
+            </w:pPr>
+            <w:r>
+              <w:rPr>
+                <w:rFonts w:asciiTheme="minorHAnsi" w:hAnsiTheme="minorHAnsi" w:cs="Helvetica"/>
+                <w:b/>
+                <w:bCs/>
+                <w:sz w:val="24"/>
+                <w:szCs w:val="24"/>
+              </w:rPr>
+              <w:t xml:space="preserve">Nome package </w:t>
+            </w:r>
+          </w:p>
+        </w:tc>
+        <w:tc>
+          <w:tcPr>
+            <w:tcW w:w="3953" w:type="pct"/>
+            <w:tcBorders>
+              <w:top w:val="single" w:sz="10" w:space="0" w:color="auto"/>
+              <w:left w:val="single" w:sz="10" w:space="0" w:color="auto"/>
+              <w:bottom w:val="single" w:sz="10" w:space="0" w:color="auto"/>
+              <w:right w:val="single" w:sz="10" w:space="0" w:color="auto"/>
+            </w:tcBorders>
+            <w:shd w:val="clear" w:color="auto" w:fill="A0A4A3"/>
+            <w:tcMar>
+              <w:top w:w="20" w:type="nil"/>
+              <w:left w:w="20" w:type="nil"/>
+              <w:bottom w:w="20" w:type="nil"/>
+              <w:right w:w="20" w:type="nil"/>
+            </w:tcMar>
+            <w:vAlign w:val="center"/>
+          </w:tcPr>
+          <w:p>
+            <w:pPr>
+              <w:autoSpaceDE w:val="0"/>
+              <w:autoSpaceDN w:val="0"/>
+              <w:adjustRightInd w:val="0"/>
+              <w:spacing w:after="240" w:line="360" w:lineRule="atLeast"/>
+              <w:rPr>
+                <w:rFonts w:asciiTheme="minorHAnsi" w:hAnsiTheme="minorHAnsi" w:cs="Times"/>
+                <w:sz w:val="24"/>
+                <w:szCs w:val="24"/>
+              </w:rPr>
+            </w:pPr>
+            <w:r>
+              <w:rPr>
+                <w:rFonts w:asciiTheme="minorHAnsi" w:hAnsiTheme="minorHAnsi" w:cs="Helvetica"/>
+                <w:b/>
+                <w:bCs/>
+                <w:sz w:val="24"/>
+                <w:szCs w:val="24"/>
+              </w:rPr>
+              <w:t xml:space="preserve">Descrizione </w:t>
+            </w:r>
+          </w:p>
+        </w:tc>
+      </w:tr>
+      <w:tr>
+        <w:tblPrEx>
+          <w:tblBorders>
+            <w:top w:val="none" w:sz="0" w:space="0" w:color="auto"/>
+          </w:tblBorders>
+        </w:tblPrEx>
+        <w:trPr>
+          <w:trHeight w:val="128"/>
+        </w:trPr>
+        <w:tc>
+          <w:tcPr>
+            <w:tcW w:w="1047" w:type="pct"/>
+            <w:tcBorders>
+              <w:top w:val="single" w:sz="10" w:space="0" w:color="auto"/>
+              <w:left w:val="single" w:sz="10" w:space="0" w:color="auto"/>
+              <w:bottom w:val="single" w:sz="10" w:space="0" w:color="auto"/>
+              <w:right w:val="single" w:sz="10" w:space="0" w:color="auto"/>
+            </w:tcBorders>
+            <w:tcMar>
+              <w:top w:w="20" w:type="nil"/>
+              <w:left w:w="20" w:type="nil"/>
+              <w:bottom w:w="20" w:type="nil"/>
+              <w:right w:w="20" w:type="nil"/>
+            </w:tcMar>
+            <w:vAlign w:val="center"/>
+          </w:tcPr>
+          <w:p>
+            <w:pPr>
+              <w:autoSpaceDE w:val="0"/>
+              <w:autoSpaceDN w:val="0"/>
+              <w:adjustRightInd w:val="0"/>
+              <w:spacing w:after="240" w:line="360" w:lineRule="atLeast"/>
+              <w:rPr>
+                <w:rFonts w:asciiTheme="minorHAnsi" w:hAnsiTheme="minorHAnsi" w:cs="Times"/>
+                <w:sz w:val="24"/>
+                <w:szCs w:val="24"/>
+              </w:rPr>
+            </w:pPr>
+            <w:r>
+              <w:rPr>
+                <w:rFonts w:asciiTheme="minorHAnsi" w:hAnsiTheme="minorHAnsi" w:cs="Helvetica"/>
+                <w:sz w:val="24"/>
+                <w:szCs w:val="24"/>
+              </w:rPr>
+              <w:t xml:space="preserve">Entità </w:t>
+            </w:r>
+          </w:p>
+        </w:tc>
+        <w:tc>
+          <w:tcPr>
+            <w:tcW w:w="3953" w:type="pct"/>
+            <w:tcBorders>
+              <w:top w:val="single" w:sz="10" w:space="0" w:color="auto"/>
+              <w:left w:val="single" w:sz="10" w:space="0" w:color="auto"/>
+              <w:bottom w:val="single" w:sz="10" w:space="0" w:color="auto"/>
+              <w:right w:val="single" w:sz="10" w:space="0" w:color="auto"/>
+            </w:tcBorders>
+            <w:tcMar>
+              <w:top w:w="20" w:type="nil"/>
+              <w:left w:w="20" w:type="nil"/>
+              <w:bottom w:w="20" w:type="nil"/>
+              <w:right w:w="20" w:type="nil"/>
+            </w:tcMar>
+            <w:vAlign w:val="center"/>
+          </w:tcPr>
+          <w:p>
+            <w:pPr>
+              <w:autoSpaceDE w:val="0"/>
+              <w:autoSpaceDN w:val="0"/>
+              <w:adjustRightInd w:val="0"/>
+              <w:spacing w:after="240" w:line="360" w:lineRule="atLeast"/>
+              <w:rPr>
+                <w:rFonts w:asciiTheme="minorHAnsi" w:hAnsiTheme="minorHAnsi" w:cs="Times"/>
+                <w:sz w:val="24"/>
+                <w:szCs w:val="24"/>
+              </w:rPr>
+            </w:pPr>
+            <w:r>
+              <w:rPr>
+                <w:rFonts w:asciiTheme="minorHAnsi" w:hAnsiTheme="minorHAnsi" w:cs="Helvetica"/>
+                <w:sz w:val="24"/>
+                <w:szCs w:val="24"/>
+              </w:rPr>
+              <w:t xml:space="preserve">Package che contiene le entità chiavi del sistema </w:t>
+            </w:r>
+          </w:p>
+        </w:tc>
+      </w:tr>
+      <w:tr>
+        <w:tblPrEx>
+          <w:tblBorders>
+            <w:top w:val="none" w:sz="0" w:space="0" w:color="auto"/>
+          </w:tblBorders>
+        </w:tblPrEx>
+        <w:trPr>
+          <w:trHeight w:val="210"/>
+        </w:trPr>
+        <w:tc>
+          <w:tcPr>
+            <w:tcW w:w="1047" w:type="pct"/>
+            <w:tcBorders>
+              <w:top w:val="single" w:sz="10" w:space="0" w:color="auto"/>
+              <w:left w:val="single" w:sz="10" w:space="0" w:color="auto"/>
+              <w:bottom w:val="single" w:sz="10" w:space="0" w:color="auto"/>
+              <w:right w:val="single" w:sz="10" w:space="0" w:color="auto"/>
+            </w:tcBorders>
+            <w:tcMar>
+              <w:top w:w="20" w:type="nil"/>
+              <w:left w:w="20" w:type="nil"/>
+              <w:bottom w:w="20" w:type="nil"/>
+              <w:right w:w="20" w:type="nil"/>
+            </w:tcMar>
+            <w:vAlign w:val="center"/>
+          </w:tcPr>
+          <w:p>
+            <w:pPr>
+              <w:autoSpaceDE w:val="0"/>
+              <w:autoSpaceDN w:val="0"/>
+              <w:adjustRightInd w:val="0"/>
+              <w:spacing w:after="240" w:line="360" w:lineRule="atLeast"/>
+              <w:rPr>
+                <w:rFonts w:asciiTheme="minorHAnsi" w:hAnsiTheme="minorHAnsi" w:cs="Times"/>
+                <w:sz w:val="24"/>
+                <w:szCs w:val="24"/>
+              </w:rPr>
+            </w:pPr>
+            <w:r>
+              <w:rPr>
+                <w:rFonts w:asciiTheme="minorHAnsi" w:hAnsiTheme="minorHAnsi" w:cs="Helvetica"/>
+                <w:sz w:val="24"/>
+                <w:szCs w:val="24"/>
+              </w:rPr>
+              <w:t>Exceptions</w:t>
+            </w:r>
+          </w:p>
+        </w:tc>
+        <w:tc>
+          <w:tcPr>
+            <w:tcW w:w="3953" w:type="pct"/>
+            <w:tcBorders>
+              <w:top w:val="single" w:sz="10" w:space="0" w:color="auto"/>
+              <w:left w:val="single" w:sz="10" w:space="0" w:color="auto"/>
+              <w:bottom w:val="single" w:sz="10" w:space="0" w:color="auto"/>
+              <w:right w:val="single" w:sz="10" w:space="0" w:color="auto"/>
+            </w:tcBorders>
+            <w:tcMar>
+              <w:top w:w="20" w:type="nil"/>
+              <w:left w:w="20" w:type="nil"/>
+              <w:bottom w:w="20" w:type="nil"/>
+              <w:right w:w="20" w:type="nil"/>
+            </w:tcMar>
+            <w:vAlign w:val="center"/>
+          </w:tcPr>
+          <w:p>
+            <w:pPr>
+              <w:autoSpaceDE w:val="0"/>
+              <w:autoSpaceDN w:val="0"/>
+              <w:adjustRightInd w:val="0"/>
+              <w:spacing w:after="240" w:line="360" w:lineRule="atLeast"/>
+              <w:rPr>
+                <w:rFonts w:asciiTheme="minorHAnsi" w:hAnsiTheme="minorHAnsi" w:cs="Times"/>
+                <w:sz w:val="24"/>
+                <w:szCs w:val="24"/>
+              </w:rPr>
+            </w:pPr>
+            <w:r>
+              <w:rPr>
+                <w:rFonts w:asciiTheme="minorHAnsi" w:hAnsiTheme="minorHAnsi" w:cs="Helvetica"/>
+                <w:sz w:val="24"/>
+                <w:szCs w:val="24"/>
+              </w:rPr>
+              <w:t xml:space="preserve">Package che contiene le eccezioni che si possono verificare all’interno del sistema </w:t>
+            </w:r>
+          </w:p>
+        </w:tc>
+      </w:tr>
+      <w:tr>
+        <w:tblPrEx>
+          <w:tblBorders>
+            <w:top w:val="none" w:sz="0" w:space="0" w:color="auto"/>
+          </w:tblBorders>
+        </w:tblPrEx>
+        <w:trPr>
+          <w:trHeight w:val="289"/>
+        </w:trPr>
+        <w:tc>
+          <w:tcPr>
+            <w:tcW w:w="1047" w:type="pct"/>
+            <w:tcBorders>
+              <w:top w:val="single" w:sz="10" w:space="0" w:color="auto"/>
+              <w:left w:val="single" w:sz="10" w:space="0" w:color="auto"/>
+              <w:bottom w:val="single" w:sz="10" w:space="0" w:color="auto"/>
+              <w:right w:val="single" w:sz="10" w:space="0" w:color="auto"/>
+            </w:tcBorders>
+            <w:tcMar>
+              <w:top w:w="20" w:type="nil"/>
+              <w:left w:w="20" w:type="nil"/>
+              <w:bottom w:w="20" w:type="nil"/>
+              <w:right w:w="20" w:type="nil"/>
+            </w:tcMar>
+            <w:vAlign w:val="center"/>
+          </w:tcPr>
+          <w:p>
+            <w:pPr>
+              <w:autoSpaceDE w:val="0"/>
+              <w:autoSpaceDN w:val="0"/>
+              <w:adjustRightInd w:val="0"/>
+              <w:spacing w:after="240" w:line="360" w:lineRule="atLeast"/>
+              <w:rPr>
+                <w:rFonts w:asciiTheme="minorHAnsi" w:hAnsiTheme="minorHAnsi" w:cs="Times"/>
+                <w:sz w:val="24"/>
+                <w:szCs w:val="24"/>
+              </w:rPr>
+            </w:pPr>
+            <w:r>
+              <w:rPr>
+                <w:rFonts w:asciiTheme="minorHAnsi" w:hAnsiTheme="minorHAnsi" w:cs="Helvetica"/>
+                <w:sz w:val="24"/>
+                <w:szCs w:val="24"/>
+              </w:rPr>
+              <w:t>Managers</w:t>
+            </w:r>
+          </w:p>
+        </w:tc>
+        <w:tc>
+          <w:tcPr>
+            <w:tcW w:w="3953" w:type="pct"/>
+            <w:tcBorders>
+              <w:top w:val="single" w:sz="10" w:space="0" w:color="auto"/>
+              <w:left w:val="single" w:sz="10" w:space="0" w:color="auto"/>
+              <w:bottom w:val="single" w:sz="10" w:space="0" w:color="auto"/>
+              <w:right w:val="single" w:sz="10" w:space="0" w:color="auto"/>
+            </w:tcBorders>
+            <w:tcMar>
+              <w:top w:w="20" w:type="nil"/>
+              <w:left w:w="20" w:type="nil"/>
+              <w:bottom w:w="20" w:type="nil"/>
+              <w:right w:w="20" w:type="nil"/>
+            </w:tcMar>
+            <w:vAlign w:val="center"/>
+          </w:tcPr>
+          <w:p>
+            <w:pPr>
+              <w:autoSpaceDE w:val="0"/>
+              <w:autoSpaceDN w:val="0"/>
+              <w:adjustRightInd w:val="0"/>
+              <w:spacing w:after="240" w:line="360" w:lineRule="atLeast"/>
+              <w:rPr>
+                <w:rFonts w:asciiTheme="minorHAnsi" w:hAnsiTheme="minorHAnsi" w:cs="Times"/>
+                <w:sz w:val="24"/>
+                <w:szCs w:val="24"/>
+              </w:rPr>
+            </w:pPr>
+            <w:r>
+              <w:rPr>
+                <w:rFonts w:asciiTheme="minorHAnsi" w:hAnsiTheme="minorHAnsi" w:cs="Helvetica"/>
+                <w:sz w:val="24"/>
+                <w:szCs w:val="24"/>
+              </w:rPr>
+              <w:t xml:space="preserve">Package che contiene i gestori delle operazioni che possono essere effettuate su un oggetto contenuto in Entità. </w:t>
+            </w:r>
+          </w:p>
+        </w:tc>
+      </w:tr>
+      <w:tr>
+        <w:tblPrEx>
+          <w:tblBorders>
+            <w:top w:val="none" w:sz="0" w:space="0" w:color="auto"/>
+          </w:tblBorders>
+        </w:tblPrEx>
+        <w:trPr>
+          <w:trHeight w:val="128"/>
+        </w:trPr>
+        <w:tc>
+          <w:tcPr>
+            <w:tcW w:w="1047" w:type="pct"/>
+            <w:tcBorders>
+              <w:top w:val="single" w:sz="10" w:space="0" w:color="auto"/>
+              <w:left w:val="single" w:sz="10" w:space="0" w:color="auto"/>
+              <w:bottom w:val="single" w:sz="10" w:space="0" w:color="auto"/>
+              <w:right w:val="single" w:sz="10" w:space="0" w:color="auto"/>
+            </w:tcBorders>
+            <w:tcMar>
+              <w:top w:w="20" w:type="nil"/>
+              <w:left w:w="20" w:type="nil"/>
+              <w:bottom w:w="20" w:type="nil"/>
+              <w:right w:w="20" w:type="nil"/>
+            </w:tcMar>
+            <w:vAlign w:val="center"/>
+          </w:tcPr>
+          <w:p>
+            <w:pPr>
+              <w:autoSpaceDE w:val="0"/>
+              <w:autoSpaceDN w:val="0"/>
+              <w:adjustRightInd w:val="0"/>
+              <w:spacing w:after="240" w:line="360" w:lineRule="atLeast"/>
+              <w:rPr>
+                <w:rFonts w:asciiTheme="minorHAnsi" w:hAnsiTheme="minorHAnsi" w:cs="Times"/>
+                <w:sz w:val="24"/>
+                <w:szCs w:val="24"/>
+              </w:rPr>
+            </w:pPr>
+            <w:r>
+              <w:rPr>
+                <w:rFonts w:asciiTheme="minorHAnsi" w:hAnsiTheme="minorHAnsi" w:cs="Helvetica"/>
+                <w:sz w:val="24"/>
+                <w:szCs w:val="24"/>
+              </w:rPr>
+              <w:t>dBMom</w:t>
+            </w:r>
+          </w:p>
+        </w:tc>
+        <w:tc>
+          <w:tcPr>
+            <w:tcW w:w="3953" w:type="pct"/>
+            <w:tcBorders>
+              <w:top w:val="single" w:sz="10" w:space="0" w:color="auto"/>
+              <w:left w:val="single" w:sz="10" w:space="0" w:color="auto"/>
+              <w:bottom w:val="single" w:sz="10" w:space="0" w:color="auto"/>
+              <w:right w:val="single" w:sz="10" w:space="0" w:color="auto"/>
+            </w:tcBorders>
+            <w:tcMar>
+              <w:top w:w="20" w:type="nil"/>
+              <w:left w:w="20" w:type="nil"/>
+              <w:bottom w:w="20" w:type="nil"/>
+              <w:right w:w="20" w:type="nil"/>
+            </w:tcMar>
+            <w:vAlign w:val="center"/>
+          </w:tcPr>
+          <w:p>
+            <w:pPr>
+              <w:autoSpaceDE w:val="0"/>
+              <w:autoSpaceDN w:val="0"/>
+              <w:adjustRightInd w:val="0"/>
+              <w:spacing w:after="240" w:line="360" w:lineRule="atLeast"/>
+              <w:rPr>
+                <w:rFonts w:asciiTheme="minorHAnsi" w:hAnsiTheme="minorHAnsi" w:cs="Times"/>
+                <w:sz w:val="24"/>
+                <w:szCs w:val="24"/>
+              </w:rPr>
+            </w:pPr>
+            <w:r>
+              <w:rPr>
+                <w:rFonts w:asciiTheme="minorHAnsi" w:hAnsiTheme="minorHAnsi" w:cs="Helvetica"/>
+                <w:sz w:val="24"/>
+                <w:szCs w:val="24"/>
+              </w:rPr>
+              <w:t xml:space="preserve">Package che contiene gli oggetti che gestiscono la comunicazione con il database. </w:t>
+            </w:r>
+          </w:p>
+        </w:tc>
+      </w:tr>
+    </w:tbl>
+    <w:p>
+      <w:pPr>
+        <w:autoSpaceDE w:val="0"/>
+        <w:autoSpaceDN w:val="0"/>
+        <w:adjustRightInd w:val="0"/>
+        <w:spacing w:after="240" w:line="360" w:lineRule="atLeast"/>
+        <w:rPr>
+          <w:rFonts w:asciiTheme="minorHAnsi" w:hAnsiTheme="minorHAnsi" w:cs="Times"/>
+          <w:sz w:val="24"/>
+          <w:szCs w:val="24"/>
+        </w:rPr>
+      </w:pPr>
+    </w:p>
+    <w:p>
+      <w:pPr>
+        <w:autoSpaceDE w:val="0"/>
+        <w:autoSpaceDN w:val="0"/>
+        <w:adjustRightInd w:val="0"/>
+        <w:spacing w:after="240" w:line="360" w:lineRule="atLeast"/>
+        <w:rPr>
+          <w:rFonts w:asciiTheme="minorHAnsi" w:hAnsiTheme="minorHAnsi" w:cs="Times"/>
+          <w:sz w:val="24"/>
+          <w:szCs w:val="24"/>
+        </w:rPr>
+      </w:pPr>
+    </w:p>
+    <w:p>
+      <w:pPr>
+        <w:autoSpaceDE w:val="0"/>
+        <w:autoSpaceDN w:val="0"/>
+        <w:adjustRightInd w:val="0"/>
+        <w:spacing w:after="240" w:line="360" w:lineRule="atLeast"/>
+        <w:rPr>
+          <w:rFonts w:asciiTheme="minorHAnsi" w:hAnsiTheme="minorHAnsi" w:cs="Times"/>
+          <w:sz w:val="24"/>
+          <w:szCs w:val="24"/>
+        </w:rPr>
+      </w:pPr>
+      <w:bookmarkStart w:id="1" w:name="_GoBack"/>
+      <w:bookmarkEnd w:id="1"/>
+    </w:p>
+    <w:p>
+      <w:pPr>
+        <w:autoSpaceDE w:val="0"/>
+        <w:autoSpaceDN w:val="0"/>
+        <w:adjustRightInd w:val="0"/>
+        <w:spacing w:after="240" w:line="360" w:lineRule="atLeast"/>
+        <w:rPr>
+          <w:rFonts w:asciiTheme="minorHAnsi" w:hAnsiTheme="minorHAnsi" w:cs="Times"/>
+          <w:sz w:val="24"/>
+          <w:szCs w:val="24"/>
+        </w:rPr>
+      </w:pPr>
+      <w:r>
+        <w:rPr>
+          <w:rFonts w:asciiTheme="minorHAnsi" w:hAnsiTheme="minorHAnsi" w:cs="Helvetica"/>
+          <w:b/>
+          <w:bCs/>
+          <w:sz w:val="24"/>
+          <w:szCs w:val="24"/>
+        </w:rPr>
+        <w:t xml:space="preserve">2.1.2. SI Web </w:t>
+      </w:r>
+    </w:p>
+    <w:tbl>
+      <w:tblPr>
+        <w:tblW w:w="5000" w:type="pct"/>
+        <w:tblBorders>
+          <w:top w:val="nil"/>
+          <w:left w:val="nil"/>
+          <w:right w:val="nil"/>
+        </w:tblBorders>
+        <w:tblLook w:val="0000" w:firstRow="0" w:lastRow="0" w:firstColumn="0" w:lastColumn="0" w:noHBand="0" w:noVBand="0"/>
+      </w:tblPr>
+      <w:tblGrid>
+        <w:gridCol w:w="4850"/>
+        <w:gridCol w:w="4762"/>
+      </w:tblGrid>
+      <w:tr>
+        <w:tc>
+          <w:tcPr>
+            <w:tcW w:w="2523" w:type="pct"/>
+            <w:tcBorders>
+              <w:top w:val="single" w:sz="10" w:space="0" w:color="auto"/>
+              <w:left w:val="single" w:sz="10" w:space="0" w:color="auto"/>
+              <w:bottom w:val="single" w:sz="10" w:space="0" w:color="auto"/>
+              <w:right w:val="single" w:sz="10" w:space="0" w:color="auto"/>
+            </w:tcBorders>
+            <w:shd w:val="clear" w:color="auto" w:fill="A0A4A3"/>
+            <w:tcMar>
+              <w:top w:w="20" w:type="nil"/>
+              <w:left w:w="20" w:type="nil"/>
+              <w:bottom w:w="20" w:type="nil"/>
+              <w:right w:w="20" w:type="nil"/>
+            </w:tcMar>
+            <w:vAlign w:val="center"/>
+          </w:tcPr>
+          <w:p>
+            <w:pPr>
+              <w:autoSpaceDE w:val="0"/>
+              <w:autoSpaceDN w:val="0"/>
+              <w:adjustRightInd w:val="0"/>
+              <w:spacing w:after="240" w:line="360" w:lineRule="atLeast"/>
+              <w:rPr>
+                <w:rFonts w:asciiTheme="minorHAnsi" w:hAnsiTheme="minorHAnsi" w:cs="Times"/>
+                <w:sz w:val="24"/>
+                <w:szCs w:val="24"/>
+              </w:rPr>
+            </w:pPr>
+            <w:r>
+              <w:rPr>
+                <w:rFonts w:asciiTheme="minorHAnsi" w:hAnsiTheme="minorHAnsi" w:cs="Helvetica"/>
+                <w:b/>
+                <w:bCs/>
+                <w:sz w:val="24"/>
+                <w:szCs w:val="24"/>
+              </w:rPr>
+              <w:t xml:space="preserve">Nome package </w:t>
+            </w:r>
+          </w:p>
+        </w:tc>
+        <w:tc>
+          <w:tcPr>
+            <w:tcW w:w="2477" w:type="pct"/>
+            <w:tcBorders>
+              <w:top w:val="single" w:sz="10" w:space="0" w:color="auto"/>
+              <w:left w:val="single" w:sz="10" w:space="0" w:color="auto"/>
+              <w:bottom w:val="single" w:sz="10" w:space="0" w:color="auto"/>
+              <w:right w:val="single" w:sz="10" w:space="0" w:color="auto"/>
+            </w:tcBorders>
+            <w:shd w:val="clear" w:color="auto" w:fill="A0A4A3"/>
+            <w:tcMar>
+              <w:top w:w="20" w:type="nil"/>
+              <w:left w:w="20" w:type="nil"/>
+              <w:bottom w:w="20" w:type="nil"/>
+              <w:right w:w="20" w:type="nil"/>
+            </w:tcMar>
+            <w:vAlign w:val="center"/>
+          </w:tcPr>
+          <w:p>
+            <w:pPr>
+              <w:autoSpaceDE w:val="0"/>
+              <w:autoSpaceDN w:val="0"/>
+              <w:adjustRightInd w:val="0"/>
+              <w:spacing w:after="240" w:line="360" w:lineRule="atLeast"/>
+              <w:rPr>
+                <w:rFonts w:asciiTheme="minorHAnsi" w:hAnsiTheme="minorHAnsi" w:cs="Times"/>
+                <w:sz w:val="24"/>
+                <w:szCs w:val="24"/>
+              </w:rPr>
+            </w:pPr>
+            <w:r>
+              <w:rPr>
+                <w:rFonts w:asciiTheme="minorHAnsi" w:hAnsiTheme="minorHAnsi" w:cs="Helvetica"/>
+                <w:b/>
+                <w:bCs/>
+                <w:sz w:val="24"/>
+                <w:szCs w:val="24"/>
+              </w:rPr>
+              <w:t xml:space="preserve">Descrizione </w:t>
+            </w:r>
+          </w:p>
+        </w:tc>
+      </w:tr>
+      <w:tr>
+        <w:tblPrEx>
+          <w:tblBorders>
+            <w:top w:val="none" w:sz="0" w:space="0" w:color="auto"/>
+          </w:tblBorders>
+        </w:tblPrEx>
+        <w:tc>
+          <w:tcPr>
+            <w:tcW w:w="2523" w:type="pct"/>
+            <w:tcBorders>
+              <w:top w:val="single" w:sz="10" w:space="0" w:color="auto"/>
+              <w:left w:val="single" w:sz="10" w:space="0" w:color="auto"/>
+              <w:bottom w:val="single" w:sz="10" w:space="0" w:color="auto"/>
+              <w:right w:val="single" w:sz="10" w:space="0" w:color="auto"/>
+            </w:tcBorders>
+            <w:tcMar>
+              <w:top w:w="20" w:type="nil"/>
+              <w:left w:w="20" w:type="nil"/>
+              <w:bottom w:w="20" w:type="nil"/>
+              <w:right w:w="20" w:type="nil"/>
+            </w:tcMar>
+            <w:vAlign w:val="center"/>
+          </w:tcPr>
+          <w:p>
+            <w:pPr>
+              <w:autoSpaceDE w:val="0"/>
+              <w:autoSpaceDN w:val="0"/>
+              <w:adjustRightInd w:val="0"/>
+              <w:spacing w:after="240" w:line="360" w:lineRule="atLeast"/>
+              <w:rPr>
+                <w:rFonts w:asciiTheme="minorHAnsi" w:hAnsiTheme="minorHAnsi" w:cs="Times"/>
+                <w:sz w:val="24"/>
+                <w:szCs w:val="24"/>
+              </w:rPr>
+            </w:pPr>
+            <w:r>
+              <w:rPr>
+                <w:rFonts w:asciiTheme="minorHAnsi" w:hAnsiTheme="minorHAnsi" w:cs="Helvetica"/>
+                <w:sz w:val="24"/>
+                <w:szCs w:val="24"/>
+              </w:rPr>
+              <w:t xml:space="preserve">GestioneLoginAdmin </w:t>
+            </w:r>
+          </w:p>
+        </w:tc>
+        <w:tc>
+          <w:tcPr>
+            <w:tcW w:w="2477" w:type="pct"/>
+            <w:tcBorders>
+              <w:top w:val="single" w:sz="10" w:space="0" w:color="auto"/>
+              <w:left w:val="single" w:sz="10" w:space="0" w:color="auto"/>
+              <w:bottom w:val="single" w:sz="10" w:space="0" w:color="auto"/>
+              <w:right w:val="single" w:sz="10" w:space="0" w:color="auto"/>
+            </w:tcBorders>
+            <w:tcMar>
+              <w:top w:w="20" w:type="nil"/>
+              <w:left w:w="20" w:type="nil"/>
+              <w:bottom w:w="20" w:type="nil"/>
+              <w:right w:w="20" w:type="nil"/>
+            </w:tcMar>
+            <w:vAlign w:val="center"/>
+          </w:tcPr>
+          <w:p>
+            <w:pPr>
+              <w:autoSpaceDE w:val="0"/>
+              <w:autoSpaceDN w:val="0"/>
+              <w:adjustRightInd w:val="0"/>
+              <w:spacing w:after="240" w:line="360" w:lineRule="atLeast"/>
+              <w:rPr>
+                <w:rFonts w:asciiTheme="minorHAnsi" w:hAnsiTheme="minorHAnsi" w:cs="Times"/>
+                <w:sz w:val="24"/>
+                <w:szCs w:val="24"/>
+              </w:rPr>
+            </w:pPr>
+            <w:r>
+              <w:rPr>
+                <w:rFonts w:asciiTheme="minorHAnsi" w:hAnsiTheme="minorHAnsi" w:cs="Helvetica"/>
+                <w:sz w:val="24"/>
+                <w:szCs w:val="24"/>
+              </w:rPr>
+              <w:t>Package che contiene la gestione del login da parte dell’admin</w:t>
+            </w:r>
+          </w:p>
+        </w:tc>
+      </w:tr>
+      <w:tr>
+        <w:tblPrEx>
+          <w:tblBorders>
+            <w:top w:val="none" w:sz="0" w:space="0" w:color="auto"/>
+          </w:tblBorders>
+        </w:tblPrEx>
+        <w:tc>
+          <w:tcPr>
+            <w:tcW w:w="2523" w:type="pct"/>
+            <w:tcBorders>
+              <w:top w:val="single" w:sz="10" w:space="0" w:color="auto"/>
+              <w:left w:val="single" w:sz="10" w:space="0" w:color="auto"/>
+              <w:bottom w:val="single" w:sz="10" w:space="0" w:color="auto"/>
+              <w:right w:val="single" w:sz="10" w:space="0" w:color="auto"/>
+            </w:tcBorders>
+            <w:tcMar>
+              <w:top w:w="20" w:type="nil"/>
+              <w:left w:w="20" w:type="nil"/>
+              <w:bottom w:w="20" w:type="nil"/>
+              <w:right w:w="20" w:type="nil"/>
+            </w:tcMar>
+            <w:vAlign w:val="center"/>
+          </w:tcPr>
+          <w:p>
+            <w:pPr>
+              <w:autoSpaceDE w:val="0"/>
+              <w:autoSpaceDN w:val="0"/>
+              <w:adjustRightInd w:val="0"/>
+              <w:spacing w:after="240" w:line="360" w:lineRule="atLeast"/>
+              <w:rPr>
+                <w:rFonts w:asciiTheme="minorHAnsi" w:hAnsiTheme="minorHAnsi" w:cs="Times"/>
+                <w:sz w:val="24"/>
+                <w:szCs w:val="24"/>
+              </w:rPr>
+            </w:pPr>
+            <w:r>
+              <w:rPr>
+                <w:rFonts w:asciiTheme="minorHAnsi" w:hAnsiTheme="minorHAnsi" w:cs="Helvetica"/>
+                <w:sz w:val="24"/>
+                <w:szCs w:val="24"/>
+              </w:rPr>
+              <w:t xml:space="preserve">GestioneLoginCliente </w:t>
+            </w:r>
+          </w:p>
+        </w:tc>
+        <w:tc>
+          <w:tcPr>
+            <w:tcW w:w="2477" w:type="pct"/>
+            <w:tcBorders>
+              <w:top w:val="single" w:sz="10" w:space="0" w:color="auto"/>
+              <w:left w:val="single" w:sz="10" w:space="0" w:color="auto"/>
+              <w:bottom w:val="single" w:sz="10" w:space="0" w:color="auto"/>
+              <w:right w:val="single" w:sz="10" w:space="0" w:color="auto"/>
+            </w:tcBorders>
+            <w:tcMar>
+              <w:top w:w="20" w:type="nil"/>
+              <w:left w:w="20" w:type="nil"/>
+              <w:bottom w:w="20" w:type="nil"/>
+              <w:right w:w="20" w:type="nil"/>
+            </w:tcMar>
+            <w:vAlign w:val="center"/>
+          </w:tcPr>
+          <w:p>
+            <w:pPr>
+              <w:autoSpaceDE w:val="0"/>
+              <w:autoSpaceDN w:val="0"/>
+              <w:adjustRightInd w:val="0"/>
+              <w:spacing w:after="240" w:line="360" w:lineRule="atLeast"/>
+              <w:rPr>
+                <w:rFonts w:asciiTheme="minorHAnsi" w:hAnsiTheme="minorHAnsi" w:cs="Times"/>
+                <w:sz w:val="24"/>
+                <w:szCs w:val="24"/>
+              </w:rPr>
+            </w:pPr>
+            <w:r>
+              <w:rPr>
+                <w:rFonts w:asciiTheme="minorHAnsi" w:hAnsiTheme="minorHAnsi" w:cs="Helvetica"/>
+                <w:sz w:val="24"/>
+                <w:szCs w:val="24"/>
+              </w:rPr>
+              <w:t>Package che contiene la gestione del login da parte del cliente</w:t>
+            </w:r>
+          </w:p>
+        </w:tc>
+      </w:tr>
+      <w:tr>
+        <w:tblPrEx>
+          <w:tblBorders>
+            <w:top w:val="none" w:sz="0" w:space="0" w:color="auto"/>
+          </w:tblBorders>
+        </w:tblPrEx>
+        <w:tc>
+          <w:tcPr>
+            <w:tcW w:w="2523" w:type="pct"/>
+            <w:tcBorders>
+              <w:top w:val="single" w:sz="10" w:space="0" w:color="auto"/>
+              <w:left w:val="single" w:sz="10" w:space="0" w:color="auto"/>
+              <w:bottom w:val="single" w:sz="10" w:space="0" w:color="auto"/>
+              <w:right w:val="single" w:sz="10" w:space="0" w:color="auto"/>
+            </w:tcBorders>
+            <w:tcMar>
+              <w:top w:w="20" w:type="nil"/>
+              <w:left w:w="20" w:type="nil"/>
+              <w:bottom w:w="20" w:type="nil"/>
+              <w:right w:w="20" w:type="nil"/>
+            </w:tcMar>
+            <w:vAlign w:val="center"/>
+          </w:tcPr>
+          <w:p>
+            <w:pPr>
+              <w:autoSpaceDE w:val="0"/>
+              <w:autoSpaceDN w:val="0"/>
+              <w:adjustRightInd w:val="0"/>
+              <w:spacing w:after="240" w:line="360" w:lineRule="atLeast"/>
+              <w:rPr>
+                <w:rFonts w:asciiTheme="minorHAnsi" w:hAnsiTheme="minorHAnsi" w:cs="Times"/>
+                <w:sz w:val="24"/>
+                <w:szCs w:val="24"/>
+              </w:rPr>
+            </w:pPr>
+            <w:r>
+              <w:rPr>
+                <w:rFonts w:asciiTheme="minorHAnsi" w:hAnsiTheme="minorHAnsi" w:cs="Helvetica"/>
+                <w:sz w:val="24"/>
+                <w:szCs w:val="24"/>
+              </w:rPr>
+              <w:t xml:space="preserve">GestioneBilancioAdmin </w:t>
+            </w:r>
+          </w:p>
+        </w:tc>
+        <w:tc>
+          <w:tcPr>
+            <w:tcW w:w="2477" w:type="pct"/>
+            <w:tcBorders>
+              <w:top w:val="single" w:sz="10" w:space="0" w:color="auto"/>
+              <w:left w:val="single" w:sz="10" w:space="0" w:color="auto"/>
+              <w:bottom w:val="single" w:sz="10" w:space="0" w:color="auto"/>
+              <w:right w:val="single" w:sz="10" w:space="0" w:color="auto"/>
+            </w:tcBorders>
+            <w:tcMar>
+              <w:top w:w="20" w:type="nil"/>
+              <w:left w:w="20" w:type="nil"/>
+              <w:bottom w:w="20" w:type="nil"/>
+              <w:right w:w="20" w:type="nil"/>
+            </w:tcMar>
+            <w:vAlign w:val="center"/>
+          </w:tcPr>
+          <w:p>
+            <w:pPr>
+              <w:autoSpaceDE w:val="0"/>
+              <w:autoSpaceDN w:val="0"/>
+              <w:adjustRightInd w:val="0"/>
+              <w:spacing w:after="240" w:line="360" w:lineRule="atLeast"/>
+              <w:rPr>
+                <w:rFonts w:asciiTheme="minorHAnsi" w:hAnsiTheme="minorHAnsi" w:cs="Times"/>
+                <w:sz w:val="24"/>
+                <w:szCs w:val="24"/>
+              </w:rPr>
+            </w:pPr>
+            <w:r>
+              <w:rPr>
+                <w:rFonts w:asciiTheme="minorHAnsi" w:hAnsiTheme="minorHAnsi" w:cs="Helvetica"/>
+                <w:sz w:val="24"/>
+                <w:szCs w:val="24"/>
+              </w:rPr>
+              <w:t xml:space="preserve">Package che contiene le classi che implementano le azioni sulla gestione del bilancio dell’admin. </w:t>
+            </w:r>
+          </w:p>
+        </w:tc>
+      </w:tr>
+      <w:tr>
+        <w:tblPrEx>
+          <w:tblBorders>
+            <w:top w:val="none" w:sz="0" w:space="0" w:color="auto"/>
+          </w:tblBorders>
+        </w:tblPrEx>
+        <w:tc>
+          <w:tcPr>
+            <w:tcW w:w="2523" w:type="pct"/>
+            <w:tcBorders>
+              <w:top w:val="single" w:sz="10" w:space="0" w:color="auto"/>
+              <w:left w:val="single" w:sz="10" w:space="0" w:color="auto"/>
+              <w:bottom w:val="single" w:sz="10" w:space="0" w:color="auto"/>
+              <w:right w:val="single" w:sz="10" w:space="0" w:color="auto"/>
+            </w:tcBorders>
+            <w:tcMar>
+              <w:top w:w="20" w:type="nil"/>
+              <w:left w:w="20" w:type="nil"/>
+              <w:bottom w:w="20" w:type="nil"/>
+              <w:right w:w="20" w:type="nil"/>
+            </w:tcMar>
+            <w:vAlign w:val="center"/>
+          </w:tcPr>
+          <w:p>
+            <w:pPr>
+              <w:autoSpaceDE w:val="0"/>
+              <w:autoSpaceDN w:val="0"/>
+              <w:adjustRightInd w:val="0"/>
+              <w:spacing w:after="240" w:line="360" w:lineRule="atLeast"/>
+              <w:rPr>
+                <w:rFonts w:asciiTheme="minorHAnsi" w:hAnsiTheme="minorHAnsi" w:cs="Times"/>
+                <w:sz w:val="24"/>
+                <w:szCs w:val="24"/>
+              </w:rPr>
+            </w:pPr>
+            <w:r>
+              <w:rPr>
+                <w:rFonts w:asciiTheme="minorHAnsi" w:hAnsiTheme="minorHAnsi" w:cs="Helvetica"/>
+                <w:sz w:val="24"/>
+                <w:szCs w:val="24"/>
+              </w:rPr>
+              <w:t xml:space="preserve">GestioneClientiAdmin </w:t>
+            </w:r>
+          </w:p>
+        </w:tc>
+        <w:tc>
+          <w:tcPr>
+            <w:tcW w:w="2477" w:type="pct"/>
+            <w:tcBorders>
+              <w:top w:val="single" w:sz="10" w:space="0" w:color="auto"/>
+              <w:left w:val="single" w:sz="10" w:space="0" w:color="auto"/>
+              <w:bottom w:val="single" w:sz="10" w:space="0" w:color="auto"/>
+              <w:right w:val="single" w:sz="10" w:space="0" w:color="auto"/>
+            </w:tcBorders>
+            <w:tcMar>
+              <w:top w:w="20" w:type="nil"/>
+              <w:left w:w="20" w:type="nil"/>
+              <w:bottom w:w="20" w:type="nil"/>
+              <w:right w:w="20" w:type="nil"/>
+            </w:tcMar>
+            <w:vAlign w:val="center"/>
+          </w:tcPr>
+          <w:p>
+            <w:pPr>
+              <w:autoSpaceDE w:val="0"/>
+              <w:autoSpaceDN w:val="0"/>
+              <w:adjustRightInd w:val="0"/>
+              <w:spacing w:after="240" w:line="360" w:lineRule="atLeast"/>
+              <w:rPr>
+                <w:rFonts w:asciiTheme="minorHAnsi" w:hAnsiTheme="minorHAnsi" w:cs="Times"/>
+                <w:sz w:val="24"/>
+                <w:szCs w:val="24"/>
+              </w:rPr>
+            </w:pPr>
+            <w:r>
+              <w:rPr>
+                <w:rFonts w:asciiTheme="minorHAnsi" w:hAnsiTheme="minorHAnsi" w:cs="Helvetica"/>
+                <w:sz w:val="24"/>
+                <w:szCs w:val="24"/>
+              </w:rPr>
+              <w:t>Package che contiene le classi che implementano le azioni sulla gestione clienti dell’admin</w:t>
+            </w:r>
+          </w:p>
+        </w:tc>
+      </w:tr>
+      <w:tr>
+        <w:tblPrEx>
+          <w:tblBorders>
+            <w:top w:val="none" w:sz="0" w:space="0" w:color="auto"/>
+          </w:tblBorders>
+        </w:tblPrEx>
+        <w:tc>
+          <w:tcPr>
+            <w:tcW w:w="2523" w:type="pct"/>
+            <w:tcBorders>
+              <w:top w:val="single" w:sz="10" w:space="0" w:color="auto"/>
+              <w:left w:val="single" w:sz="10" w:space="0" w:color="auto"/>
+              <w:bottom w:val="single" w:sz="10" w:space="0" w:color="auto"/>
+              <w:right w:val="single" w:sz="10" w:space="0" w:color="auto"/>
+            </w:tcBorders>
+            <w:tcMar>
+              <w:top w:w="20" w:type="nil"/>
+              <w:left w:w="20" w:type="nil"/>
+              <w:bottom w:w="20" w:type="nil"/>
+              <w:right w:w="20" w:type="nil"/>
+            </w:tcMar>
+            <w:vAlign w:val="center"/>
+          </w:tcPr>
+          <w:p>
+            <w:pPr>
+              <w:autoSpaceDE w:val="0"/>
+              <w:autoSpaceDN w:val="0"/>
+              <w:adjustRightInd w:val="0"/>
+              <w:spacing w:after="240" w:line="360" w:lineRule="atLeast"/>
+              <w:rPr>
+                <w:rFonts w:asciiTheme="minorHAnsi" w:hAnsiTheme="minorHAnsi" w:cs="Times"/>
+                <w:sz w:val="24"/>
+                <w:szCs w:val="24"/>
+              </w:rPr>
+            </w:pPr>
+            <w:r>
+              <w:rPr>
+                <w:rFonts w:asciiTheme="minorHAnsi" w:hAnsiTheme="minorHAnsi" w:cs="Helvetica"/>
+                <w:sz w:val="24"/>
+                <w:szCs w:val="24"/>
+              </w:rPr>
+              <w:lastRenderedPageBreak/>
+              <w:t xml:space="preserve">GestioneMagazzinoAdmin </w:t>
+            </w:r>
+          </w:p>
+        </w:tc>
+        <w:tc>
+          <w:tcPr>
+            <w:tcW w:w="2477" w:type="pct"/>
+            <w:tcBorders>
+              <w:top w:val="single" w:sz="10" w:space="0" w:color="auto"/>
+              <w:left w:val="single" w:sz="10" w:space="0" w:color="auto"/>
+              <w:bottom w:val="single" w:sz="10" w:space="0" w:color="auto"/>
+              <w:right w:val="single" w:sz="10" w:space="0" w:color="auto"/>
+            </w:tcBorders>
+            <w:tcMar>
+              <w:top w:w="20" w:type="nil"/>
+              <w:left w:w="20" w:type="nil"/>
+              <w:bottom w:w="20" w:type="nil"/>
+              <w:right w:w="20" w:type="nil"/>
+            </w:tcMar>
+            <w:vAlign w:val="center"/>
+          </w:tcPr>
+          <w:p>
+            <w:pPr>
+              <w:autoSpaceDE w:val="0"/>
+              <w:autoSpaceDN w:val="0"/>
+              <w:adjustRightInd w:val="0"/>
+              <w:spacing w:after="240" w:line="360" w:lineRule="atLeast"/>
+              <w:rPr>
+                <w:rFonts w:asciiTheme="minorHAnsi" w:hAnsiTheme="minorHAnsi" w:cs="Times"/>
+                <w:sz w:val="24"/>
+                <w:szCs w:val="24"/>
+              </w:rPr>
+            </w:pPr>
+            <w:r>
+              <w:rPr>
+                <w:rFonts w:asciiTheme="minorHAnsi" w:hAnsiTheme="minorHAnsi" w:cs="Helvetica"/>
+                <w:sz w:val="24"/>
+                <w:szCs w:val="24"/>
+              </w:rPr>
+              <w:t xml:space="preserve">Package che contiene le classi che implementano le azioni sulla gestione del magazzino da parte dell’admin ( Visualizza prodotti, categorie, etc ) </w:t>
+            </w:r>
+          </w:p>
+        </w:tc>
+      </w:tr>
+      <w:tr>
+        <w:tblPrEx>
+          <w:tblBorders>
+            <w:top w:val="none" w:sz="0" w:space="0" w:color="auto"/>
+          </w:tblBorders>
+        </w:tblPrEx>
+        <w:tc>
+          <w:tcPr>
+            <w:tcW w:w="2523" w:type="pct"/>
+            <w:tcBorders>
+              <w:top w:val="single" w:sz="10" w:space="0" w:color="auto"/>
+              <w:left w:val="single" w:sz="10" w:space="0" w:color="auto"/>
+              <w:bottom w:val="single" w:sz="10" w:space="0" w:color="auto"/>
+              <w:right w:val="single" w:sz="10" w:space="0" w:color="auto"/>
+            </w:tcBorders>
+            <w:tcMar>
+              <w:top w:w="20" w:type="nil"/>
+              <w:left w:w="20" w:type="nil"/>
+              <w:bottom w:w="20" w:type="nil"/>
+              <w:right w:w="20" w:type="nil"/>
+            </w:tcMar>
+            <w:vAlign w:val="center"/>
+          </w:tcPr>
+          <w:p>
+            <w:pPr>
+              <w:autoSpaceDE w:val="0"/>
+              <w:autoSpaceDN w:val="0"/>
+              <w:adjustRightInd w:val="0"/>
+              <w:spacing w:after="240" w:line="360" w:lineRule="atLeast"/>
+              <w:rPr>
+                <w:rFonts w:asciiTheme="minorHAnsi" w:hAnsiTheme="minorHAnsi" w:cs="Times"/>
+                <w:sz w:val="24"/>
+                <w:szCs w:val="24"/>
+              </w:rPr>
+            </w:pPr>
+            <w:r>
+              <w:rPr>
+                <w:rFonts w:asciiTheme="minorHAnsi" w:hAnsiTheme="minorHAnsi" w:cs="Helvetica"/>
+                <w:sz w:val="24"/>
+                <w:szCs w:val="24"/>
+              </w:rPr>
+              <w:t xml:space="preserve">GestioneUtenteAdmin </w:t>
+            </w:r>
+          </w:p>
+        </w:tc>
+        <w:tc>
+          <w:tcPr>
+            <w:tcW w:w="2477" w:type="pct"/>
+            <w:tcBorders>
+              <w:top w:val="single" w:sz="10" w:space="0" w:color="auto"/>
+              <w:left w:val="single" w:sz="10" w:space="0" w:color="auto"/>
+              <w:bottom w:val="single" w:sz="10" w:space="0" w:color="auto"/>
+              <w:right w:val="single" w:sz="10" w:space="0" w:color="auto"/>
+            </w:tcBorders>
+            <w:tcMar>
+              <w:top w:w="20" w:type="nil"/>
+              <w:left w:w="20" w:type="nil"/>
+              <w:bottom w:w="20" w:type="nil"/>
+              <w:right w:w="20" w:type="nil"/>
+            </w:tcMar>
+            <w:vAlign w:val="center"/>
+          </w:tcPr>
+          <w:p>
+            <w:pPr>
+              <w:autoSpaceDE w:val="0"/>
+              <w:autoSpaceDN w:val="0"/>
+              <w:adjustRightInd w:val="0"/>
+              <w:spacing w:after="240" w:line="360" w:lineRule="atLeast"/>
+              <w:rPr>
+                <w:rFonts w:asciiTheme="minorHAnsi" w:hAnsiTheme="minorHAnsi" w:cs="Times"/>
+                <w:sz w:val="24"/>
+                <w:szCs w:val="24"/>
+              </w:rPr>
+            </w:pPr>
+            <w:r>
+              <w:rPr>
+                <w:rFonts w:asciiTheme="minorHAnsi" w:hAnsiTheme="minorHAnsi" w:cs="Helvetica"/>
+                <w:sz w:val="24"/>
+                <w:szCs w:val="24"/>
+              </w:rPr>
+              <w:t xml:space="preserve">Package che contiene le classi che implementano le azioni sulla gestione utenti da parte dell’admin. </w:t>
+            </w:r>
+          </w:p>
+        </w:tc>
+      </w:tr>
+      <w:tr>
+        <w:tblPrEx>
+          <w:tblBorders>
+            <w:top w:val="none" w:sz="0" w:space="0" w:color="auto"/>
+          </w:tblBorders>
+        </w:tblPrEx>
+        <w:tc>
+          <w:tcPr>
+            <w:tcW w:w="2523" w:type="pct"/>
+            <w:tcBorders>
+              <w:top w:val="single" w:sz="10" w:space="0" w:color="auto"/>
+              <w:left w:val="single" w:sz="10" w:space="0" w:color="auto"/>
+              <w:bottom w:val="single" w:sz="10" w:space="0" w:color="auto"/>
+              <w:right w:val="single" w:sz="10" w:space="0" w:color="auto"/>
+            </w:tcBorders>
+            <w:tcMar>
+              <w:top w:w="20" w:type="nil"/>
+              <w:left w:w="20" w:type="nil"/>
+              <w:bottom w:w="20" w:type="nil"/>
+              <w:right w:w="20" w:type="nil"/>
+            </w:tcMar>
+            <w:vAlign w:val="center"/>
+          </w:tcPr>
+          <w:p>
+            <w:pPr>
+              <w:autoSpaceDE w:val="0"/>
+              <w:autoSpaceDN w:val="0"/>
+              <w:adjustRightInd w:val="0"/>
+              <w:spacing w:after="240" w:line="360" w:lineRule="atLeast"/>
+              <w:rPr>
+                <w:rFonts w:asciiTheme="minorHAnsi" w:hAnsiTheme="minorHAnsi" w:cs="Times"/>
+                <w:sz w:val="24"/>
+                <w:szCs w:val="24"/>
+              </w:rPr>
+            </w:pPr>
+            <w:r>
+              <w:rPr>
+                <w:rFonts w:asciiTheme="minorHAnsi" w:hAnsiTheme="minorHAnsi" w:cs="Helvetica"/>
+                <w:sz w:val="24"/>
+                <w:szCs w:val="24"/>
+              </w:rPr>
+              <w:t xml:space="preserve">Exceptions </w:t>
+            </w:r>
+          </w:p>
+        </w:tc>
+        <w:tc>
+          <w:tcPr>
+            <w:tcW w:w="2477" w:type="pct"/>
+            <w:tcBorders>
+              <w:top w:val="single" w:sz="10" w:space="0" w:color="auto"/>
+              <w:left w:val="single" w:sz="10" w:space="0" w:color="auto"/>
+              <w:bottom w:val="single" w:sz="10" w:space="0" w:color="auto"/>
+              <w:right w:val="single" w:sz="10" w:space="0" w:color="auto"/>
+            </w:tcBorders>
+            <w:tcMar>
+              <w:top w:w="20" w:type="nil"/>
+              <w:left w:w="20" w:type="nil"/>
+              <w:bottom w:w="20" w:type="nil"/>
+              <w:right w:w="20" w:type="nil"/>
+            </w:tcMar>
+            <w:vAlign w:val="center"/>
+          </w:tcPr>
+          <w:p>
+            <w:pPr>
+              <w:autoSpaceDE w:val="0"/>
+              <w:autoSpaceDN w:val="0"/>
+              <w:adjustRightInd w:val="0"/>
+              <w:spacing w:after="240" w:line="360" w:lineRule="atLeast"/>
+              <w:rPr>
+                <w:rFonts w:asciiTheme="minorHAnsi" w:hAnsiTheme="minorHAnsi" w:cs="Times"/>
+                <w:sz w:val="24"/>
+                <w:szCs w:val="24"/>
+              </w:rPr>
+            </w:pPr>
+            <w:r>
+              <w:rPr>
+                <w:rFonts w:asciiTheme="minorHAnsi" w:hAnsiTheme="minorHAnsi" w:cs="Helvetica"/>
+                <w:sz w:val="24"/>
+                <w:szCs w:val="24"/>
+              </w:rPr>
+              <w:t xml:space="preserve">Package che contiene le eccezioni che possono verificarsi nel sistema  </w:t>
+            </w:r>
+          </w:p>
+        </w:tc>
+      </w:tr>
+    </w:tbl>
+    <w:p>
+      <w:pPr>
+        <w:pStyle w:val="NormalIndent"/>
+        <w:ind w:left="0"/>
+        <w:rPr>
+          <w:rFonts w:asciiTheme="minorHAnsi" w:hAnsiTheme="minorHAnsi" w:cs="Arial"/>
+          <w:color w:val="FF0000"/>
+          <w:sz w:val="24"/>
+          <w:szCs w:val="24"/>
+        </w:rPr>
+      </w:pPr>
+    </w:p>
+    <w:p>
+      <w:pPr>
+        <w:pStyle w:val="NormalIndent"/>
+        <w:rPr>
+          <w:rFonts w:asciiTheme="minorHAnsi" w:hAnsiTheme="minorHAnsi" w:cs="Arial"/>
+          <w:sz w:val="24"/>
+          <w:szCs w:val="24"/>
+        </w:rPr>
+      </w:pPr>
+    </w:p>
+    <w:p>
+      <w:pPr>
+        <w:pStyle w:val="NormalIndent"/>
+        <w:rPr>
+          <w:rFonts w:asciiTheme="minorHAnsi" w:hAnsiTheme="minorHAnsi" w:cs="Arial"/>
+          <w:sz w:val="24"/>
+          <w:szCs w:val="24"/>
+        </w:rPr>
+      </w:pPr>
+      <w:r>
+        <w:rPr>
+          <w:rFonts w:asciiTheme="minorHAnsi" w:hAnsiTheme="minorHAnsi" w:cs="Arial"/>
+          <w:sz w:val="24"/>
+          <w:szCs w:val="24"/>
+        </w:rPr>
+        <w:t>/* FATTO</w:t>
+      </w:r>
+    </w:p>
+    <w:p>
+      <w:pPr>
+        <w:pStyle w:val="Heading1"/>
+        <w:keepLines w:val="0"/>
+        <w:widowControl w:val="0"/>
+        <w:tabs>
+          <w:tab w:val="num" w:pos="0"/>
+        </w:tabs>
+        <w:spacing w:before="120" w:after="60" w:line="240" w:lineRule="atLeast"/>
+        <w:ind w:left="0" w:firstLine="0"/>
+        <w:rPr>
+          <w:rFonts w:asciiTheme="minorHAnsi" w:hAnsiTheme="minorHAnsi"/>
+          <w:sz w:val="24"/>
+          <w:szCs w:val="24"/>
+        </w:rPr>
+      </w:pPr>
+      <w:bookmarkStart w:id="2" w:name="_Toc124065201"/>
+      <w:bookmarkStart w:id="3" w:name="_Toc225217706"/>
+      <w:r>
+        <w:rPr>
+          <w:rFonts w:asciiTheme="minorHAnsi" w:hAnsiTheme="minorHAnsi"/>
+          <w:sz w:val="24"/>
+          <w:szCs w:val="24"/>
+        </w:rPr>
+        <w:t>Overall Strategy and Approach</w:t>
+      </w:r>
+      <w:bookmarkEnd w:id="2"/>
+      <w:bookmarkEnd w:id="3"/>
+    </w:p>
+    <w:p>
+      <w:pPr>
+        <w:pStyle w:val="Heading2"/>
+        <w:keepLines w:val="0"/>
+        <w:widowControl w:val="0"/>
+        <w:tabs>
+          <w:tab w:val="num" w:pos="720"/>
+        </w:tabs>
+        <w:spacing w:before="120" w:after="60" w:line="240" w:lineRule="atLeast"/>
+        <w:ind w:left="720" w:hanging="360"/>
+        <w:rPr>
+          <w:rFonts w:asciiTheme="minorHAnsi" w:hAnsiTheme="minorHAnsi"/>
+          <w:sz w:val="24"/>
+          <w:szCs w:val="24"/>
+        </w:rPr>
+      </w:pPr>
+      <w:bookmarkStart w:id="4" w:name="_Toc225217707"/>
+      <w:r>
+        <w:rPr>
+          <w:rFonts w:asciiTheme="minorHAnsi" w:hAnsiTheme="minorHAnsi"/>
+          <w:sz w:val="24"/>
+          <w:szCs w:val="24"/>
+        </w:rPr>
+        <w:t>Testing Strategy</w:t>
+      </w:r>
+      <w:bookmarkEnd w:id="4"/>
+    </w:p>
+    <w:p>
+      <w:pPr>
+        <w:pStyle w:val="NormalIndent"/>
+        <w:jc w:val="both"/>
+        <w:rPr>
+          <w:rFonts w:asciiTheme="minorHAnsi" w:hAnsiTheme="minorHAnsi" w:cs="Arial"/>
+          <w:sz w:val="24"/>
+          <w:szCs w:val="24"/>
+        </w:rPr>
+      </w:pPr>
+      <w:r>
+        <w:rPr>
+          <w:rFonts w:asciiTheme="minorHAnsi" w:hAnsiTheme="minorHAnsi" w:cs="Arial"/>
+          <w:sz w:val="24"/>
+          <w:szCs w:val="24"/>
+        </w:rPr>
+        <w:t xml:space="preserve">&lt;Project Name&gt; System Testing will include testing of all functionalities that are in scope (Refer Functional Scope Section) identified. System testing activities will include the testing of new functionalities, modified functionalities, screen level validations, work flows, functionality access, testing of internal &amp; external interfaces. </w:t>
+      </w:r>
+    </w:p>
+    <w:p>
+      <w:pPr>
+        <w:pStyle w:val="NormalIndent"/>
+        <w:rPr>
+          <w:rFonts w:asciiTheme="minorHAnsi" w:hAnsiTheme="minorHAnsi" w:cs="Arial"/>
+          <w:sz w:val="24"/>
+          <w:szCs w:val="24"/>
+        </w:rPr>
+      </w:pPr>
+    </w:p>
+    <w:p>
+      <w:pPr>
+        <w:pStyle w:val="Heading2"/>
+        <w:keepLines w:val="0"/>
+        <w:widowControl w:val="0"/>
+        <w:tabs>
+          <w:tab w:val="num" w:pos="720"/>
+        </w:tabs>
+        <w:spacing w:before="120" w:after="60" w:line="240" w:lineRule="atLeast"/>
+        <w:ind w:left="720" w:hanging="360"/>
+        <w:rPr>
+          <w:rFonts w:asciiTheme="minorHAnsi" w:hAnsiTheme="minorHAnsi"/>
+          <w:sz w:val="24"/>
+          <w:szCs w:val="24"/>
+        </w:rPr>
+      </w:pPr>
+      <w:bookmarkStart w:id="5" w:name="_Toc225217708"/>
+      <w:r>
+        <w:rPr>
+          <w:rFonts w:asciiTheme="minorHAnsi" w:hAnsiTheme="minorHAnsi"/>
+          <w:sz w:val="24"/>
+          <w:szCs w:val="24"/>
+        </w:rPr>
+        <w:t>System Testing Entrance Criteria</w:t>
+      </w:r>
+      <w:bookmarkEnd w:id="5"/>
+    </w:p>
+    <w:p>
+      <w:pPr>
+        <w:pStyle w:val="NormalIndent"/>
+        <w:jc w:val="both"/>
+        <w:rPr>
+          <w:rFonts w:asciiTheme="minorHAnsi" w:hAnsiTheme="minorHAnsi" w:cs="Arial"/>
+          <w:sz w:val="24"/>
+          <w:szCs w:val="24"/>
+        </w:rPr>
+      </w:pPr>
+      <w:r>
+        <w:rPr>
+          <w:rFonts w:asciiTheme="minorHAnsi" w:hAnsiTheme="minorHAnsi" w:cs="Arial"/>
+          <w:sz w:val="24"/>
+          <w:szCs w:val="24"/>
+        </w:rPr>
+        <w:t xml:space="preserve">In order to start system testing, certain requirement must be met for testing readiness. The readiness can be classified into: </w:t>
+      </w:r>
+    </w:p>
+    <w:p>
+      <w:pPr>
+        <w:pStyle w:val="NormalIndent"/>
+        <w:jc w:val="both"/>
+        <w:rPr>
+          <w:rFonts w:asciiTheme="minorHAnsi" w:hAnsiTheme="minorHAnsi" w:cs="Arial"/>
+          <w:color w:val="FF0000"/>
+          <w:sz w:val="24"/>
+          <w:szCs w:val="24"/>
+        </w:rPr>
+      </w:pPr>
+    </w:p>
+    <w:p>
+      <w:pPr>
+        <w:pStyle w:val="BodyText"/>
+        <w:ind w:left="0"/>
+        <w:rPr>
+          <w:rFonts w:asciiTheme="minorHAnsi" w:hAnsiTheme="minorHAnsi"/>
+          <w:sz w:val="24"/>
+          <w:szCs w:val="24"/>
+        </w:rPr>
+      </w:pPr>
+    </w:p>
+    <w:p>
+      <w:pPr>
+        <w:pStyle w:val="Heading2"/>
+        <w:keepLines w:val="0"/>
+        <w:widowControl w:val="0"/>
+        <w:tabs>
+          <w:tab w:val="num" w:pos="720"/>
+        </w:tabs>
+        <w:spacing w:before="120" w:after="60" w:line="240" w:lineRule="atLeast"/>
+        <w:ind w:left="720" w:hanging="360"/>
+        <w:rPr>
+          <w:rFonts w:asciiTheme="minorHAnsi" w:hAnsiTheme="minorHAnsi"/>
+          <w:sz w:val="24"/>
+          <w:szCs w:val="24"/>
+        </w:rPr>
+      </w:pPr>
+      <w:bookmarkStart w:id="6" w:name="_Toc124065204"/>
+      <w:bookmarkStart w:id="7" w:name="_Toc225217709"/>
+      <w:r>
+        <w:rPr>
+          <w:rFonts w:asciiTheme="minorHAnsi" w:hAnsiTheme="minorHAnsi"/>
+          <w:sz w:val="24"/>
+          <w:szCs w:val="24"/>
+        </w:rPr>
+        <w:t>Testing Types</w:t>
+      </w:r>
+      <w:bookmarkEnd w:id="6"/>
+      <w:bookmarkEnd w:id="7"/>
+    </w:p>
+    <w:p>
+      <w:pPr>
+        <w:pStyle w:val="Heading3"/>
+        <w:keepLines w:val="0"/>
+        <w:widowControl w:val="0"/>
+        <w:tabs>
+          <w:tab w:val="num" w:pos="1224"/>
+        </w:tabs>
+        <w:spacing w:before="120" w:after="60" w:line="240" w:lineRule="atLeast"/>
+        <w:ind w:left="0" w:firstLine="504"/>
+        <w:rPr>
+          <w:rFonts w:asciiTheme="minorHAnsi" w:hAnsiTheme="minorHAnsi"/>
+        </w:rPr>
+      </w:pPr>
+      <w:r>
+        <w:rPr>
+          <w:rFonts w:asciiTheme="minorHAnsi" w:hAnsiTheme="minorHAnsi"/>
+        </w:rPr>
+        <w:t>Usability Testing</w:t>
+      </w:r>
+    </w:p>
+    <w:p>
+      <w:pPr>
+        <w:pStyle w:val="Heading3Text"/>
+        <w:jc w:val="both"/>
+        <w:rPr>
+          <w:rFonts w:asciiTheme="minorHAnsi" w:hAnsiTheme="minorHAnsi"/>
+          <w:sz w:val="24"/>
+          <w:szCs w:val="24"/>
+        </w:rPr>
+      </w:pPr>
+      <w:r>
+        <w:rPr>
+          <w:rFonts w:asciiTheme="minorHAnsi" w:hAnsiTheme="minorHAnsi"/>
+          <w:sz w:val="24"/>
+          <w:szCs w:val="24"/>
+        </w:rPr>
+        <w:t>User interface attributes, cosmetic presentation and content will be tested for accuracy and general usability. The goal of Usability Testing is to ensure that the User Interface is comfortable to use and provides the user with consistent and appropriate access and navigation through the functions of the application (e.g., access keys, consistent tab order, readable fonts etc.)</w:t>
+      </w:r>
+    </w:p>
+    <w:p>
+      <w:pPr>
+        <w:pStyle w:val="Heading3"/>
+        <w:keepLines w:val="0"/>
+        <w:widowControl w:val="0"/>
+        <w:tabs>
+          <w:tab w:val="num" w:pos="1224"/>
+        </w:tabs>
+        <w:spacing w:before="120" w:after="60" w:line="240" w:lineRule="atLeast"/>
+        <w:ind w:left="0" w:firstLine="504"/>
+        <w:rPr>
+          <w:rFonts w:asciiTheme="minorHAnsi" w:hAnsiTheme="minorHAnsi"/>
+        </w:rPr>
+      </w:pPr>
+      <w:r>
+        <w:rPr>
+          <w:rFonts w:asciiTheme="minorHAnsi" w:hAnsiTheme="minorHAnsi"/>
+        </w:rPr>
+        <w:t>Functional Testing</w:t>
+      </w:r>
+    </w:p>
+    <w:p>
+      <w:pPr>
+        <w:pStyle w:val="Heading3Text"/>
+        <w:jc w:val="both"/>
+        <w:rPr>
+          <w:rFonts w:asciiTheme="minorHAnsi" w:hAnsiTheme="minorHAnsi"/>
+          <w:sz w:val="24"/>
+          <w:szCs w:val="24"/>
+        </w:rPr>
+      </w:pPr>
+      <w:r>
+        <w:rPr>
+          <w:rFonts w:asciiTheme="minorHAnsi" w:hAnsiTheme="minorHAnsi"/>
+          <w:sz w:val="24"/>
+          <w:szCs w:val="24"/>
+        </w:rPr>
+        <w:t>The objective of this test is to ensure that each element of the component meets the functional requirements of the business as outlined in the:</w:t>
+      </w:r>
+    </w:p>
+    <w:p>
+      <w:pPr>
+        <w:pStyle w:val="BodyText"/>
+        <w:keepLines w:val="0"/>
+        <w:widowControl/>
+        <w:numPr>
+          <w:ilvl w:val="0"/>
+          <w:numId w:val="6"/>
+        </w:numPr>
+        <w:spacing w:after="0" w:line="240" w:lineRule="auto"/>
+        <w:jc w:val="both"/>
+        <w:rPr>
+          <w:rFonts w:asciiTheme="minorHAnsi" w:hAnsiTheme="minorHAnsi" w:cs="Arial"/>
+          <w:sz w:val="24"/>
+          <w:szCs w:val="24"/>
+        </w:rPr>
+      </w:pPr>
+      <w:r>
+        <w:rPr>
+          <w:rFonts w:asciiTheme="minorHAnsi" w:hAnsiTheme="minorHAnsi" w:cs="Arial"/>
+          <w:sz w:val="24"/>
+          <w:szCs w:val="24"/>
+        </w:rPr>
+        <w:t>Business / Functional Requirements</w:t>
+      </w:r>
+    </w:p>
+    <w:p>
+      <w:pPr>
+        <w:pStyle w:val="BodyText"/>
+        <w:keepLines w:val="0"/>
+        <w:widowControl/>
+        <w:numPr>
+          <w:ilvl w:val="0"/>
+          <w:numId w:val="6"/>
+        </w:numPr>
+        <w:spacing w:after="0" w:line="240" w:lineRule="auto"/>
+        <w:jc w:val="both"/>
+        <w:rPr>
+          <w:rFonts w:asciiTheme="minorHAnsi" w:hAnsiTheme="minorHAnsi" w:cs="Arial"/>
+          <w:sz w:val="24"/>
+          <w:szCs w:val="24"/>
+        </w:rPr>
+      </w:pPr>
+      <w:r>
+        <w:rPr>
+          <w:rFonts w:asciiTheme="minorHAnsi" w:hAnsiTheme="minorHAnsi" w:cs="Arial"/>
+          <w:sz w:val="24"/>
+          <w:szCs w:val="24"/>
+        </w:rPr>
+        <w:t>Business rules or conditions</w:t>
+      </w:r>
+    </w:p>
+    <w:p>
+      <w:pPr>
+        <w:pStyle w:val="Heading3Bullets"/>
+        <w:jc w:val="both"/>
+        <w:rPr>
+          <w:rFonts w:asciiTheme="minorHAnsi" w:hAnsiTheme="minorHAnsi"/>
+          <w:sz w:val="24"/>
+          <w:szCs w:val="24"/>
+        </w:rPr>
+      </w:pPr>
+      <w:r>
+        <w:rPr>
+          <w:rFonts w:asciiTheme="minorHAnsi" w:hAnsiTheme="minorHAnsi"/>
+          <w:sz w:val="24"/>
+          <w:szCs w:val="24"/>
+        </w:rPr>
+        <w:t>Other functional documents produced during the course of the project i.e. resolution to issues/change requests/feedback</w:t>
+      </w:r>
+    </w:p>
+    <w:p>
+      <w:pPr>
+        <w:pStyle w:val="Heading3Text"/>
+        <w:rPr>
+          <w:rFonts w:asciiTheme="minorHAnsi" w:hAnsiTheme="minorHAnsi"/>
+          <w:sz w:val="24"/>
+          <w:szCs w:val="24"/>
+        </w:rPr>
+      </w:pPr>
+    </w:p>
+    <w:p>
+      <w:pPr>
+        <w:pStyle w:val="Heading2"/>
+        <w:keepLines w:val="0"/>
+        <w:widowControl w:val="0"/>
+        <w:tabs>
+          <w:tab w:val="num" w:pos="720"/>
+        </w:tabs>
+        <w:spacing w:before="120" w:after="60" w:line="240" w:lineRule="atLeast"/>
+        <w:ind w:left="720" w:hanging="360"/>
+        <w:rPr>
+          <w:rFonts w:asciiTheme="minorHAnsi" w:hAnsiTheme="minorHAnsi"/>
+          <w:sz w:val="24"/>
+          <w:szCs w:val="24"/>
+        </w:rPr>
+      </w:pPr>
+      <w:bookmarkStart w:id="8" w:name="_Toc124065205"/>
+      <w:bookmarkStart w:id="9" w:name="_Toc225217710"/>
+      <w:r>
+        <w:rPr>
+          <w:rFonts w:asciiTheme="minorHAnsi" w:hAnsiTheme="minorHAnsi"/>
+          <w:sz w:val="24"/>
+          <w:szCs w:val="24"/>
+        </w:rPr>
+        <w:lastRenderedPageBreak/>
+        <w:t>Suspension Criteria and Resumption Requirements</w:t>
+      </w:r>
+      <w:bookmarkEnd w:id="8"/>
+      <w:bookmarkEnd w:id="9"/>
+    </w:p>
+    <w:p>
+      <w:pPr>
+        <w:pStyle w:val="Heading2Text"/>
+        <w:jc w:val="both"/>
+        <w:rPr>
+          <w:rFonts w:asciiTheme="minorHAnsi" w:hAnsiTheme="minorHAnsi"/>
+          <w:sz w:val="24"/>
+          <w:szCs w:val="24"/>
+        </w:rPr>
+      </w:pPr>
+      <w:r>
+        <w:rPr>
+          <w:rFonts w:asciiTheme="minorHAnsi" w:hAnsiTheme="minorHAnsi"/>
+          <w:sz w:val="24"/>
+          <w:szCs w:val="24"/>
+        </w:rPr>
+        <w:t>This section will specify the criteria that will be used to suspend all or a portion of the testing activities on the items associated with this test plan. /* FATTO</w:t>
+      </w:r>
     </w:p>
     <w:p>
       <w:pPr>
         <w:pStyle w:val="ListParagraph"/>
         <w:spacing w:line="480" w:lineRule="auto"/>
         <w:ind w:left="1440" w:firstLine="0"/>
-      </w:pPr>
-      <w:bookmarkStart w:id="0" w:name="_GoBack"/>
-      <w:bookmarkEnd w:id="0"/>
+        <w:rPr>
+          <w:rFonts w:asciiTheme="minorHAnsi" w:hAnsiTheme="minorHAnsi"/>
+          <w:sz w:val="24"/>
+          <w:szCs w:val="24"/>
+        </w:rPr>
+      </w:pPr>
     </w:p>
     <w:sectPr>
       <w:pgSz w:w="11906" w:h="16838"/>
@@ -1601,6 +6223,255 @@
 <file path=word/numbering.xml><?xml version="1.0" encoding="utf-8"?>
 <w:numbering xmlns:wpc="http://schemas.microsoft.com/office/word/2010/wordprocessingCanvas" xmlns:mc="http://schemas.openxmlformats.org/markup-compatibility/2006" xmlns:o="urn:schemas-microsoft-com:office:office" xmlns:r="http://schemas.openxmlformats.org/officeDocument/2006/relationships" xmlns:m="http://schemas.openxmlformats.org/officeDocument/2006/math" xmlns:v="urn:schemas-microsoft-com:vml" xmlns:wp14="http://schemas.microsoft.com/office/word/2010/wordprocessingDrawing" xmlns:wp="http://schemas.openxmlformats.org/drawingml/2006/wordprocessingDrawing" xmlns:w10="urn:schemas-microsoft-com:office:word" xmlns:w="http://schemas.openxmlformats.org/wordprocessingml/2006/main" xmlns:w14="http://schemas.microsoft.com/office/word/2010/wordml" xmlns:w15="http://schemas.microsoft.com/office/word/2012/wordml" xmlns:wpg="http://schemas.microsoft.com/office/word/2010/wordprocessingGroup" xmlns:wpi="http://schemas.microsoft.com/office/word/2010/wordprocessingInk" xmlns:wne="http://schemas.microsoft.com/office/word/2006/wordml" xmlns:wps="http://schemas.microsoft.com/office/word/2010/wordprocessingShape" mc:Ignorable="w14 w15 wp14">
   <w:abstractNum w:abstractNumId="0">
+    <w:nsid w:val="00000001"/>
+    <w:multiLevelType w:val="hybridMultilevel"/>
+    <w:tmpl w:val="00000001"/>
+    <w:lvl w:ilvl="0" w:tplc="00000001">
+      <w:start w:val="1"/>
+      <w:numFmt w:val="bullet"/>
+      <w:lvlText w:val=""/>
+      <w:lvlJc w:val="left"/>
+      <w:pPr>
+        <w:ind w:left="720" w:hanging="360"/>
+      </w:pPr>
+    </w:lvl>
+    <w:lvl w:ilvl="1" w:tplc="FFFFFFFF">
+      <w:numFmt w:val="decimal"/>
+      <w:lvlText w:val=""/>
+      <w:lvlJc w:val="left"/>
+    </w:lvl>
+    <w:lvl w:ilvl="2" w:tplc="FFFFFFFF">
+      <w:numFmt w:val="decimal"/>
+      <w:lvlText w:val=""/>
+      <w:lvlJc w:val="left"/>
+    </w:lvl>
+    <w:lvl w:ilvl="3" w:tplc="FFFFFFFF">
+      <w:numFmt w:val="decimal"/>
+      <w:lvlText w:val=""/>
+      <w:lvlJc w:val="left"/>
+    </w:lvl>
+    <w:lvl w:ilvl="4" w:tplc="FFFFFFFF">
+      <w:numFmt w:val="decimal"/>
+      <w:lvlText w:val=""/>
+      <w:lvlJc w:val="left"/>
+    </w:lvl>
+    <w:lvl w:ilvl="5" w:tplc="FFFFFFFF">
+      <w:numFmt w:val="decimal"/>
+      <w:lvlText w:val=""/>
+      <w:lvlJc w:val="left"/>
+    </w:lvl>
+    <w:lvl w:ilvl="6" w:tplc="FFFFFFFF">
+      <w:numFmt w:val="decimal"/>
+      <w:lvlText w:val=""/>
+      <w:lvlJc w:val="left"/>
+    </w:lvl>
+    <w:lvl w:ilvl="7" w:tplc="FFFFFFFF">
+      <w:numFmt w:val="decimal"/>
+      <w:lvlText w:val=""/>
+      <w:lvlJc w:val="left"/>
+    </w:lvl>
+    <w:lvl w:ilvl="8" w:tplc="FFFFFFFF">
+      <w:numFmt w:val="decimal"/>
+      <w:lvlText w:val=""/>
+      <w:lvlJc w:val="left"/>
+    </w:lvl>
+  </w:abstractNum>
+  <w:abstractNum w:abstractNumId="1">
+    <w:nsid w:val="00000002"/>
+    <w:multiLevelType w:val="hybridMultilevel"/>
+    <w:tmpl w:val="00000002"/>
+    <w:lvl w:ilvl="0" w:tplc="00000065">
+      <w:start w:val="1"/>
+      <w:numFmt w:val="bullet"/>
+      <w:lvlText w:val=""/>
+      <w:lvlJc w:val="left"/>
+      <w:pPr>
+        <w:ind w:left="720" w:hanging="360"/>
+      </w:pPr>
+    </w:lvl>
+    <w:lvl w:ilvl="1" w:tplc="FFFFFFFF">
+      <w:numFmt w:val="decimal"/>
+      <w:lvlText w:val=""/>
+      <w:lvlJc w:val="left"/>
+    </w:lvl>
+    <w:lvl w:ilvl="2" w:tplc="FFFFFFFF">
+      <w:numFmt w:val="decimal"/>
+      <w:lvlText w:val=""/>
+      <w:lvlJc w:val="left"/>
+    </w:lvl>
+    <w:lvl w:ilvl="3" w:tplc="FFFFFFFF">
+      <w:numFmt w:val="decimal"/>
+      <w:lvlText w:val=""/>
+      <w:lvlJc w:val="left"/>
+    </w:lvl>
+    <w:lvl w:ilvl="4" w:tplc="FFFFFFFF">
+      <w:numFmt w:val="decimal"/>
+      <w:lvlText w:val=""/>
+      <w:lvlJc w:val="left"/>
+    </w:lvl>
+    <w:lvl w:ilvl="5" w:tplc="FFFFFFFF">
+      <w:numFmt w:val="decimal"/>
+      <w:lvlText w:val=""/>
+      <w:lvlJc w:val="left"/>
+    </w:lvl>
+    <w:lvl w:ilvl="6" w:tplc="FFFFFFFF">
+      <w:numFmt w:val="decimal"/>
+      <w:lvlText w:val=""/>
+      <w:lvlJc w:val="left"/>
+    </w:lvl>
+    <w:lvl w:ilvl="7" w:tplc="FFFFFFFF">
+      <w:numFmt w:val="decimal"/>
+      <w:lvlText w:val=""/>
+      <w:lvlJc w:val="left"/>
+    </w:lvl>
+    <w:lvl w:ilvl="8" w:tplc="FFFFFFFF">
+      <w:numFmt w:val="decimal"/>
+      <w:lvlText w:val=""/>
+      <w:lvlJc w:val="left"/>
+    </w:lvl>
+  </w:abstractNum>
+  <w:abstractNum w:abstractNumId="2">
+    <w:nsid w:val="030619F6"/>
+    <w:multiLevelType w:val="hybridMultilevel"/>
+    <w:tmpl w:val="29B0D202"/>
+    <w:lvl w:ilvl="0" w:tplc="56FEB264">
+      <w:start w:val="1"/>
+      <w:numFmt w:val="bullet"/>
+      <w:pStyle w:val="Heading2BulletedList"/>
+      <w:lvlText w:val=""/>
+      <w:lvlJc w:val="left"/>
+      <w:pPr>
+        <w:tabs>
+          <w:tab w:val="num" w:pos="1440"/>
+        </w:tabs>
+        <w:ind w:left="1440" w:hanging="360"/>
+      </w:pPr>
+      <w:rPr>
+        <w:rFonts w:ascii="Wingdings" w:hAnsi="Wingdings" w:cs="Wingdings" w:hint="default"/>
+      </w:rPr>
+    </w:lvl>
+    <w:lvl w:ilvl="1" w:tplc="04090003">
+      <w:start w:val="1"/>
+      <w:numFmt w:val="bullet"/>
+      <w:lvlText w:val="o"/>
+      <w:lvlJc w:val="left"/>
+      <w:pPr>
+        <w:tabs>
+          <w:tab w:val="num" w:pos="2160"/>
+        </w:tabs>
+        <w:ind w:left="2160" w:hanging="360"/>
+      </w:pPr>
+      <w:rPr>
+        <w:rFonts w:ascii="Courier New" w:hAnsi="Courier New" w:cs="Courier New" w:hint="default"/>
+      </w:rPr>
+    </w:lvl>
+    <w:lvl w:ilvl="2" w:tplc="04090005">
+      <w:start w:val="1"/>
+      <w:numFmt w:val="bullet"/>
+      <w:lvlText w:val=""/>
+      <w:lvlJc w:val="left"/>
+      <w:pPr>
+        <w:tabs>
+          <w:tab w:val="num" w:pos="2880"/>
+        </w:tabs>
+        <w:ind w:left="2880" w:hanging="360"/>
+      </w:pPr>
+      <w:rPr>
+        <w:rFonts w:ascii="Wingdings" w:hAnsi="Wingdings" w:cs="Wingdings" w:hint="default"/>
+      </w:rPr>
+    </w:lvl>
+    <w:lvl w:ilvl="3" w:tplc="04090001">
+      <w:start w:val="1"/>
+      <w:numFmt w:val="bullet"/>
+      <w:lvlText w:val=""/>
+      <w:lvlJc w:val="left"/>
+      <w:pPr>
+        <w:tabs>
+          <w:tab w:val="num" w:pos="3600"/>
+        </w:tabs>
+        <w:ind w:left="3600" w:hanging="360"/>
+      </w:pPr>
+      <w:rPr>
+        <w:rFonts w:ascii="Symbol" w:hAnsi="Symbol" w:cs="Symbol" w:hint="default"/>
+      </w:rPr>
+    </w:lvl>
+    <w:lvl w:ilvl="4" w:tplc="04090003">
+      <w:start w:val="1"/>
+      <w:numFmt w:val="bullet"/>
+      <w:lvlText w:val="o"/>
+      <w:lvlJc w:val="left"/>
+      <w:pPr>
+        <w:tabs>
+          <w:tab w:val="num" w:pos="4320"/>
+        </w:tabs>
+        <w:ind w:left="4320" w:hanging="360"/>
+      </w:pPr>
+      <w:rPr>
+        <w:rFonts w:ascii="Courier New" w:hAnsi="Courier New" w:cs="Courier New" w:hint="default"/>
+      </w:rPr>
+    </w:lvl>
+    <w:lvl w:ilvl="5" w:tplc="04090005">
+      <w:start w:val="1"/>
+      <w:numFmt w:val="bullet"/>
+      <w:lvlText w:val=""/>
+      <w:lvlJc w:val="left"/>
+      <w:pPr>
+        <w:tabs>
+          <w:tab w:val="num" w:pos="5040"/>
+        </w:tabs>
+        <w:ind w:left="5040" w:hanging="360"/>
+      </w:pPr>
+      <w:rPr>
+        <w:rFonts w:ascii="Wingdings" w:hAnsi="Wingdings" w:cs="Wingdings" w:hint="default"/>
+      </w:rPr>
+    </w:lvl>
+    <w:lvl w:ilvl="6" w:tplc="04090001">
+      <w:start w:val="1"/>
+      <w:numFmt w:val="bullet"/>
+      <w:lvlText w:val=""/>
+      <w:lvlJc w:val="left"/>
+      <w:pPr>
+        <w:tabs>
+          <w:tab w:val="num" w:pos="5760"/>
+        </w:tabs>
+        <w:ind w:left="5760" w:hanging="360"/>
+      </w:pPr>
+      <w:rPr>
+        <w:rFonts w:ascii="Symbol" w:hAnsi="Symbol" w:cs="Symbol" w:hint="default"/>
+      </w:rPr>
+    </w:lvl>
+    <w:lvl w:ilvl="7" w:tplc="04090003">
+      <w:start w:val="1"/>
+      <w:numFmt w:val="bullet"/>
+      <w:lvlText w:val="o"/>
+      <w:lvlJc w:val="left"/>
+      <w:pPr>
+        <w:tabs>
+          <w:tab w:val="num" w:pos="6480"/>
+        </w:tabs>
+        <w:ind w:left="6480" w:hanging="360"/>
+      </w:pPr>
+      <w:rPr>
+        <w:rFonts w:ascii="Courier New" w:hAnsi="Courier New" w:cs="Courier New" w:hint="default"/>
+      </w:rPr>
+    </w:lvl>
+    <w:lvl w:ilvl="8" w:tplc="04090005">
+      <w:start w:val="1"/>
+      <w:numFmt w:val="bullet"/>
+      <w:lvlText w:val=""/>
+      <w:lvlJc w:val="left"/>
+      <w:pPr>
+        <w:tabs>
+          <w:tab w:val="num" w:pos="7200"/>
+        </w:tabs>
+        <w:ind w:left="7200" w:hanging="360"/>
+      </w:pPr>
+      <w:rPr>
+        <w:rFonts w:ascii="Wingdings" w:hAnsi="Wingdings" w:cs="Wingdings" w:hint="default"/>
+      </w:rPr>
+    </w:lvl>
+  </w:abstractNum>
+  <w:abstractNum w:abstractNumId="3">
     <w:nsid w:val="0E7558FB"/>
     <w:multiLevelType w:val="hybridMultilevel"/>
     <w:tmpl w:val="AA68F2EE"/>
@@ -1713,7 +6584,7 @@
       </w:rPr>
     </w:lvl>
   </w:abstractNum>
-  <w:abstractNum w:abstractNumId="1">
+  <w:abstractNum w:abstractNumId="4">
     <w:nsid w:val="4278403F"/>
     <w:multiLevelType w:val="multilevel"/>
     <w:tmpl w:val="04100025"/>
@@ -1808,7 +6679,288 @@
       </w:pPr>
     </w:lvl>
   </w:abstractNum>
-  <w:abstractNum w:abstractNumId="2">
+  <w:abstractNum w:abstractNumId="5">
+    <w:nsid w:val="431238C1"/>
+    <w:multiLevelType w:val="hybridMultilevel"/>
+    <w:tmpl w:val="F670D464"/>
+    <w:lvl w:ilvl="0" w:tplc="04090001">
+      <w:start w:val="1"/>
+      <w:numFmt w:val="bullet"/>
+      <w:lvlText w:val=""/>
+      <w:lvlJc w:val="left"/>
+      <w:pPr>
+        <w:tabs>
+          <w:tab w:val="num" w:pos="1440"/>
+        </w:tabs>
+        <w:ind w:left="1440" w:hanging="360"/>
+      </w:pPr>
+      <w:rPr>
+        <w:rFonts w:ascii="Symbol" w:hAnsi="Symbol" w:cs="Symbol" w:hint="default"/>
+      </w:rPr>
+    </w:lvl>
+    <w:lvl w:ilvl="1" w:tplc="04090003">
+      <w:start w:val="1"/>
+      <w:numFmt w:val="bullet"/>
+      <w:lvlText w:val="o"/>
+      <w:lvlJc w:val="left"/>
+      <w:pPr>
+        <w:tabs>
+          <w:tab w:val="num" w:pos="2160"/>
+        </w:tabs>
+        <w:ind w:left="2160" w:hanging="360"/>
+      </w:pPr>
+      <w:rPr>
+        <w:rFonts w:ascii="Courier New" w:hAnsi="Courier New" w:cs="Courier New" w:hint="default"/>
+      </w:rPr>
+    </w:lvl>
+    <w:lvl w:ilvl="2" w:tplc="04090005">
+      <w:start w:val="1"/>
+      <w:numFmt w:val="bullet"/>
+      <w:lvlText w:val=""/>
+      <w:lvlJc w:val="left"/>
+      <w:pPr>
+        <w:tabs>
+          <w:tab w:val="num" w:pos="2880"/>
+        </w:tabs>
+        <w:ind w:left="2880" w:hanging="360"/>
+      </w:pPr>
+      <w:rPr>
+        <w:rFonts w:ascii="Wingdings" w:hAnsi="Wingdings" w:cs="Wingdings" w:hint="default"/>
+      </w:rPr>
+    </w:lvl>
+    <w:lvl w:ilvl="3" w:tplc="04090001">
+      <w:start w:val="1"/>
+      <w:numFmt w:val="bullet"/>
+      <w:lvlText w:val=""/>
+      <w:lvlJc w:val="left"/>
+      <w:pPr>
+        <w:tabs>
+          <w:tab w:val="num" w:pos="3600"/>
+        </w:tabs>
+        <w:ind w:left="3600" w:hanging="360"/>
+      </w:pPr>
+      <w:rPr>
+        <w:rFonts w:ascii="Symbol" w:hAnsi="Symbol" w:cs="Symbol" w:hint="default"/>
+      </w:rPr>
+    </w:lvl>
+    <w:lvl w:ilvl="4" w:tplc="04090003">
+      <w:start w:val="1"/>
+      <w:numFmt w:val="bullet"/>
+      <w:lvlText w:val="o"/>
+      <w:lvlJc w:val="left"/>
+      <w:pPr>
+        <w:tabs>
+          <w:tab w:val="num" w:pos="4320"/>
+        </w:tabs>
+        <w:ind w:left="4320" w:hanging="360"/>
+      </w:pPr>
+      <w:rPr>
+        <w:rFonts w:ascii="Courier New" w:hAnsi="Courier New" w:cs="Courier New" w:hint="default"/>
+      </w:rPr>
+    </w:lvl>
+    <w:lvl w:ilvl="5" w:tplc="04090005">
+      <w:start w:val="1"/>
+      <w:numFmt w:val="bullet"/>
+      <w:lvlText w:val=""/>
+      <w:lvlJc w:val="left"/>
+      <w:pPr>
+        <w:tabs>
+          <w:tab w:val="num" w:pos="5040"/>
+        </w:tabs>
+        <w:ind w:left="5040" w:hanging="360"/>
+      </w:pPr>
+      <w:rPr>
+        <w:rFonts w:ascii="Wingdings" w:hAnsi="Wingdings" w:cs="Wingdings" w:hint="default"/>
+      </w:rPr>
+    </w:lvl>
+    <w:lvl w:ilvl="6" w:tplc="04090001">
+      <w:start w:val="1"/>
+      <w:numFmt w:val="bullet"/>
+      <w:lvlText w:val=""/>
+      <w:lvlJc w:val="left"/>
+      <w:pPr>
+        <w:tabs>
+          <w:tab w:val="num" w:pos="5760"/>
+        </w:tabs>
+        <w:ind w:left="5760" w:hanging="360"/>
+      </w:pPr>
+      <w:rPr>
+        <w:rFonts w:ascii="Symbol" w:hAnsi="Symbol" w:cs="Symbol" w:hint="default"/>
+      </w:rPr>
+    </w:lvl>
+    <w:lvl w:ilvl="7" w:tplc="04090003">
+      <w:start w:val="1"/>
+      <w:numFmt w:val="bullet"/>
+      <w:lvlText w:val="o"/>
+      <w:lvlJc w:val="left"/>
+      <w:pPr>
+        <w:tabs>
+          <w:tab w:val="num" w:pos="6480"/>
+        </w:tabs>
+        <w:ind w:left="6480" w:hanging="360"/>
+      </w:pPr>
+      <w:rPr>
+        <w:rFonts w:ascii="Courier New" w:hAnsi="Courier New" w:cs="Courier New" w:hint="default"/>
+      </w:rPr>
+    </w:lvl>
+    <w:lvl w:ilvl="8" w:tplc="04090005">
+      <w:start w:val="1"/>
+      <w:numFmt w:val="bullet"/>
+      <w:lvlText w:val=""/>
+      <w:lvlJc w:val="left"/>
+      <w:pPr>
+        <w:tabs>
+          <w:tab w:val="num" w:pos="7200"/>
+        </w:tabs>
+        <w:ind w:left="7200" w:hanging="360"/>
+      </w:pPr>
+      <w:rPr>
+        <w:rFonts w:ascii="Wingdings" w:hAnsi="Wingdings" w:cs="Wingdings" w:hint="default"/>
+      </w:rPr>
+    </w:lvl>
+  </w:abstractNum>
+  <w:abstractNum w:abstractNumId="6">
+    <w:nsid w:val="5E5525BB"/>
+    <w:multiLevelType w:val="hybridMultilevel"/>
+    <w:tmpl w:val="A77A98B2"/>
+    <w:lvl w:ilvl="0" w:tplc="544A248A">
+      <w:start w:val="1"/>
+      <w:numFmt w:val="bullet"/>
+      <w:pStyle w:val="Heading3Bullets"/>
+      <w:lvlText w:val=""/>
+      <w:lvlJc w:val="left"/>
+      <w:pPr>
+        <w:tabs>
+          <w:tab w:val="num" w:pos="1800"/>
+        </w:tabs>
+        <w:ind w:left="1800" w:hanging="360"/>
+      </w:pPr>
+      <w:rPr>
+        <w:rFonts w:ascii="Symbol" w:hAnsi="Symbol" w:cs="Symbol" w:hint="default"/>
+      </w:rPr>
+    </w:lvl>
+    <w:lvl w:ilvl="1" w:tplc="04090003">
+      <w:start w:val="1"/>
+      <w:numFmt w:val="bullet"/>
+      <w:lvlText w:val="o"/>
+      <w:lvlJc w:val="left"/>
+      <w:pPr>
+        <w:tabs>
+          <w:tab w:val="num" w:pos="2520"/>
+        </w:tabs>
+        <w:ind w:left="2520" w:hanging="360"/>
+      </w:pPr>
+      <w:rPr>
+        <w:rFonts w:ascii="Courier New" w:hAnsi="Courier New" w:cs="Courier New" w:hint="default"/>
+      </w:rPr>
+    </w:lvl>
+    <w:lvl w:ilvl="2" w:tplc="04090005">
+      <w:start w:val="1"/>
+      <w:numFmt w:val="bullet"/>
+      <w:lvlText w:val=""/>
+      <w:lvlJc w:val="left"/>
+      <w:pPr>
+        <w:tabs>
+          <w:tab w:val="num" w:pos="3240"/>
+        </w:tabs>
+        <w:ind w:left="3240" w:hanging="360"/>
+      </w:pPr>
+      <w:rPr>
+        <w:rFonts w:ascii="Wingdings" w:hAnsi="Wingdings" w:cs="Wingdings" w:hint="default"/>
+      </w:rPr>
+    </w:lvl>
+    <w:lvl w:ilvl="3" w:tplc="04090001">
+      <w:start w:val="1"/>
+      <w:numFmt w:val="bullet"/>
+      <w:lvlText w:val=""/>
+      <w:lvlJc w:val="left"/>
+      <w:pPr>
+        <w:tabs>
+          <w:tab w:val="num" w:pos="3960"/>
+        </w:tabs>
+        <w:ind w:left="3960" w:hanging="360"/>
+      </w:pPr>
+      <w:rPr>
+        <w:rFonts w:ascii="Symbol" w:hAnsi="Symbol" w:cs="Symbol" w:hint="default"/>
+      </w:rPr>
+    </w:lvl>
+    <w:lvl w:ilvl="4" w:tplc="04090003">
+      <w:start w:val="1"/>
+      <w:numFmt w:val="bullet"/>
+      <w:lvlText w:val="o"/>
+      <w:lvlJc w:val="left"/>
+      <w:pPr>
+        <w:tabs>
+          <w:tab w:val="num" w:pos="4680"/>
+        </w:tabs>
+        <w:ind w:left="4680" w:hanging="360"/>
+      </w:pPr>
+      <w:rPr>
+        <w:rFonts w:ascii="Courier New" w:hAnsi="Courier New" w:cs="Courier New" w:hint="default"/>
+      </w:rPr>
+    </w:lvl>
+    <w:lvl w:ilvl="5" w:tplc="04090005">
+      <w:start w:val="1"/>
+      <w:numFmt w:val="bullet"/>
+      <w:lvlText w:val=""/>
+      <w:lvlJc w:val="left"/>
+      <w:pPr>
+        <w:tabs>
+          <w:tab w:val="num" w:pos="5400"/>
+        </w:tabs>
+        <w:ind w:left="5400" w:hanging="360"/>
+      </w:pPr>
+      <w:rPr>
+        <w:rFonts w:ascii="Wingdings" w:hAnsi="Wingdings" w:cs="Wingdings" w:hint="default"/>
+      </w:rPr>
+    </w:lvl>
+    <w:lvl w:ilvl="6" w:tplc="04090001">
+      <w:start w:val="1"/>
+      <w:numFmt w:val="bullet"/>
+      <w:lvlText w:val=""/>
+      <w:lvlJc w:val="left"/>
+      <w:pPr>
+        <w:tabs>
+          <w:tab w:val="num" w:pos="6120"/>
+        </w:tabs>
+        <w:ind w:left="6120" w:hanging="360"/>
+      </w:pPr>
+      <w:rPr>
+        <w:rFonts w:ascii="Symbol" w:hAnsi="Symbol" w:cs="Symbol" w:hint="default"/>
+      </w:rPr>
+    </w:lvl>
+    <w:lvl w:ilvl="7" w:tplc="04090003">
+      <w:start w:val="1"/>
+      <w:numFmt w:val="bullet"/>
+      <w:lvlText w:val="o"/>
+      <w:lvlJc w:val="left"/>
+      <w:pPr>
+        <w:tabs>
+          <w:tab w:val="num" w:pos="6840"/>
+        </w:tabs>
+        <w:ind w:left="6840" w:hanging="360"/>
+      </w:pPr>
+      <w:rPr>
+        <w:rFonts w:ascii="Courier New" w:hAnsi="Courier New" w:cs="Courier New" w:hint="default"/>
+      </w:rPr>
+    </w:lvl>
+    <w:lvl w:ilvl="8" w:tplc="04090005">
+      <w:start w:val="1"/>
+      <w:numFmt w:val="bullet"/>
+      <w:lvlText w:val=""/>
+      <w:lvlJc w:val="left"/>
+      <w:pPr>
+        <w:tabs>
+          <w:tab w:val="num" w:pos="7560"/>
+        </w:tabs>
+        <w:ind w:left="7560" w:hanging="360"/>
+      </w:pPr>
+      <w:rPr>
+        <w:rFonts w:ascii="Wingdings" w:hAnsi="Wingdings" w:cs="Wingdings" w:hint="default"/>
+      </w:rPr>
+    </w:lvl>
+  </w:abstractNum>
+  <w:abstractNum w:abstractNumId="7">
     <w:nsid w:val="7A8D433C"/>
     <w:multiLevelType w:val="multilevel"/>
     <w:tmpl w:val="19529FAE"/>
@@ -1933,13 +7085,28 @@
     </w:lvl>
   </w:abstractNum>
   <w:num w:numId="1">
+    <w:abstractNumId w:val="3"/>
+  </w:num>
+  <w:num w:numId="2">
+    <w:abstractNumId w:val="4"/>
+  </w:num>
+  <w:num w:numId="3">
+    <w:abstractNumId w:val="7"/>
+  </w:num>
+  <w:num w:numId="4">
+    <w:abstractNumId w:val="5"/>
+  </w:num>
+  <w:num w:numId="5">
+    <w:abstractNumId w:val="2"/>
+  </w:num>
+  <w:num w:numId="6">
+    <w:abstractNumId w:val="6"/>
+  </w:num>
+  <w:num w:numId="7">
     <w:abstractNumId w:val="0"/>
   </w:num>
-  <w:num w:numId="2">
+  <w:num w:numId="8">
     <w:abstractNumId w:val="1"/>
-  </w:num>
-  <w:num w:numId="3">
-    <w:abstractNumId w:val="2"/>
   </w:num>
 </w:numbering>
 </file>
@@ -1990,7 +7157,7 @@
     <w:lsdException w:name="toc 7" w:semiHidden="1" w:uiPriority="39" w:unhideWhenUsed="1"/>
     <w:lsdException w:name="toc 8" w:semiHidden="1" w:uiPriority="39" w:unhideWhenUsed="1"/>
     <w:lsdException w:name="toc 9" w:semiHidden="1" w:uiPriority="39" w:unhideWhenUsed="1"/>
-    <w:lsdException w:name="Normal Indent" w:semiHidden="1" w:unhideWhenUsed="1"/>
+    <w:lsdException w:name="Normal Indent" w:semiHidden="1" w:uiPriority="0" w:unhideWhenUsed="1"/>
     <w:lsdException w:name="footnote text" w:semiHidden="1" w:unhideWhenUsed="1"/>
     <w:lsdException w:name="annotation text" w:semiHidden="1" w:unhideWhenUsed="1"/>
     <w:lsdException w:name="header" w:semiHidden="1" w:unhideWhenUsed="1"/>
@@ -2028,7 +7195,7 @@
     <w:lsdException w:name="Closing" w:semiHidden="1" w:unhideWhenUsed="1"/>
     <w:lsdException w:name="Signature" w:semiHidden="1" w:unhideWhenUsed="1"/>
     <w:lsdException w:name="Default Paragraph Font" w:semiHidden="1" w:uiPriority="1" w:unhideWhenUsed="1"/>
-    <w:lsdException w:name="Body Text" w:semiHidden="1" w:unhideWhenUsed="1"/>
+    <w:lsdException w:name="Body Text" w:semiHidden="1" w:uiPriority="0" w:unhideWhenUsed="1"/>
     <w:lsdException w:name="Body Text Indent" w:semiHidden="1" w:unhideWhenUsed="1"/>
     <w:lsdException w:name="List Continue" w:semiHidden="1" w:unhideWhenUsed="1"/>
     <w:lsdException w:name="List Continue 2" w:semiHidden="1" w:unhideWhenUsed="1"/>
@@ -2116,7 +7283,7 @@
     <w:lsdException w:name="Table Web 2" w:semiHidden="1" w:unhideWhenUsed="1"/>
     <w:lsdException w:name="Table Web 3" w:semiHidden="1" w:unhideWhenUsed="1"/>
     <w:lsdException w:name="Balloon Text" w:semiHidden="1" w:unhideWhenUsed="1"/>
-    <w:lsdException w:name="Table Grid" w:uiPriority="39"/>
+    <w:lsdException w:name="Table Grid" w:uiPriority="0"/>
     <w:lsdException w:name="Table Theme" w:semiHidden="1" w:unhideWhenUsed="1"/>
     <w:lsdException w:name="Placeholder Text" w:semiHidden="1"/>
     <w:lsdException w:name="No Spacing" w:uiPriority="1" w:qFormat="1"/>
@@ -2768,6 +7935,141 @@
       <w:lang w:eastAsia="it-IT"/>
     </w:rPr>
   </w:style>
+  <w:style w:type="paragraph" w:styleId="NormalIndent">
+    <w:name w:val="Normal Indent"/>
+    <w:basedOn w:val="Normal"/>
+    <w:rsid w:val="004B2AB8"/>
+    <w:pPr>
+      <w:widowControl w:val="0"/>
+      <w:spacing w:line="240" w:lineRule="atLeast"/>
+      <w:ind w:left="720" w:firstLine="0"/>
+    </w:pPr>
+    <w:rPr>
+      <w:rFonts w:ascii="Times New Roman" w:eastAsia="Times New Roman" w:hAnsi="Times New Roman" w:cs="Times New Roman"/>
+      <w:color w:val="auto"/>
+      <w:lang w:val="en-US" w:eastAsia="en-US"/>
+    </w:rPr>
+  </w:style>
+  <w:style w:type="paragraph" w:styleId="BodyText">
+    <w:name w:val="Body Text"/>
+    <w:basedOn w:val="Normal"/>
+    <w:link w:val="BodyTextChar"/>
+    <w:rsid w:val="004B2AB8"/>
+    <w:pPr>
+      <w:keepLines/>
+      <w:widowControl w:val="0"/>
+      <w:spacing w:after="120" w:line="240" w:lineRule="atLeast"/>
+      <w:ind w:left="720" w:firstLine="0"/>
+    </w:pPr>
+    <w:rPr>
+      <w:rFonts w:ascii="Times New Roman" w:eastAsia="Times New Roman" w:hAnsi="Times New Roman" w:cs="Times New Roman"/>
+      <w:color w:val="auto"/>
+      <w:lang w:val="en-US" w:eastAsia="en-US"/>
+    </w:rPr>
+  </w:style>
+  <w:style w:type="character" w:customStyle="1" w:styleId="BodyTextChar">
+    <w:name w:val="Body Text Char"/>
+    <w:basedOn w:val="DefaultParagraphFont"/>
+    <w:link w:val="BodyText"/>
+    <w:rsid w:val="004B2AB8"/>
+    <w:rPr>
+      <w:rFonts w:ascii="Times New Roman" w:eastAsia="Times New Roman" w:hAnsi="Times New Roman" w:cs="Times New Roman"/>
+      <w:sz w:val="20"/>
+      <w:szCs w:val="20"/>
+      <w:lang w:val="en-US"/>
+    </w:rPr>
+  </w:style>
+  <w:style w:type="paragraph" w:customStyle="1" w:styleId="Heading2Text">
+    <w:name w:val="Heading 2 Text"/>
+    <w:basedOn w:val="Normal"/>
+    <w:rsid w:val="004B2AB8"/>
+    <w:pPr>
+      <w:widowControl w:val="0"/>
+      <w:spacing w:after="120" w:line="240" w:lineRule="atLeast"/>
+      <w:ind w:left="720" w:firstLine="0"/>
+    </w:pPr>
+    <w:rPr>
+      <w:rFonts w:eastAsia="Times New Roman"/>
+      <w:color w:val="auto"/>
+      <w:lang w:val="en-US" w:eastAsia="en-US"/>
+    </w:rPr>
+  </w:style>
+  <w:style w:type="paragraph" w:customStyle="1" w:styleId="Heading2BulletedList">
+    <w:name w:val="Heading 2 Bulleted List"/>
+    <w:basedOn w:val="Heading2Text"/>
+    <w:rsid w:val="004B2AB8"/>
+    <w:pPr>
+      <w:numPr>
+        <w:numId w:val="5"/>
+      </w:numPr>
+      <w:spacing w:after="0"/>
+    </w:pPr>
+  </w:style>
+  <w:style w:type="paragraph" w:customStyle="1" w:styleId="Heading3Text">
+    <w:name w:val="Heading 3 Text"/>
+    <w:basedOn w:val="Heading3"/>
+    <w:next w:val="Heading3"/>
+    <w:rsid w:val="004B2AB8"/>
+    <w:pPr>
+      <w:keepNext w:val="0"/>
+      <w:keepLines w:val="0"/>
+      <w:widowControl w:val="0"/>
+      <w:numPr>
+        <w:ilvl w:val="0"/>
+        <w:numId w:val="0"/>
+      </w:numPr>
+      <w:spacing w:before="120" w:after="60" w:line="240" w:lineRule="atLeast"/>
+      <w:ind w:left="1267"/>
+    </w:pPr>
+    <w:rPr>
+      <w:rFonts w:ascii="Arial" w:eastAsia="Times New Roman" w:hAnsi="Arial" w:cs="Arial"/>
+      <w:color w:val="auto"/>
+      <w:sz w:val="20"/>
+      <w:szCs w:val="20"/>
+      <w:lang w:val="en-US" w:eastAsia="en-US"/>
+    </w:rPr>
+  </w:style>
+  <w:style w:type="paragraph" w:customStyle="1" w:styleId="Heading3Bullets">
+    <w:name w:val="Heading 3 Bullets"/>
+    <w:basedOn w:val="BodyText"/>
+    <w:next w:val="Heading3Text"/>
+    <w:rsid w:val="004B2AB8"/>
+    <w:pPr>
+      <w:keepLines w:val="0"/>
+      <w:widowControl/>
+      <w:numPr>
+        <w:numId w:val="6"/>
+      </w:numPr>
+      <w:spacing w:after="0" w:line="240" w:lineRule="auto"/>
+    </w:pPr>
+    <w:rPr>
+      <w:rFonts w:ascii="Arial" w:hAnsi="Arial" w:cs="Arial"/>
+    </w:rPr>
+  </w:style>
+  <w:style w:type="table" w:styleId="TableGrid">
+    <w:name w:val="Table Grid"/>
+    <w:basedOn w:val="TableNormal"/>
+    <w:rsid w:val="004B2AB8"/>
+    <w:pPr>
+      <w:spacing w:after="0" w:line="240" w:lineRule="auto"/>
+    </w:pPr>
+    <w:rPr>
+      <w:rFonts w:ascii="Times New Roman" w:eastAsia="Times New Roman" w:hAnsi="Times New Roman" w:cs="Times New Roman"/>
+      <w:sz w:val="20"/>
+      <w:szCs w:val="20"/>
+      <w:lang w:val="en-US"/>
+    </w:rPr>
+    <w:tblPr>
+      <w:tblBorders>
+        <w:top w:val="single" w:sz="4" w:space="0" w:color="auto"/>
+        <w:left w:val="single" w:sz="4" w:space="0" w:color="auto"/>
+        <w:bottom w:val="single" w:sz="4" w:space="0" w:color="auto"/>
+        <w:right w:val="single" w:sz="4" w:space="0" w:color="auto"/>
+        <w:insideH w:val="single" w:sz="4" w:space="0" w:color="auto"/>
+        <w:insideV w:val="single" w:sz="4" w:space="0" w:color="auto"/>
+      </w:tblBorders>
+    </w:tblPr>
+  </w:style>
 </w:styles>
 </file>
 
